--- a/Cat_Scan_II_Big_Dog_Report_Ismail.docx
+++ b/Cat_Scan_II_Big_Dog_Report_Ismail.docx
@@ -157,7 +157,14 @@
           <w:rFonts w:cstheme="minorHAnsi"/>
           <w:b/>
         </w:rPr>
-        <w:t>22</w:t>
+        <w:t>2</w:t>
+      </w:r>
+      <w:r>
+        <w:rPr>
+          <w:rFonts w:cstheme="minorHAnsi"/>
+          <w:b/>
+        </w:rPr>
+        <w:t>3</w:t>
       </w:r>
       <w:r>
         <w:rPr>
@@ -195,8 +202,6 @@
         </w:rPr>
         <w:t xml:space="preserve">  </w:t>
       </w:r>
-      <w:bookmarkStart w:id="0" w:name="_GoBack"/>
-      <w:bookmarkEnd w:id="0"/>
       <w:r>
         <w:rPr>
           <w:rFonts w:cstheme="minorHAnsi"/>
@@ -363,57 +368,990 @@
     </w:p>
     <w:p>
       <w:pPr>
+        <w:spacing w:before="80"/>
+        <w:ind w:right="2954"/>
         <w:rPr>
           <w:rFonts w:asciiTheme="majorHAnsi" w:hAnsiTheme="majorHAnsi" w:cstheme="majorHAnsi"/>
           <w:b/>
-          <w:color w:val="000000" w:themeColor="text1"/>
           <w:sz w:val="32"/>
           <w:szCs w:val="32"/>
         </w:rPr>
       </w:pPr>
-    </w:p>
-    <w:p>
-      <w:pPr>
+      <w:r>
         <w:rPr>
           <w:rFonts w:asciiTheme="majorHAnsi" w:hAnsiTheme="majorHAnsi" w:cstheme="majorHAnsi"/>
           <w:b/>
-          <w:color w:val="000000" w:themeColor="text1"/>
+          <w:color w:val="202529"/>
           <w:sz w:val="32"/>
           <w:szCs w:val="32"/>
         </w:rPr>
-      </w:pPr>
-    </w:p>
-    <w:p>
-      <w:pPr>
+        <w:lastRenderedPageBreak/>
+        <w:t>Table</w:t>
+      </w:r>
+      <w:r>
         <w:rPr>
           <w:rFonts w:asciiTheme="majorHAnsi" w:hAnsiTheme="majorHAnsi" w:cstheme="majorHAnsi"/>
           <w:b/>
-          <w:color w:val="000000" w:themeColor="text1"/>
+          <w:color w:val="202529"/>
+          <w:spacing w:val="-1"/>
+          <w:sz w:val="32"/>
+          <w:szCs w:val="32"/>
+        </w:rPr>
+        <w:t xml:space="preserve"> </w:t>
+      </w:r>
+      <w:r>
+        <w:rPr>
+          <w:rFonts w:asciiTheme="majorHAnsi" w:hAnsiTheme="majorHAnsi" w:cstheme="majorHAnsi"/>
+          <w:b/>
+          <w:color w:val="202529"/>
+          <w:sz w:val="32"/>
+          <w:szCs w:val="32"/>
+        </w:rPr>
+        <w:t>of</w:t>
+      </w:r>
+      <w:r>
+        <w:rPr>
+          <w:rFonts w:asciiTheme="majorHAnsi" w:hAnsiTheme="majorHAnsi" w:cstheme="majorHAnsi"/>
+          <w:b/>
+          <w:color w:val="202529"/>
+          <w:spacing w:val="-1"/>
+          <w:sz w:val="32"/>
+          <w:szCs w:val="32"/>
+        </w:rPr>
+        <w:t xml:space="preserve"> </w:t>
+      </w:r>
+      <w:r>
+        <w:rPr>
+          <w:rFonts w:asciiTheme="majorHAnsi" w:hAnsiTheme="majorHAnsi" w:cstheme="majorHAnsi"/>
+          <w:b/>
+          <w:color w:val="202529"/>
+          <w:sz w:val="32"/>
+          <w:szCs w:val="32"/>
+        </w:rPr>
+        <w:t>Contents</w:t>
+      </w:r>
+    </w:p>
+    <w:p>
+      <w:pPr>
+        <w:pStyle w:val="BodyText"/>
+        <w:spacing w:before="10"/>
+        <w:rPr>
+          <w:rFonts w:asciiTheme="majorHAnsi" w:hAnsiTheme="majorHAnsi" w:cstheme="majorHAnsi"/>
           <w:sz w:val="20"/>
           <w:szCs w:val="20"/>
         </w:rPr>
       </w:pPr>
-      <w:r>
-        <w:rPr>
-          <w:rFonts w:asciiTheme="majorHAnsi" w:hAnsiTheme="majorHAnsi" w:cstheme="majorHAnsi"/>
-          <w:b/>
-          <w:color w:val="000000" w:themeColor="text1"/>
+    </w:p>
+    <w:p>
+      <w:pPr>
+        <w:pStyle w:val="ListParagraph"/>
+        <w:widowControl w:val="0"/>
+        <w:numPr>
+          <w:ilvl w:val="0"/>
+          <w:numId w:val="4"/>
+        </w:numPr>
+        <w:tabs>
+          <w:tab w:val="left" w:pos="710"/>
+          <w:tab w:val="left" w:leader="dot" w:pos="9333"/>
+        </w:tabs>
+        <w:autoSpaceDE w:val="0"/>
+        <w:autoSpaceDN w:val="0"/>
+        <w:spacing w:after="0" w:line="240" w:lineRule="auto"/>
+        <w:ind w:hanging="628"/>
+        <w:contextualSpacing w:val="0"/>
+        <w:rPr>
+          <w:rFonts w:asciiTheme="majorHAnsi" w:hAnsiTheme="majorHAnsi" w:cstheme="majorHAnsi"/>
           <w:sz w:val="20"/>
           <w:szCs w:val="20"/>
+        </w:rPr>
+      </w:pPr>
+      <w:r>
+        <w:rPr>
+          <w:rFonts w:asciiTheme="majorHAnsi" w:hAnsiTheme="majorHAnsi" w:cstheme="majorHAnsi"/>
+          <w:color w:val="202529"/>
+          <w:sz w:val="20"/>
+          <w:szCs w:val="20"/>
+        </w:rPr>
+        <w:t>Executive Summa</w:t>
+      </w:r>
+      <w:r>
+        <w:rPr>
+          <w:rFonts w:asciiTheme="majorHAnsi" w:hAnsiTheme="majorHAnsi" w:cstheme="majorHAnsi"/>
+          <w:color w:val="202529"/>
+          <w:sz w:val="20"/>
+          <w:szCs w:val="20"/>
+        </w:rPr>
+        <w:t>ry</w:t>
+      </w:r>
+      <w:r>
+        <w:rPr>
+          <w:rFonts w:asciiTheme="majorHAnsi" w:hAnsiTheme="majorHAnsi" w:cstheme="majorHAnsi"/>
+          <w:color w:val="202529"/>
+          <w:sz w:val="20"/>
+          <w:szCs w:val="20"/>
+        </w:rPr>
+        <w:t>…………………………………………………………………………………………………………………. page 3</w:t>
+      </w:r>
+    </w:p>
+    <w:p>
+      <w:pPr>
+        <w:pStyle w:val="BodyText"/>
+        <w:spacing w:before="2"/>
+        <w:rPr>
+          <w:rFonts w:asciiTheme="majorHAnsi" w:hAnsiTheme="majorHAnsi" w:cstheme="majorHAnsi"/>
+          <w:sz w:val="20"/>
+          <w:szCs w:val="20"/>
+        </w:rPr>
+      </w:pPr>
+    </w:p>
+    <w:p>
+      <w:pPr>
+        <w:pStyle w:val="ListParagraph"/>
+        <w:widowControl w:val="0"/>
+        <w:numPr>
+          <w:ilvl w:val="0"/>
+          <w:numId w:val="4"/>
+        </w:numPr>
+        <w:tabs>
+          <w:tab w:val="left" w:leader="dot" w:pos="9337"/>
+        </w:tabs>
+        <w:autoSpaceDE w:val="0"/>
+        <w:autoSpaceDN w:val="0"/>
+        <w:spacing w:after="0" w:line="240" w:lineRule="auto"/>
+        <w:ind w:left="982" w:hanging="698"/>
+        <w:contextualSpacing w:val="0"/>
+        <w:rPr>
+          <w:rFonts w:asciiTheme="majorHAnsi" w:hAnsiTheme="majorHAnsi" w:cstheme="majorHAnsi"/>
+          <w:sz w:val="20"/>
+          <w:szCs w:val="20"/>
+        </w:rPr>
+      </w:pPr>
+      <w:r>
+        <w:rPr>
+          <w:rFonts w:asciiTheme="majorHAnsi" w:hAnsiTheme="majorHAnsi" w:cstheme="majorHAnsi"/>
+          <w:color w:val="202529"/>
+          <w:sz w:val="20"/>
+          <w:szCs w:val="20"/>
+        </w:rPr>
+        <w:t>Table</w:t>
+      </w:r>
+      <w:r>
+        <w:rPr>
+          <w:rFonts w:asciiTheme="majorHAnsi" w:hAnsiTheme="majorHAnsi" w:cstheme="majorHAnsi"/>
+          <w:color w:val="202529"/>
+          <w:spacing w:val="-5"/>
+          <w:sz w:val="20"/>
+          <w:szCs w:val="20"/>
+        </w:rPr>
+        <w:t xml:space="preserve"> </w:t>
+      </w:r>
+      <w:r>
+        <w:rPr>
+          <w:rFonts w:asciiTheme="majorHAnsi" w:hAnsiTheme="majorHAnsi" w:cstheme="majorHAnsi"/>
+          <w:color w:val="202529"/>
+          <w:sz w:val="20"/>
+          <w:szCs w:val="20"/>
+        </w:rPr>
+        <w:t>of</w:t>
+      </w:r>
+      <w:r>
+        <w:rPr>
+          <w:rFonts w:asciiTheme="majorHAnsi" w:hAnsiTheme="majorHAnsi" w:cstheme="majorHAnsi"/>
+          <w:color w:val="202529"/>
+          <w:spacing w:val="-4"/>
+          <w:sz w:val="20"/>
+          <w:szCs w:val="20"/>
+        </w:rPr>
+        <w:t xml:space="preserve"> </w:t>
+      </w:r>
+      <w:r>
+        <w:rPr>
+          <w:rFonts w:asciiTheme="majorHAnsi" w:hAnsiTheme="majorHAnsi" w:cstheme="majorHAnsi"/>
+          <w:color w:val="202529"/>
+          <w:sz w:val="20"/>
+          <w:szCs w:val="20"/>
+        </w:rPr>
+        <w:t>Sensors………………………………………………………………………………………………….</w:t>
+      </w:r>
+      <w:r>
+        <w:rPr>
+          <w:rFonts w:asciiTheme="majorHAnsi" w:hAnsiTheme="majorHAnsi" w:cstheme="majorHAnsi"/>
+          <w:color w:val="202529"/>
+          <w:sz w:val="20"/>
+          <w:szCs w:val="20"/>
+        </w:rPr>
+        <w:t xml:space="preserve">Page </w:t>
+      </w:r>
+      <w:r>
+        <w:rPr>
+          <w:rFonts w:asciiTheme="majorHAnsi" w:hAnsiTheme="majorHAnsi" w:cstheme="majorHAnsi"/>
+          <w:color w:val="202529"/>
+          <w:sz w:val="20"/>
+          <w:szCs w:val="20"/>
+        </w:rPr>
+        <w:t>3</w:t>
+      </w:r>
+    </w:p>
+    <w:p>
+      <w:pPr>
+        <w:pStyle w:val="BodyText"/>
+        <w:spacing w:before="10"/>
+        <w:rPr>
+          <w:rFonts w:asciiTheme="majorHAnsi" w:hAnsiTheme="majorHAnsi" w:cstheme="majorHAnsi"/>
+          <w:sz w:val="20"/>
+          <w:szCs w:val="20"/>
+        </w:rPr>
+      </w:pPr>
+    </w:p>
+    <w:p>
+      <w:pPr>
+        <w:pStyle w:val="ListParagraph"/>
+        <w:widowControl w:val="0"/>
+        <w:numPr>
+          <w:ilvl w:val="1"/>
+          <w:numId w:val="4"/>
+        </w:numPr>
+        <w:tabs>
+          <w:tab w:val="left" w:pos="1283"/>
+          <w:tab w:val="left" w:leader="dot" w:pos="8928"/>
+        </w:tabs>
+        <w:autoSpaceDE w:val="0"/>
+        <w:autoSpaceDN w:val="0"/>
+        <w:spacing w:after="0" w:line="240" w:lineRule="auto"/>
+        <w:contextualSpacing w:val="0"/>
+        <w:rPr>
+          <w:rFonts w:asciiTheme="majorHAnsi" w:hAnsiTheme="majorHAnsi" w:cstheme="majorHAnsi"/>
+          <w:sz w:val="20"/>
+          <w:szCs w:val="20"/>
+        </w:rPr>
+      </w:pPr>
+      <w:r>
+        <w:rPr>
+          <w:rFonts w:asciiTheme="majorHAnsi" w:hAnsiTheme="majorHAnsi" w:cstheme="majorHAnsi"/>
+          <w:sz w:val="20"/>
+          <w:szCs w:val="20"/>
+        </w:rPr>
+        <w:t>HTTP</w:t>
+      </w:r>
+      <w:r>
+        <w:rPr>
+          <w:rFonts w:asciiTheme="majorHAnsi" w:hAnsiTheme="majorHAnsi" w:cstheme="majorHAnsi"/>
+          <w:spacing w:val="-2"/>
+          <w:sz w:val="20"/>
+          <w:szCs w:val="20"/>
+        </w:rPr>
+        <w:t xml:space="preserve"> </w:t>
+      </w:r>
+      <w:r>
+        <w:rPr>
+          <w:rFonts w:asciiTheme="majorHAnsi" w:hAnsiTheme="majorHAnsi" w:cstheme="majorHAnsi"/>
+          <w:sz w:val="20"/>
+          <w:szCs w:val="20"/>
+        </w:rPr>
+        <w:t>Load</w:t>
+      </w:r>
+      <w:r>
+        <w:rPr>
+          <w:rFonts w:asciiTheme="majorHAnsi" w:hAnsiTheme="majorHAnsi" w:cstheme="majorHAnsi"/>
+          <w:spacing w:val="-2"/>
+          <w:sz w:val="20"/>
+          <w:szCs w:val="20"/>
+        </w:rPr>
+        <w:t xml:space="preserve"> </w:t>
+      </w:r>
+      <w:r>
+        <w:rPr>
+          <w:rFonts w:asciiTheme="majorHAnsi" w:hAnsiTheme="majorHAnsi" w:cstheme="majorHAnsi"/>
+          <w:sz w:val="20"/>
+          <w:szCs w:val="20"/>
+        </w:rPr>
+        <w:t>Time</w:t>
+      </w:r>
+      <w:r>
+        <w:rPr>
+          <w:rFonts w:asciiTheme="majorHAnsi" w:hAnsiTheme="majorHAnsi" w:cstheme="majorHAnsi"/>
+          <w:spacing w:val="-2"/>
+          <w:sz w:val="20"/>
+          <w:szCs w:val="20"/>
+        </w:rPr>
+        <w:t xml:space="preserve"> </w:t>
+      </w:r>
+      <w:r>
+        <w:rPr>
+          <w:rFonts w:asciiTheme="majorHAnsi" w:hAnsiTheme="majorHAnsi" w:cstheme="majorHAnsi"/>
+          <w:sz w:val="20"/>
+          <w:szCs w:val="20"/>
+        </w:rPr>
+        <w:t>Sensor  Page……………………………………………………………………….Page 3</w:t>
+      </w:r>
+    </w:p>
+    <w:p>
+      <w:pPr>
+        <w:pStyle w:val="BodyText"/>
+        <w:spacing w:before="3"/>
+        <w:rPr>
+          <w:rFonts w:asciiTheme="majorHAnsi" w:hAnsiTheme="majorHAnsi" w:cstheme="majorHAnsi"/>
+          <w:sz w:val="20"/>
+          <w:szCs w:val="20"/>
+        </w:rPr>
+      </w:pPr>
+    </w:p>
+    <w:p>
+      <w:pPr>
+        <w:pStyle w:val="ListParagraph"/>
+        <w:widowControl w:val="0"/>
+        <w:numPr>
+          <w:ilvl w:val="1"/>
+          <w:numId w:val="4"/>
+        </w:numPr>
+        <w:tabs>
+          <w:tab w:val="left" w:pos="1294"/>
+          <w:tab w:val="left" w:leader="dot" w:pos="8935"/>
+        </w:tabs>
+        <w:autoSpaceDE w:val="0"/>
+        <w:autoSpaceDN w:val="0"/>
+        <w:spacing w:after="0" w:line="240" w:lineRule="auto"/>
+        <w:ind w:left="1293"/>
+        <w:contextualSpacing w:val="0"/>
+        <w:rPr>
+          <w:rFonts w:asciiTheme="majorHAnsi" w:hAnsiTheme="majorHAnsi" w:cstheme="majorHAnsi"/>
+          <w:sz w:val="20"/>
+          <w:szCs w:val="20"/>
+        </w:rPr>
+      </w:pPr>
+      <w:r>
+        <w:rPr>
+          <w:rFonts w:asciiTheme="majorHAnsi" w:hAnsiTheme="majorHAnsi" w:cstheme="majorHAnsi"/>
+          <w:sz w:val="20"/>
+          <w:szCs w:val="20"/>
+        </w:rPr>
+        <w:t>MySQL Database Query Sensor…………………………………………………………….…..…</w:t>
+      </w:r>
+      <w:r>
+        <w:rPr>
+          <w:rFonts w:asciiTheme="majorHAnsi" w:hAnsiTheme="majorHAnsi" w:cstheme="majorHAnsi"/>
+          <w:sz w:val="20"/>
+          <w:szCs w:val="20"/>
+        </w:rPr>
+        <w:t>Page 3</w:t>
+      </w:r>
+    </w:p>
+    <w:p>
+      <w:pPr>
+        <w:pStyle w:val="BodyText"/>
+        <w:spacing w:before="2"/>
+        <w:rPr>
+          <w:rFonts w:asciiTheme="majorHAnsi" w:hAnsiTheme="majorHAnsi" w:cstheme="majorHAnsi"/>
+          <w:sz w:val="20"/>
+          <w:szCs w:val="20"/>
+        </w:rPr>
+      </w:pPr>
+    </w:p>
+    <w:p>
+      <w:pPr>
+        <w:pStyle w:val="ListParagraph"/>
+        <w:widowControl w:val="0"/>
+        <w:numPr>
+          <w:ilvl w:val="1"/>
+          <w:numId w:val="4"/>
+        </w:numPr>
+        <w:tabs>
+          <w:tab w:val="left" w:pos="1294"/>
+          <w:tab w:val="left" w:leader="dot" w:pos="8909"/>
+        </w:tabs>
+        <w:autoSpaceDE w:val="0"/>
+        <w:autoSpaceDN w:val="0"/>
+        <w:spacing w:after="0" w:line="240" w:lineRule="auto"/>
+        <w:ind w:left="1293"/>
+        <w:contextualSpacing w:val="0"/>
+        <w:rPr>
+          <w:rFonts w:asciiTheme="majorHAnsi" w:hAnsiTheme="majorHAnsi" w:cstheme="majorHAnsi"/>
+          <w:sz w:val="20"/>
+          <w:szCs w:val="20"/>
+        </w:rPr>
+      </w:pPr>
+      <w:r>
+        <w:rPr>
+          <w:rFonts w:asciiTheme="majorHAnsi" w:hAnsiTheme="majorHAnsi" w:cstheme="majorHAnsi"/>
+          <w:sz w:val="20"/>
+          <w:szCs w:val="20"/>
+        </w:rPr>
+        <w:t>MSSQL Database Query Sensor……………………………………………………………………</w:t>
+      </w:r>
+      <w:r>
+        <w:rPr>
+          <w:rFonts w:asciiTheme="majorHAnsi" w:hAnsiTheme="majorHAnsi" w:cstheme="majorHAnsi"/>
+          <w:sz w:val="20"/>
+          <w:szCs w:val="20"/>
+        </w:rPr>
+        <w:t>Page 3</w:t>
+      </w:r>
+    </w:p>
+    <w:p>
+      <w:pPr>
+        <w:pStyle w:val="BodyText"/>
+        <w:spacing w:before="2"/>
+        <w:rPr>
+          <w:rFonts w:asciiTheme="majorHAnsi" w:hAnsiTheme="majorHAnsi" w:cstheme="majorHAnsi"/>
+          <w:sz w:val="20"/>
+          <w:szCs w:val="20"/>
+        </w:rPr>
+      </w:pPr>
+    </w:p>
+    <w:p>
+      <w:pPr>
+        <w:pStyle w:val="ListParagraph"/>
+        <w:widowControl w:val="0"/>
+        <w:numPr>
+          <w:ilvl w:val="1"/>
+          <w:numId w:val="4"/>
+        </w:numPr>
+        <w:tabs>
+          <w:tab w:val="left" w:pos="1294"/>
+          <w:tab w:val="left" w:leader="dot" w:pos="8948"/>
+        </w:tabs>
+        <w:autoSpaceDE w:val="0"/>
+        <w:autoSpaceDN w:val="0"/>
+        <w:spacing w:after="0" w:line="240" w:lineRule="auto"/>
+        <w:ind w:left="1293"/>
+        <w:contextualSpacing w:val="0"/>
+        <w:rPr>
+          <w:rFonts w:asciiTheme="majorHAnsi" w:hAnsiTheme="majorHAnsi" w:cstheme="majorHAnsi"/>
+          <w:sz w:val="20"/>
+          <w:szCs w:val="20"/>
+        </w:rPr>
+      </w:pPr>
+      <w:r>
+        <w:rPr>
+          <w:rFonts w:asciiTheme="majorHAnsi" w:hAnsiTheme="majorHAnsi" w:cstheme="majorHAnsi"/>
+          <w:sz w:val="20"/>
+          <w:szCs w:val="20"/>
+        </w:rPr>
+        <w:t>SSH Sensor…………………………………………………………………………………………………..Page 3</w:t>
+      </w:r>
+    </w:p>
+    <w:p>
+      <w:pPr>
+        <w:pStyle w:val="BodyText"/>
+        <w:spacing w:before="2"/>
+        <w:rPr>
+          <w:rFonts w:asciiTheme="majorHAnsi" w:hAnsiTheme="majorHAnsi" w:cstheme="majorHAnsi"/>
+          <w:sz w:val="20"/>
+          <w:szCs w:val="20"/>
+        </w:rPr>
+      </w:pPr>
+    </w:p>
+    <w:p>
+      <w:pPr>
+        <w:pStyle w:val="ListParagraph"/>
+        <w:widowControl w:val="0"/>
+        <w:numPr>
+          <w:ilvl w:val="1"/>
+          <w:numId w:val="4"/>
+        </w:numPr>
+        <w:tabs>
+          <w:tab w:val="left" w:pos="1294"/>
+          <w:tab w:val="left" w:leader="dot" w:pos="8922"/>
+        </w:tabs>
+        <w:autoSpaceDE w:val="0"/>
+        <w:autoSpaceDN w:val="0"/>
+        <w:spacing w:before="1" w:after="0" w:line="240" w:lineRule="auto"/>
+        <w:ind w:left="1293"/>
+        <w:contextualSpacing w:val="0"/>
+        <w:rPr>
+          <w:rFonts w:asciiTheme="majorHAnsi" w:hAnsiTheme="majorHAnsi" w:cstheme="majorHAnsi"/>
+          <w:sz w:val="20"/>
+          <w:szCs w:val="20"/>
+        </w:rPr>
+      </w:pPr>
+      <w:r>
+        <w:rPr>
+          <w:rFonts w:asciiTheme="majorHAnsi" w:hAnsiTheme="majorHAnsi" w:cstheme="majorHAnsi"/>
+          <w:sz w:val="20"/>
+          <w:szCs w:val="20"/>
+        </w:rPr>
+        <w:t>Antivir</w:t>
+      </w:r>
+      <w:r>
+        <w:rPr>
+          <w:rFonts w:asciiTheme="majorHAnsi" w:hAnsiTheme="majorHAnsi" w:cstheme="majorHAnsi"/>
+          <w:sz w:val="20"/>
+          <w:szCs w:val="20"/>
+        </w:rPr>
+        <w:t xml:space="preserve">us Status Sensor……………………………………………………………………………….Page </w:t>
+      </w:r>
+      <w:r>
+        <w:rPr>
+          <w:rFonts w:asciiTheme="majorHAnsi" w:hAnsiTheme="majorHAnsi" w:cstheme="majorHAnsi"/>
+          <w:sz w:val="20"/>
+          <w:szCs w:val="20"/>
+        </w:rPr>
+        <w:t>4</w:t>
+      </w:r>
+      <w:r>
+        <w:rPr>
+          <w:rFonts w:asciiTheme="majorHAnsi" w:hAnsiTheme="majorHAnsi" w:cstheme="majorHAnsi"/>
+          <w:sz w:val="20"/>
+          <w:szCs w:val="20"/>
+        </w:rPr>
+        <w:t xml:space="preserve"> </w:t>
+      </w:r>
+    </w:p>
+    <w:p>
+      <w:pPr>
+        <w:pStyle w:val="BodyText"/>
+        <w:spacing w:before="2"/>
+        <w:rPr>
+          <w:rFonts w:asciiTheme="majorHAnsi" w:hAnsiTheme="majorHAnsi" w:cstheme="majorHAnsi"/>
+          <w:sz w:val="20"/>
+          <w:szCs w:val="20"/>
+        </w:rPr>
+      </w:pPr>
+    </w:p>
+    <w:p>
+      <w:pPr>
+        <w:pStyle w:val="ListParagraph"/>
+        <w:widowControl w:val="0"/>
+        <w:numPr>
+          <w:ilvl w:val="1"/>
+          <w:numId w:val="4"/>
+        </w:numPr>
+        <w:tabs>
+          <w:tab w:val="left" w:pos="1294"/>
+          <w:tab w:val="left" w:leader="dot" w:pos="8908"/>
+        </w:tabs>
+        <w:autoSpaceDE w:val="0"/>
+        <w:autoSpaceDN w:val="0"/>
+        <w:spacing w:after="0" w:line="240" w:lineRule="auto"/>
+        <w:ind w:left="1293"/>
+        <w:contextualSpacing w:val="0"/>
+        <w:rPr>
+          <w:rFonts w:asciiTheme="majorHAnsi" w:hAnsiTheme="majorHAnsi" w:cstheme="majorHAnsi"/>
+          <w:sz w:val="20"/>
+          <w:szCs w:val="20"/>
+        </w:rPr>
+      </w:pPr>
+      <w:r>
+        <w:rPr>
+          <w:rFonts w:asciiTheme="majorHAnsi" w:hAnsiTheme="majorHAnsi" w:cstheme="majorHAnsi"/>
+          <w:sz w:val="20"/>
+          <w:szCs w:val="20"/>
+        </w:rPr>
+        <w:t xml:space="preserve">File Sensor………………………………………………………………………………………….………Page </w:t>
+      </w:r>
+      <w:r>
+        <w:rPr>
+          <w:rFonts w:asciiTheme="majorHAnsi" w:hAnsiTheme="majorHAnsi" w:cstheme="majorHAnsi"/>
+          <w:sz w:val="20"/>
+          <w:szCs w:val="20"/>
+        </w:rPr>
+        <w:t>4</w:t>
+      </w:r>
+    </w:p>
+    <w:p>
+      <w:pPr>
+        <w:pStyle w:val="BodyText"/>
+        <w:spacing w:before="2"/>
+        <w:rPr>
+          <w:rFonts w:asciiTheme="majorHAnsi" w:hAnsiTheme="majorHAnsi" w:cstheme="majorHAnsi"/>
+          <w:sz w:val="20"/>
+          <w:szCs w:val="20"/>
+        </w:rPr>
+      </w:pPr>
+    </w:p>
+    <w:p>
+      <w:pPr>
+        <w:pStyle w:val="ListParagraph"/>
+        <w:widowControl w:val="0"/>
+        <w:numPr>
+          <w:ilvl w:val="1"/>
+          <w:numId w:val="4"/>
+        </w:numPr>
+        <w:tabs>
+          <w:tab w:val="left" w:pos="1294"/>
+          <w:tab w:val="left" w:leader="dot" w:pos="8909"/>
+        </w:tabs>
+        <w:autoSpaceDE w:val="0"/>
+        <w:autoSpaceDN w:val="0"/>
+        <w:spacing w:after="0" w:line="240" w:lineRule="auto"/>
+        <w:ind w:left="1293"/>
+        <w:contextualSpacing w:val="0"/>
+        <w:rPr>
+          <w:rFonts w:asciiTheme="majorHAnsi" w:hAnsiTheme="majorHAnsi" w:cstheme="majorHAnsi"/>
+          <w:sz w:val="20"/>
+          <w:szCs w:val="20"/>
+        </w:rPr>
+      </w:pPr>
+      <w:r>
+        <w:rPr>
+          <w:rFonts w:asciiTheme="majorHAnsi" w:hAnsiTheme="majorHAnsi" w:cstheme="majorHAnsi"/>
+          <w:sz w:val="20"/>
+          <w:szCs w:val="20"/>
+        </w:rPr>
+        <w:t>Windows Event Log Sensor……………………………………………………………….……….Page 4</w:t>
+      </w:r>
+    </w:p>
+    <w:p>
+      <w:pPr>
+        <w:pStyle w:val="BodyText"/>
+        <w:spacing w:before="2"/>
+        <w:rPr>
+          <w:rFonts w:asciiTheme="majorHAnsi" w:hAnsiTheme="majorHAnsi" w:cstheme="majorHAnsi"/>
+          <w:sz w:val="20"/>
+          <w:szCs w:val="20"/>
+        </w:rPr>
+      </w:pPr>
+    </w:p>
+    <w:p>
+      <w:pPr>
+        <w:pStyle w:val="ListParagraph"/>
+        <w:widowControl w:val="0"/>
+        <w:numPr>
+          <w:ilvl w:val="1"/>
+          <w:numId w:val="4"/>
+        </w:numPr>
+        <w:tabs>
+          <w:tab w:val="left" w:pos="1294"/>
+          <w:tab w:val="left" w:leader="dot" w:pos="8936"/>
+        </w:tabs>
+        <w:autoSpaceDE w:val="0"/>
+        <w:autoSpaceDN w:val="0"/>
+        <w:spacing w:before="1" w:after="0" w:line="240" w:lineRule="auto"/>
+        <w:ind w:left="1293"/>
+        <w:contextualSpacing w:val="0"/>
+        <w:rPr>
+          <w:rFonts w:asciiTheme="majorHAnsi" w:hAnsiTheme="majorHAnsi" w:cstheme="majorHAnsi"/>
+          <w:sz w:val="20"/>
+          <w:szCs w:val="20"/>
+        </w:rPr>
+      </w:pPr>
+      <w:r>
+        <w:rPr>
+          <w:rFonts w:asciiTheme="majorHAnsi" w:hAnsiTheme="majorHAnsi" w:cstheme="majorHAnsi"/>
+          <w:sz w:val="20"/>
+          <w:szCs w:val="20"/>
+        </w:rPr>
+        <w:t>Bandwidth Usage Sensor</w:t>
+      </w:r>
+      <w:r>
+        <w:rPr>
+          <w:rFonts w:asciiTheme="majorHAnsi" w:hAnsiTheme="majorHAnsi" w:cstheme="majorHAnsi"/>
+          <w:sz w:val="20"/>
+          <w:szCs w:val="20"/>
+        </w:rPr>
+        <w:t>…………………………………………………………………………..Page</w:t>
+      </w:r>
+      <w:r>
+        <w:rPr>
+          <w:rFonts w:asciiTheme="majorHAnsi" w:hAnsiTheme="majorHAnsi" w:cstheme="majorHAnsi"/>
+          <w:sz w:val="20"/>
+          <w:szCs w:val="20"/>
+        </w:rPr>
+        <w:t xml:space="preserve"> </w:t>
+      </w:r>
+      <w:r>
+        <w:rPr>
+          <w:rFonts w:asciiTheme="majorHAnsi" w:hAnsiTheme="majorHAnsi" w:cstheme="majorHAnsi"/>
+          <w:sz w:val="20"/>
+          <w:szCs w:val="20"/>
+        </w:rPr>
+        <w:t>4</w:t>
+      </w:r>
+    </w:p>
+    <w:p>
+      <w:pPr>
+        <w:pStyle w:val="BodyText"/>
+        <w:spacing w:before="2"/>
+        <w:rPr>
+          <w:rFonts w:asciiTheme="majorHAnsi" w:hAnsiTheme="majorHAnsi" w:cstheme="majorHAnsi"/>
+          <w:sz w:val="20"/>
+          <w:szCs w:val="20"/>
+        </w:rPr>
+      </w:pPr>
+    </w:p>
+    <w:p>
+      <w:pPr>
+        <w:pStyle w:val="ListParagraph"/>
+        <w:widowControl w:val="0"/>
+        <w:numPr>
+          <w:ilvl w:val="0"/>
+          <w:numId w:val="4"/>
+        </w:numPr>
+        <w:tabs>
+          <w:tab w:val="left" w:pos="962"/>
+          <w:tab w:val="left" w:leader="dot" w:pos="9293"/>
+        </w:tabs>
+        <w:autoSpaceDE w:val="0"/>
+        <w:autoSpaceDN w:val="0"/>
+        <w:spacing w:after="0" w:line="240" w:lineRule="auto"/>
+        <w:ind w:left="961"/>
+        <w:contextualSpacing w:val="0"/>
+        <w:rPr>
+          <w:rFonts w:asciiTheme="majorHAnsi" w:hAnsiTheme="majorHAnsi" w:cstheme="majorHAnsi"/>
+          <w:sz w:val="20"/>
+          <w:szCs w:val="20"/>
+        </w:rPr>
+      </w:pPr>
+      <w:r>
+        <w:rPr>
+          <w:rFonts w:asciiTheme="majorHAnsi" w:hAnsiTheme="majorHAnsi" w:cstheme="majorHAnsi"/>
+          <w:color w:val="202529"/>
+          <w:sz w:val="20"/>
+          <w:szCs w:val="20"/>
+        </w:rPr>
+        <w:t>Discussion……………………………………………………………………………………………………………………………Page 4</w:t>
+      </w:r>
+    </w:p>
+    <w:p>
+      <w:pPr>
+        <w:pStyle w:val="BodyText"/>
+        <w:spacing w:before="2"/>
+        <w:rPr>
+          <w:rFonts w:asciiTheme="majorHAnsi" w:hAnsiTheme="majorHAnsi" w:cstheme="majorHAnsi"/>
+          <w:sz w:val="20"/>
+          <w:szCs w:val="20"/>
+        </w:rPr>
+      </w:pPr>
+    </w:p>
+    <w:p>
+      <w:pPr>
+        <w:pStyle w:val="ListParagraph"/>
+        <w:widowControl w:val="0"/>
+        <w:numPr>
+          <w:ilvl w:val="0"/>
+          <w:numId w:val="4"/>
+        </w:numPr>
+        <w:tabs>
+          <w:tab w:val="left" w:pos="962"/>
+          <w:tab w:val="left" w:leader="dot" w:pos="9267"/>
+        </w:tabs>
+        <w:autoSpaceDE w:val="0"/>
+        <w:autoSpaceDN w:val="0"/>
+        <w:spacing w:after="0" w:line="240" w:lineRule="auto"/>
+        <w:ind w:left="961" w:hanging="677"/>
+        <w:contextualSpacing w:val="0"/>
+        <w:rPr>
+          <w:rFonts w:asciiTheme="majorHAnsi" w:hAnsiTheme="majorHAnsi" w:cstheme="majorHAnsi"/>
+          <w:sz w:val="20"/>
+          <w:szCs w:val="20"/>
+        </w:rPr>
+      </w:pPr>
+      <w:r>
+        <w:rPr>
+          <w:rFonts w:asciiTheme="majorHAnsi" w:hAnsiTheme="majorHAnsi" w:cstheme="majorHAnsi"/>
+          <w:color w:val="202529"/>
+          <w:sz w:val="20"/>
+          <w:szCs w:val="20"/>
+        </w:rPr>
+        <w:t>Recommendations</w:t>
+      </w:r>
+      <w:r>
+        <w:rPr>
+          <w:rFonts w:asciiTheme="majorHAnsi" w:hAnsiTheme="majorHAnsi" w:cstheme="majorHAnsi"/>
+          <w:color w:val="202529"/>
+          <w:sz w:val="20"/>
+          <w:szCs w:val="20"/>
+        </w:rPr>
+        <w:t>……………………………………………………………………………………………………………...Page 4</w:t>
+      </w:r>
+    </w:p>
+    <w:p>
+      <w:pPr>
+        <w:pStyle w:val="BodyText"/>
+        <w:spacing w:before="2"/>
+        <w:rPr>
+          <w:rFonts w:asciiTheme="majorHAnsi" w:hAnsiTheme="majorHAnsi" w:cstheme="majorHAnsi"/>
+          <w:sz w:val="20"/>
+          <w:szCs w:val="20"/>
+        </w:rPr>
+      </w:pPr>
+    </w:p>
+    <w:p>
+      <w:pPr>
+        <w:pStyle w:val="ListParagraph"/>
+        <w:widowControl w:val="0"/>
+        <w:numPr>
+          <w:ilvl w:val="0"/>
+          <w:numId w:val="4"/>
+        </w:numPr>
+        <w:tabs>
+          <w:tab w:val="left" w:pos="962"/>
+          <w:tab w:val="left" w:leader="dot" w:pos="9267"/>
+        </w:tabs>
+        <w:autoSpaceDE w:val="0"/>
+        <w:autoSpaceDN w:val="0"/>
+        <w:spacing w:after="0" w:line="240" w:lineRule="auto"/>
+        <w:ind w:left="961" w:hanging="677"/>
+        <w:contextualSpacing w:val="0"/>
+        <w:rPr>
+          <w:rFonts w:asciiTheme="majorHAnsi" w:hAnsiTheme="majorHAnsi" w:cstheme="majorHAnsi"/>
+          <w:sz w:val="20"/>
+          <w:szCs w:val="20"/>
+        </w:rPr>
+      </w:pPr>
+      <w:r>
+        <w:rPr>
+          <w:rFonts w:asciiTheme="majorHAnsi" w:hAnsiTheme="majorHAnsi" w:cstheme="majorHAnsi"/>
+          <w:color w:val="202529"/>
+          <w:sz w:val="20"/>
+          <w:szCs w:val="20"/>
+        </w:rPr>
+        <w:t>References…………………………………………………………………………………………………………………………..Page 4</w:t>
+      </w:r>
+    </w:p>
+    <w:p>
+      <w:pPr>
+        <w:rPr>
+          <w:rFonts w:asciiTheme="majorHAnsi" w:hAnsiTheme="majorHAnsi" w:cstheme="majorHAnsi"/>
+          <w:b/>
+          <w:color w:val="000000" w:themeColor="text1"/>
+          <w:sz w:val="32"/>
+          <w:szCs w:val="32"/>
+        </w:rPr>
+      </w:pPr>
+    </w:p>
+    <w:p>
+      <w:pPr>
+        <w:rPr>
+          <w:rFonts w:asciiTheme="majorHAnsi" w:hAnsiTheme="majorHAnsi" w:cstheme="majorHAnsi"/>
+          <w:b/>
+          <w:color w:val="000000" w:themeColor="text1"/>
+          <w:sz w:val="32"/>
+          <w:szCs w:val="32"/>
+        </w:rPr>
+      </w:pPr>
+    </w:p>
+    <w:p>
+      <w:pPr>
+        <w:rPr>
+          <w:rFonts w:asciiTheme="majorHAnsi" w:hAnsiTheme="majorHAnsi" w:cstheme="majorHAnsi"/>
+          <w:b/>
+          <w:color w:val="000000" w:themeColor="text1"/>
+          <w:sz w:val="32"/>
+          <w:szCs w:val="32"/>
+        </w:rPr>
+      </w:pPr>
+    </w:p>
+    <w:p>
+      <w:pPr>
+        <w:rPr>
+          <w:rFonts w:asciiTheme="majorHAnsi" w:hAnsiTheme="majorHAnsi" w:cstheme="majorHAnsi"/>
+          <w:b/>
+          <w:color w:val="000000" w:themeColor="text1"/>
+          <w:sz w:val="32"/>
+          <w:szCs w:val="32"/>
+        </w:rPr>
+      </w:pPr>
+    </w:p>
+    <w:p>
+      <w:pPr>
+        <w:rPr>
+          <w:rFonts w:asciiTheme="majorHAnsi" w:hAnsiTheme="majorHAnsi" w:cstheme="majorHAnsi"/>
+          <w:b/>
+          <w:color w:val="000000" w:themeColor="text1"/>
+          <w:sz w:val="32"/>
+          <w:szCs w:val="32"/>
+        </w:rPr>
+      </w:pPr>
+    </w:p>
+    <w:p>
+      <w:pPr>
+        <w:rPr>
+          <w:rFonts w:asciiTheme="majorHAnsi" w:hAnsiTheme="majorHAnsi" w:cstheme="majorHAnsi"/>
+          <w:b/>
+          <w:color w:val="000000" w:themeColor="text1"/>
+          <w:sz w:val="32"/>
+          <w:szCs w:val="32"/>
+        </w:rPr>
+      </w:pPr>
+    </w:p>
+    <w:p>
+      <w:pPr>
+        <w:rPr>
+          <w:rFonts w:asciiTheme="majorHAnsi" w:hAnsiTheme="majorHAnsi" w:cstheme="majorHAnsi"/>
+          <w:b/>
+          <w:color w:val="000000" w:themeColor="text1"/>
+          <w:sz w:val="32"/>
+          <w:szCs w:val="32"/>
+        </w:rPr>
+      </w:pPr>
+    </w:p>
+    <w:p>
+      <w:pPr>
+        <w:rPr>
+          <w:rFonts w:asciiTheme="majorHAnsi" w:hAnsiTheme="majorHAnsi" w:cstheme="majorHAnsi"/>
+          <w:b/>
+          <w:color w:val="000000" w:themeColor="text1"/>
+          <w:sz w:val="32"/>
+          <w:szCs w:val="32"/>
+        </w:rPr>
+      </w:pPr>
+    </w:p>
+    <w:p>
+      <w:pPr>
+        <w:rPr>
+          <w:rFonts w:asciiTheme="majorHAnsi" w:hAnsiTheme="majorHAnsi" w:cstheme="majorHAnsi"/>
+          <w:b/>
+          <w:color w:val="000000" w:themeColor="text1"/>
+          <w:sz w:val="32"/>
+          <w:szCs w:val="32"/>
+        </w:rPr>
+      </w:pPr>
+    </w:p>
+    <w:p>
+      <w:pPr>
+        <w:rPr>
+          <w:rFonts w:asciiTheme="majorHAnsi" w:hAnsiTheme="majorHAnsi" w:cstheme="majorHAnsi"/>
+          <w:b/>
+          <w:color w:val="000000" w:themeColor="text1"/>
+          <w:sz w:val="32"/>
+          <w:szCs w:val="32"/>
+        </w:rPr>
+      </w:pPr>
+    </w:p>
+    <w:p>
+      <w:pPr>
+        <w:rPr>
+          <w:rFonts w:asciiTheme="majorHAnsi" w:hAnsiTheme="majorHAnsi" w:cstheme="majorHAnsi"/>
+          <w:b/>
+          <w:color w:val="000000" w:themeColor="text1"/>
+          <w:sz w:val="32"/>
+          <w:szCs w:val="32"/>
+        </w:rPr>
+      </w:pPr>
+    </w:p>
+    <w:p>
+      <w:pPr>
+        <w:pStyle w:val="ListParagraph"/>
+        <w:numPr>
+          <w:ilvl w:val="0"/>
+          <w:numId w:val="5"/>
+        </w:numPr>
+        <w:rPr>
+          <w:rFonts w:asciiTheme="majorHAnsi" w:hAnsiTheme="majorHAnsi" w:cstheme="majorHAnsi"/>
+          <w:b/>
+          <w:color w:val="000000" w:themeColor="text1"/>
+        </w:rPr>
+      </w:pPr>
+      <w:r>
+        <w:rPr>
+          <w:rFonts w:asciiTheme="majorHAnsi" w:hAnsiTheme="majorHAnsi" w:cstheme="majorHAnsi"/>
+          <w:b/>
+          <w:color w:val="000000" w:themeColor="text1"/>
           <w:shd w:val="clear" w:color="auto" w:fill="FFFFFF"/>
         </w:rPr>
+        <w:lastRenderedPageBreak/>
         <w:t>Cat Scan II Big Dog</w:t>
       </w:r>
-    </w:p>
-    <w:p>
-      <w:pPr>
-        <w:rPr>
-          <w:rFonts w:asciiTheme="majorHAnsi" w:hAnsiTheme="majorHAnsi" w:cstheme="majorHAnsi"/>
-          <w:color w:val="000000" w:themeColor="text1"/>
-          <w:sz w:val="18"/>
-          <w:szCs w:val="18"/>
-        </w:rPr>
-      </w:pPr>
+      <w:r>
+        <w:rPr>
+          <w:rFonts w:asciiTheme="majorHAnsi" w:hAnsiTheme="majorHAnsi" w:cstheme="majorHAnsi"/>
+          <w:b/>
+          <w:color w:val="000000" w:themeColor="text1"/>
+          <w:shd w:val="clear" w:color="auto" w:fill="FFFFFF"/>
+        </w:rPr>
+        <w:t xml:space="preserve">  </w:t>
+      </w:r>
     </w:p>
     <w:p>
       <w:pPr>
@@ -486,6 +1424,211 @@
           <w:szCs w:val="18"/>
         </w:rPr>
         <w:t>, Cat Scan II. The selected sensors cover a range of assets, including web servers, databases, operating systems, and network infrastructure. The prioritization is based on the criticality of assets, associated vulnerabilities, and potential threats. The Security Impact Level (SIL) is assigned to each sensor to guide the implementation of monitoring solutions.</w:t>
+      </w:r>
+    </w:p>
+    <w:p>
+      <w:pPr>
+        <w:rPr>
+          <w:rFonts w:asciiTheme="majorHAnsi" w:hAnsiTheme="majorHAnsi" w:cstheme="majorHAnsi"/>
+          <w:color w:val="000000" w:themeColor="text1"/>
+          <w:sz w:val="18"/>
+          <w:szCs w:val="18"/>
+        </w:rPr>
+      </w:pPr>
+    </w:p>
+    <w:p>
+      <w:pPr>
+        <w:rPr>
+          <w:rFonts w:asciiTheme="majorHAnsi" w:hAnsiTheme="majorHAnsi" w:cstheme="majorHAnsi"/>
+          <w:color w:val="000000" w:themeColor="text1"/>
+          <w:sz w:val="18"/>
+          <w:szCs w:val="18"/>
+        </w:rPr>
+      </w:pPr>
+      <w:r>
+        <w:rPr>
+          <w:rStyle w:val="css-0"/>
+          <w:rFonts w:asciiTheme="majorHAnsi" w:hAnsiTheme="majorHAnsi" w:cstheme="majorHAnsi"/>
+          <w:color w:val="000000" w:themeColor="text1"/>
+          <w:sz w:val="18"/>
+          <w:szCs w:val="18"/>
+          <w:shd w:val="clear" w:color="auto" w:fill="FFFFFF"/>
+        </w:rPr>
+        <w:t>A high and medium </w:t>
+      </w:r>
+      <w:r>
+        <w:rPr>
+          <w:rStyle w:val="css-rh820s"/>
+          <w:rFonts w:asciiTheme="majorHAnsi" w:hAnsiTheme="majorHAnsi" w:cstheme="majorHAnsi"/>
+          <w:color w:val="000000" w:themeColor="text1"/>
+          <w:sz w:val="18"/>
+          <w:szCs w:val="18"/>
+          <w:shd w:val="clear" w:color="auto" w:fill="FFFFFF"/>
+        </w:rPr>
+        <w:t>ranking was assigned </w:t>
+      </w:r>
+      <w:r>
+        <w:rPr>
+          <w:rStyle w:val="css-0"/>
+          <w:rFonts w:asciiTheme="majorHAnsi" w:hAnsiTheme="majorHAnsi" w:cstheme="majorHAnsi"/>
+          <w:color w:val="000000" w:themeColor="text1"/>
+          <w:sz w:val="18"/>
+          <w:szCs w:val="18"/>
+          <w:shd w:val="clear" w:color="auto" w:fill="FFFFFF"/>
+        </w:rPr>
+        <w:t>to the top SILs, </w:t>
+      </w:r>
+      <w:r>
+        <w:rPr>
+          <w:rStyle w:val="css-rh820s"/>
+          <w:rFonts w:asciiTheme="majorHAnsi" w:hAnsiTheme="majorHAnsi" w:cstheme="majorHAnsi"/>
+          <w:color w:val="000000" w:themeColor="text1"/>
+          <w:sz w:val="18"/>
+          <w:szCs w:val="18"/>
+          <w:shd w:val="clear" w:color="auto" w:fill="FFFFFF"/>
+        </w:rPr>
+        <w:t>which included </w:t>
+      </w:r>
+      <w:r>
+        <w:rPr>
+          <w:rStyle w:val="css-0"/>
+          <w:rFonts w:asciiTheme="majorHAnsi" w:hAnsiTheme="majorHAnsi" w:cstheme="majorHAnsi"/>
+          <w:color w:val="000000" w:themeColor="text1"/>
+          <w:sz w:val="18"/>
+          <w:szCs w:val="18"/>
+          <w:shd w:val="clear" w:color="auto" w:fill="FFFFFF"/>
+        </w:rPr>
+        <w:t>HTTP Load Time-Winserver, HTTP Load Time-Linux, MSSQL Database Winserver, Antivirus Status Sensor, and SSH Sensor.</w:t>
+      </w:r>
+      <w:r>
+        <w:rPr>
+          <w:rStyle w:val="css-rh820s"/>
+          <w:rFonts w:asciiTheme="majorHAnsi" w:hAnsiTheme="majorHAnsi" w:cstheme="majorHAnsi"/>
+          <w:color w:val="000000" w:themeColor="text1"/>
+          <w:sz w:val="18"/>
+          <w:szCs w:val="18"/>
+          <w:shd w:val="clear" w:color="auto" w:fill="FFFFFF"/>
+        </w:rPr>
+        <w:t>My </w:t>
+      </w:r>
+      <w:r>
+        <w:rPr>
+          <w:rStyle w:val="css-0"/>
+          <w:rFonts w:asciiTheme="majorHAnsi" w:hAnsiTheme="majorHAnsi" w:cstheme="majorHAnsi"/>
+          <w:color w:val="000000" w:themeColor="text1"/>
+          <w:sz w:val="18"/>
+          <w:szCs w:val="18"/>
+          <w:shd w:val="clear" w:color="auto" w:fill="FFFFFF"/>
+        </w:rPr>
+        <w:t>thresholds were </w:t>
+      </w:r>
+      <w:r>
+        <w:rPr>
+          <w:rStyle w:val="css-rh820s"/>
+          <w:rFonts w:asciiTheme="majorHAnsi" w:hAnsiTheme="majorHAnsi" w:cstheme="majorHAnsi"/>
+          <w:color w:val="000000" w:themeColor="text1"/>
+          <w:sz w:val="18"/>
+          <w:szCs w:val="18"/>
+          <w:shd w:val="clear" w:color="auto" w:fill="FFFFFF"/>
+        </w:rPr>
+        <w:t>established </w:t>
+      </w:r>
+      <w:r>
+        <w:rPr>
+          <w:rStyle w:val="css-15iwe0d"/>
+          <w:rFonts w:asciiTheme="majorHAnsi" w:hAnsiTheme="majorHAnsi" w:cstheme="majorHAnsi"/>
+          <w:color w:val="000000" w:themeColor="text1"/>
+          <w:sz w:val="18"/>
+          <w:szCs w:val="18"/>
+          <w:shd w:val="clear" w:color="auto" w:fill="FFFFFF"/>
+        </w:rPr>
+        <w:t>in a </w:t>
+      </w:r>
+      <w:r>
+        <w:rPr>
+          <w:rStyle w:val="css-2yp7ui"/>
+          <w:rFonts w:asciiTheme="majorHAnsi" w:hAnsiTheme="majorHAnsi" w:cstheme="majorHAnsi"/>
+          <w:color w:val="000000" w:themeColor="text1"/>
+          <w:sz w:val="18"/>
+          <w:szCs w:val="18"/>
+          <w:shd w:val="clear" w:color="auto" w:fill="FFFFFF"/>
+        </w:rPr>
+        <w:t>manner </w:t>
+      </w:r>
+      <w:r>
+        <w:rPr>
+          <w:rStyle w:val="css-15iwe0d"/>
+          <w:rFonts w:asciiTheme="majorHAnsi" w:hAnsiTheme="majorHAnsi" w:cstheme="majorHAnsi"/>
+          <w:color w:val="000000" w:themeColor="text1"/>
+          <w:sz w:val="18"/>
+          <w:szCs w:val="18"/>
+          <w:shd w:val="clear" w:color="auto" w:fill="FFFFFF"/>
+        </w:rPr>
+        <w:t>that </w:t>
+      </w:r>
+      <w:r>
+        <w:rPr>
+          <w:rStyle w:val="css-rh820s"/>
+          <w:rFonts w:asciiTheme="majorHAnsi" w:hAnsiTheme="majorHAnsi" w:cstheme="majorHAnsi"/>
+          <w:color w:val="000000" w:themeColor="text1"/>
+          <w:sz w:val="18"/>
+          <w:szCs w:val="18"/>
+          <w:shd w:val="clear" w:color="auto" w:fill="FFFFFF"/>
+        </w:rPr>
+        <w:t>wasconsistent with </w:t>
+      </w:r>
+      <w:r>
+        <w:rPr>
+          <w:rStyle w:val="css-0"/>
+          <w:rFonts w:asciiTheme="majorHAnsi" w:hAnsiTheme="majorHAnsi" w:cstheme="majorHAnsi"/>
+          <w:color w:val="000000" w:themeColor="text1"/>
+          <w:sz w:val="18"/>
+          <w:szCs w:val="18"/>
+          <w:shd w:val="clear" w:color="auto" w:fill="FFFFFF"/>
+        </w:rPr>
+        <w:t>the priority levels </w:t>
+      </w:r>
+      <w:r>
+        <w:rPr>
+          <w:rStyle w:val="css-rh820s"/>
+          <w:rFonts w:asciiTheme="majorHAnsi" w:hAnsiTheme="majorHAnsi" w:cstheme="majorHAnsi"/>
+          <w:color w:val="000000" w:themeColor="text1"/>
+          <w:sz w:val="18"/>
+          <w:szCs w:val="18"/>
+          <w:shd w:val="clear" w:color="auto" w:fill="FFFFFF"/>
+        </w:rPr>
+        <w:t>of </w:t>
+      </w:r>
+      <w:r>
+        <w:rPr>
+          <w:rStyle w:val="css-0"/>
+          <w:rFonts w:asciiTheme="majorHAnsi" w:hAnsiTheme="majorHAnsi" w:cstheme="majorHAnsi"/>
+          <w:color w:val="000000" w:themeColor="text1"/>
+          <w:sz w:val="18"/>
+          <w:szCs w:val="18"/>
+          <w:shd w:val="clear" w:color="auto" w:fill="FFFFFF"/>
+        </w:rPr>
+        <w:t>the </w:t>
+      </w:r>
+      <w:r>
+        <w:rPr>
+          <w:rStyle w:val="css-rh820s"/>
+          <w:rFonts w:asciiTheme="majorHAnsi" w:hAnsiTheme="majorHAnsi" w:cstheme="majorHAnsi"/>
+          <w:color w:val="000000" w:themeColor="text1"/>
+          <w:sz w:val="18"/>
+          <w:szCs w:val="18"/>
+          <w:shd w:val="clear" w:color="auto" w:fill="FFFFFF"/>
+        </w:rPr>
+        <w:t>sensors</w:t>
+      </w:r>
+      <w:r>
+        <w:rPr>
+          <w:rStyle w:val="css-rh820s"/>
+          <w:rFonts w:ascii="Arial" w:hAnsi="Arial" w:cs="Arial"/>
+          <w:color w:val="E36B00"/>
+          <w:shd w:val="clear" w:color="auto" w:fill="FFFFFF"/>
+        </w:rPr>
+        <w:t>.</w:t>
       </w:r>
     </w:p>
     <w:p>
@@ -915,6 +2058,15 @@
               </w:rPr>
               <w:t>HTTP Load Time</w:t>
             </w:r>
+            <w:r>
+              <w:rPr>
+                <w:rFonts w:asciiTheme="majorHAnsi" w:eastAsia="Times New Roman" w:hAnsiTheme="majorHAnsi" w:cstheme="majorHAnsi"/>
+                <w:color w:val="000000" w:themeColor="text1"/>
+                <w:sz w:val="18"/>
+                <w:szCs w:val="18"/>
+              </w:rPr>
+              <w:t>(1)</w:t>
+            </w:r>
           </w:p>
         </w:tc>
         <w:tc>
@@ -939,6 +2091,15 @@
               </w:rPr>
               <w:t>Monitors the time it takes for the page load</w:t>
             </w:r>
+            <w:r>
+              <w:rPr>
+                <w:rFonts w:asciiTheme="majorHAnsi" w:eastAsia="Times New Roman" w:hAnsiTheme="majorHAnsi" w:cstheme="majorHAnsi"/>
+                <w:color w:val="000000" w:themeColor="text1"/>
+                <w:sz w:val="18"/>
+                <w:szCs w:val="18"/>
+              </w:rPr>
+              <w:t>[1]</w:t>
+            </w:r>
           </w:p>
         </w:tc>
         <w:tc>
@@ -1009,7 +2170,16 @@
                 <w:sz w:val="18"/>
                 <w:szCs w:val="18"/>
               </w:rPr>
-              <w:t>Unexpected changes in load time can indicate anomalies or performance-related issues that could be indicative of a security breach or compromise</w:t>
+              <w:t xml:space="preserve">Unexpected changes in load time can indicate anomalies or performance-related issues that could be indicative of a security breach </w:t>
+            </w:r>
+            <w:r>
+              <w:rPr>
+                <w:rFonts w:asciiTheme="majorHAnsi" w:hAnsiTheme="majorHAnsi" w:cstheme="majorHAnsi"/>
+                <w:color w:val="000000" w:themeColor="text1"/>
+                <w:sz w:val="18"/>
+                <w:szCs w:val="18"/>
+              </w:rPr>
+              <w:t>or may impact page load</w:t>
             </w:r>
           </w:p>
         </w:tc>
@@ -1033,7 +2203,44 @@
                 <w:sz w:val="18"/>
                 <w:szCs w:val="18"/>
               </w:rPr>
-              <w:t>Medium (SIL of 7)</w:t>
+              <w:t xml:space="preserve">Medium (SIL of </w:t>
+            </w:r>
+            <w:r>
+              <w:rPr>
+                <w:rFonts w:asciiTheme="majorHAnsi" w:hAnsiTheme="majorHAnsi" w:cstheme="majorHAnsi"/>
+                <w:color w:val="000000" w:themeColor="text1"/>
+                <w:sz w:val="18"/>
+                <w:szCs w:val="18"/>
+              </w:rPr>
+              <w:t xml:space="preserve">8 </w:t>
+            </w:r>
+            <w:r>
+              <w:rPr>
+                <w:rFonts w:asciiTheme="majorHAnsi" w:hAnsiTheme="majorHAnsi" w:cstheme="majorHAnsi"/>
+                <w:color w:val="000000" w:themeColor="text1"/>
+                <w:sz w:val="18"/>
+                <w:szCs w:val="18"/>
+              </w:rPr>
+              <w:t>see</w:t>
+            </w:r>
+          </w:p>
+          <w:p>
+            <w:pPr>
+              <w:rPr>
+                <w:rFonts w:asciiTheme="majorHAnsi" w:hAnsiTheme="majorHAnsi" w:cstheme="majorHAnsi"/>
+                <w:color w:val="000000" w:themeColor="text1"/>
+                <w:sz w:val="18"/>
+                <w:szCs w:val="18"/>
+              </w:rPr>
+            </w:pPr>
+            <w:r>
+              <w:rPr>
+                <w:rFonts w:asciiTheme="majorHAnsi" w:hAnsiTheme="majorHAnsi" w:cstheme="majorHAnsi"/>
+                <w:color w:val="000000" w:themeColor="text1"/>
+                <w:sz w:val="18"/>
+                <w:szCs w:val="18"/>
+              </w:rPr>
+              <w:t>assumptions)</w:t>
             </w:r>
           </w:p>
         </w:tc>
@@ -1057,16 +2264,7 @@
                 <w:sz w:val="18"/>
                 <w:szCs w:val="18"/>
               </w:rPr>
-              <w:t>Changes of 25</w:t>
-            </w:r>
-            <w:r>
-              <w:rPr>
-                <w:rFonts w:asciiTheme="majorHAnsi" w:hAnsiTheme="majorHAnsi" w:cstheme="majorHAnsi"/>
-                <w:color w:val="000000" w:themeColor="text1"/>
-                <w:sz w:val="18"/>
-                <w:szCs w:val="18"/>
-              </w:rPr>
-              <w:t>% over the average load. SIL based on the fact that BIG DOG does NOT have a large Web Presence, the Linux web server being internal and this one outward facing (Assumption). There is a relatively low impact on CIA (specifically A) but a higher chance of compromise. I have assigned an SIL of 7.</w:t>
+              <w:t>Change of over 15% Average load have very high priority reason BIG DOG Linux Server use by Developers Intellectual property (IP) for the Company.</w:t>
             </w:r>
           </w:p>
         </w:tc>
@@ -1094,6 +2292,15 @@
               </w:rPr>
               <w:t>MySQL Database Query Sensor</w:t>
             </w:r>
+            <w:r>
+              <w:rPr>
+                <w:rFonts w:asciiTheme="majorHAnsi" w:eastAsia="Times New Roman" w:hAnsiTheme="majorHAnsi" w:cstheme="majorHAnsi"/>
+                <w:color w:val="000000" w:themeColor="text1"/>
+                <w:sz w:val="18"/>
+                <w:szCs w:val="18"/>
+              </w:rPr>
+              <w:t>(2)</w:t>
+            </w:r>
           </w:p>
         </w:tc>
         <w:tc>
@@ -1125,16 +2332,16 @@
                 <w:sz w:val="18"/>
                 <w:szCs w:val="18"/>
               </w:rPr>
-              <w:t xml:space="preserve"> that result in unsafe database</w:t>
-            </w:r>
-            <w:r>
-              <w:rPr>
-                <w:rFonts w:asciiTheme="majorHAnsi" w:eastAsia="Times New Roman" w:hAnsiTheme="majorHAnsi" w:cstheme="majorHAnsi"/>
-                <w:color w:val="000000" w:themeColor="text1"/>
-                <w:sz w:val="18"/>
-                <w:szCs w:val="18"/>
-              </w:rPr>
-              <w:t xml:space="preserve"> or unauthorized changes</w:t>
+              <w:t xml:space="preserve"> </w:t>
+            </w:r>
+            <w:r>
+              <w:rPr>
+                <w:rFonts w:asciiTheme="majorHAnsi" w:eastAsia="Times New Roman" w:hAnsiTheme="majorHAnsi" w:cstheme="majorHAnsi"/>
+                <w:color w:val="000000" w:themeColor="text1"/>
+                <w:sz w:val="18"/>
+                <w:szCs w:val="18"/>
+              </w:rPr>
+              <w:t>&amp; runs search requests</w:t>
             </w:r>
           </w:p>
         </w:tc>
@@ -1182,16 +2389,7 @@
                 <w:sz w:val="18"/>
                 <w:szCs w:val="18"/>
               </w:rPr>
-              <w:t xml:space="preserve">It could be </w:t>
-            </w:r>
-            <w:r>
-              <w:rPr>
-                <w:rFonts w:asciiTheme="majorHAnsi" w:hAnsiTheme="majorHAnsi" w:cstheme="majorHAnsi"/>
-                <w:color w:val="000000" w:themeColor="text1"/>
-                <w:sz w:val="18"/>
-                <w:szCs w:val="18"/>
-              </w:rPr>
-              <w:t>Unusual or unauthorized database queries</w:t>
+              <w:t>IoCs include SQL injection attempts, Unauthorized data retrieval</w:t>
             </w:r>
           </w:p>
         </w:tc>
@@ -1215,7 +2413,25 @@
                 <w:sz w:val="18"/>
                 <w:szCs w:val="18"/>
               </w:rPr>
-              <w:t>Abnormal database queries may indicate unauthorized access or attempts to exploit vulnerabilities in the MySQL database.</w:t>
+              <w:t xml:space="preserve">Abnormal database queries </w:t>
+            </w:r>
+            <w:r>
+              <w:rPr>
+                <w:rFonts w:asciiTheme="majorHAnsi" w:hAnsiTheme="majorHAnsi" w:cstheme="majorHAnsi"/>
+                <w:color w:val="000000" w:themeColor="text1"/>
+                <w:sz w:val="18"/>
+                <w:szCs w:val="18"/>
+              </w:rPr>
+              <w:t xml:space="preserve">or search request </w:t>
+            </w:r>
+            <w:r>
+              <w:rPr>
+                <w:rFonts w:asciiTheme="majorHAnsi" w:hAnsiTheme="majorHAnsi" w:cstheme="majorHAnsi"/>
+                <w:color w:val="000000" w:themeColor="text1"/>
+                <w:sz w:val="18"/>
+                <w:szCs w:val="18"/>
+              </w:rPr>
+              <w:t>may indicate unauthorized access or attempts to exploit vulnerabilities in the MySQL database.</w:t>
             </w:r>
           </w:p>
         </w:tc>
@@ -1239,7 +2455,53 @@
                 <w:sz w:val="18"/>
                 <w:szCs w:val="18"/>
               </w:rPr>
-              <w:t>High (SIL of 9)</w:t>
+              <w:t>Medium</w:t>
+            </w:r>
+            <w:r>
+              <w:rPr>
+                <w:rFonts w:asciiTheme="majorHAnsi" w:hAnsiTheme="majorHAnsi" w:cstheme="majorHAnsi"/>
+                <w:color w:val="000000" w:themeColor="text1"/>
+                <w:sz w:val="18"/>
+                <w:szCs w:val="18"/>
+              </w:rPr>
+              <w:t xml:space="preserve"> (SIL of </w:t>
+            </w:r>
+            <w:r>
+              <w:rPr>
+                <w:rFonts w:asciiTheme="majorHAnsi" w:hAnsiTheme="majorHAnsi" w:cstheme="majorHAnsi"/>
+                <w:color w:val="000000" w:themeColor="text1"/>
+                <w:sz w:val="18"/>
+                <w:szCs w:val="18"/>
+              </w:rPr>
+              <w:t>6</w:t>
+            </w:r>
+            <w:r>
+              <w:rPr>
+                <w:rFonts w:asciiTheme="majorHAnsi" w:hAnsiTheme="majorHAnsi" w:cstheme="majorHAnsi"/>
+                <w:color w:val="000000" w:themeColor="text1"/>
+                <w:sz w:val="18"/>
+                <w:szCs w:val="18"/>
+              </w:rPr>
+              <w:t xml:space="preserve"> see</w:t>
+            </w:r>
+          </w:p>
+          <w:p>
+            <w:pPr>
+              <w:rPr>
+                <w:rFonts w:asciiTheme="majorHAnsi" w:hAnsiTheme="majorHAnsi" w:cstheme="majorHAnsi"/>
+                <w:color w:val="000000" w:themeColor="text1"/>
+                <w:sz w:val="18"/>
+                <w:szCs w:val="18"/>
+              </w:rPr>
+            </w:pPr>
+            <w:r>
+              <w:rPr>
+                <w:rFonts w:asciiTheme="majorHAnsi" w:hAnsiTheme="majorHAnsi" w:cstheme="majorHAnsi"/>
+                <w:color w:val="000000" w:themeColor="text1"/>
+                <w:sz w:val="18"/>
+                <w:szCs w:val="18"/>
+              </w:rPr>
+              <w:t>assumptions)</w:t>
             </w:r>
           </w:p>
         </w:tc>
@@ -1263,27 +2525,45 @@
                 <w:sz w:val="18"/>
                 <w:szCs w:val="18"/>
               </w:rPr>
-              <w:t>Anomalous or unauthorized database queries.</w:t>
-            </w:r>
-            <w:r>
-              <w:rPr>
-                <w:rFonts w:asciiTheme="majorHAnsi" w:hAnsiTheme="majorHAnsi" w:cstheme="majorHAnsi"/>
-                <w:color w:val="000000" w:themeColor="text1"/>
-                <w:sz w:val="18"/>
-                <w:szCs w:val="18"/>
-              </w:rPr>
-              <w:t xml:space="preserve"> There is a relatively high impact on CIA (specifically CIA) but a higher chance of compromise. I have assigned an SIL of 9.</w:t>
-            </w:r>
-          </w:p>
-          <w:p>
-            <w:pPr>
-              <w:rPr>
-                <w:rFonts w:asciiTheme="majorHAnsi" w:hAnsiTheme="majorHAnsi" w:cstheme="majorHAnsi"/>
-                <w:color w:val="000000" w:themeColor="text1"/>
-                <w:sz w:val="18"/>
-                <w:szCs w:val="18"/>
-              </w:rPr>
-            </w:pPr>
+              <w:t>Changes of</w:t>
+            </w:r>
+            <w:r>
+              <w:rPr>
+                <w:rFonts w:asciiTheme="majorHAnsi" w:hAnsiTheme="majorHAnsi" w:cstheme="majorHAnsi"/>
+                <w:color w:val="000000" w:themeColor="text1"/>
+                <w:sz w:val="18"/>
+                <w:szCs w:val="18"/>
+              </w:rPr>
+              <w:t xml:space="preserve"> 20% over average load. Has low impact on </w:t>
+            </w:r>
+            <w:r>
+              <w:rPr>
+                <w:rFonts w:asciiTheme="majorHAnsi" w:hAnsiTheme="majorHAnsi" w:cstheme="majorHAnsi"/>
+                <w:color w:val="000000" w:themeColor="text1"/>
+                <w:sz w:val="18"/>
+                <w:szCs w:val="18"/>
+              </w:rPr>
+              <w:t>CIA(availability).There is a medium impact on the LInux Server since</w:t>
+            </w:r>
+          </w:p>
+          <w:p>
+            <w:pPr>
+              <w:rPr>
+                <w:rFonts w:asciiTheme="majorHAnsi" w:hAnsiTheme="majorHAnsi" w:cstheme="majorHAnsi"/>
+                <w:color w:val="000000" w:themeColor="text1"/>
+                <w:sz w:val="18"/>
+                <w:szCs w:val="18"/>
+              </w:rPr>
+            </w:pPr>
+            <w:r>
+              <w:rPr>
+                <w:rFonts w:asciiTheme="majorHAnsi" w:hAnsiTheme="majorHAnsi" w:cstheme="majorHAnsi"/>
+                <w:color w:val="000000" w:themeColor="text1"/>
+                <w:sz w:val="18"/>
+                <w:szCs w:val="18"/>
+              </w:rPr>
+              <w:t>It does not have the SQL Database with client information.</w:t>
+            </w:r>
           </w:p>
         </w:tc>
       </w:tr>
@@ -1310,6 +2590,15 @@
               </w:rPr>
               <w:t>MSSQL Database Query Sensor</w:t>
             </w:r>
+            <w:r>
+              <w:rPr>
+                <w:rFonts w:asciiTheme="majorHAnsi" w:eastAsia="Times New Roman" w:hAnsiTheme="majorHAnsi" w:cstheme="majorHAnsi"/>
+                <w:color w:val="000000" w:themeColor="text1"/>
+                <w:sz w:val="18"/>
+                <w:szCs w:val="18"/>
+              </w:rPr>
+              <w:t>(3)</w:t>
+            </w:r>
           </w:p>
         </w:tc>
         <w:tc>
@@ -1332,7 +2621,16 @@
                 <w:sz w:val="18"/>
                 <w:szCs w:val="18"/>
               </w:rPr>
-              <w:t>Keep track of MySQL database requests. abnormal queries that result in unsafe databases or unauthorized changes</w:t>
+              <w:t xml:space="preserve">Keep track of </w:t>
+            </w:r>
+            <w:r>
+              <w:rPr>
+                <w:rFonts w:asciiTheme="majorHAnsi" w:eastAsia="Times New Roman" w:hAnsiTheme="majorHAnsi" w:cstheme="majorHAnsi"/>
+                <w:color w:val="000000" w:themeColor="text1"/>
+                <w:sz w:val="18"/>
+                <w:szCs w:val="18"/>
+              </w:rPr>
+              <w:t xml:space="preserve">SQL database activities </w:t>
             </w:r>
           </w:p>
         </w:tc>
@@ -1380,7 +2678,16 @@
                 <w:sz w:val="18"/>
                 <w:szCs w:val="18"/>
               </w:rPr>
-              <w:t>Unusual or unauthorized database queries</w:t>
+              <w:t>Un</w:t>
+            </w:r>
+            <w:r>
+              <w:rPr>
+                <w:rFonts w:asciiTheme="majorHAnsi" w:hAnsiTheme="majorHAnsi" w:cstheme="majorHAnsi"/>
+                <w:color w:val="000000" w:themeColor="text1"/>
+                <w:sz w:val="18"/>
+                <w:szCs w:val="18"/>
+              </w:rPr>
+              <w:t>usual or unauthorized database access, may indicate brute force attacks and SQL injection attempts</w:t>
             </w:r>
           </w:p>
         </w:tc>
@@ -1404,7 +2711,16 @@
                 <w:sz w:val="18"/>
                 <w:szCs w:val="18"/>
               </w:rPr>
-              <w:t>Abnormal database queries may indicate unauthorized access or attempts to exploit vulnerabilities in the MSSQL database.</w:t>
+              <w:t>Abnormal database queries may indicate unauthorized a</w:t>
+            </w:r>
+            <w:r>
+              <w:rPr>
+                <w:rFonts w:asciiTheme="majorHAnsi" w:hAnsiTheme="majorHAnsi" w:cstheme="majorHAnsi"/>
+                <w:color w:val="000000" w:themeColor="text1"/>
+                <w:sz w:val="18"/>
+                <w:szCs w:val="18"/>
+              </w:rPr>
+              <w:t xml:space="preserve">ccess or attempts. May indicate unusual data retrieval patterns that could be indicative of an attack. </w:t>
             </w:r>
           </w:p>
         </w:tc>
@@ -1428,7 +2744,53 @@
                 <w:sz w:val="18"/>
                 <w:szCs w:val="18"/>
               </w:rPr>
-              <w:t>High (SIL of 9)</w:t>
+              <w:t xml:space="preserve">High (SIL of </w:t>
+            </w:r>
+            <w:r>
+              <w:rPr>
+                <w:rFonts w:asciiTheme="majorHAnsi" w:hAnsiTheme="majorHAnsi" w:cstheme="majorHAnsi"/>
+                <w:color w:val="000000" w:themeColor="text1"/>
+                <w:sz w:val="18"/>
+                <w:szCs w:val="18"/>
+              </w:rPr>
+              <w:t>8</w:t>
+            </w:r>
+            <w:r>
+              <w:rPr>
+                <w:rFonts w:asciiTheme="majorHAnsi" w:hAnsiTheme="majorHAnsi" w:cstheme="majorHAnsi"/>
+                <w:color w:val="000000" w:themeColor="text1"/>
+                <w:sz w:val="18"/>
+                <w:szCs w:val="18"/>
+              </w:rPr>
+              <w:t xml:space="preserve"> see</w:t>
+            </w:r>
+          </w:p>
+          <w:p>
+            <w:pPr>
+              <w:rPr>
+                <w:rFonts w:asciiTheme="majorHAnsi" w:hAnsiTheme="majorHAnsi" w:cstheme="majorHAnsi"/>
+                <w:color w:val="000000" w:themeColor="text1"/>
+                <w:sz w:val="18"/>
+                <w:szCs w:val="18"/>
+              </w:rPr>
+            </w:pPr>
+            <w:r>
+              <w:rPr>
+                <w:rFonts w:asciiTheme="majorHAnsi" w:hAnsiTheme="majorHAnsi" w:cstheme="majorHAnsi"/>
+                <w:color w:val="000000" w:themeColor="text1"/>
+                <w:sz w:val="18"/>
+                <w:szCs w:val="18"/>
+              </w:rPr>
+              <w:t>assumptions</w:t>
+            </w:r>
+            <w:r>
+              <w:rPr>
+                <w:rFonts w:asciiTheme="majorHAnsi" w:hAnsiTheme="majorHAnsi" w:cstheme="majorHAnsi"/>
+                <w:color w:val="000000" w:themeColor="text1"/>
+                <w:sz w:val="18"/>
+                <w:szCs w:val="18"/>
+              </w:rPr>
+              <w:t>)</w:t>
             </w:r>
           </w:p>
         </w:tc>
@@ -1452,6 +2814,34 @@
                 <w:sz w:val="18"/>
                 <w:szCs w:val="18"/>
               </w:rPr>
+              <w:t>Changes of</w:t>
+            </w:r>
+            <w:r>
+              <w:rPr>
+                <w:rFonts w:asciiTheme="majorHAnsi" w:hAnsiTheme="majorHAnsi" w:cstheme="majorHAnsi"/>
+                <w:color w:val="000000" w:themeColor="text1"/>
+                <w:sz w:val="18"/>
+                <w:szCs w:val="18"/>
+              </w:rPr>
+              <w:t xml:space="preserve"> 19% over average load.</w:t>
+            </w:r>
+          </w:p>
+          <w:p>
+            <w:pPr>
+              <w:rPr>
+                <w:rFonts w:asciiTheme="majorHAnsi" w:hAnsiTheme="majorHAnsi" w:cstheme="majorHAnsi"/>
+                <w:color w:val="000000" w:themeColor="text1"/>
+                <w:sz w:val="18"/>
+                <w:szCs w:val="18"/>
+              </w:rPr>
+            </w:pPr>
+            <w:r>
+              <w:rPr>
+                <w:rFonts w:asciiTheme="majorHAnsi" w:hAnsiTheme="majorHAnsi" w:cstheme="majorHAnsi"/>
+                <w:color w:val="000000" w:themeColor="text1"/>
+                <w:sz w:val="18"/>
+                <w:szCs w:val="18"/>
+              </w:rPr>
               <w:t>Anomalous or unauthorized database queries.</w:t>
             </w:r>
             <w:r>
@@ -1461,18 +2851,17 @@
                 <w:sz w:val="18"/>
                 <w:szCs w:val="18"/>
               </w:rPr>
-              <w:t xml:space="preserve"> There is a relatively high impact on CIA (specifically CIA) but a higher chance of compromise. I have assigned an SIL of 9.</w:t>
-            </w:r>
-          </w:p>
-          <w:p>
-            <w:pPr>
-              <w:rPr>
-                <w:rFonts w:asciiTheme="majorHAnsi" w:hAnsiTheme="majorHAnsi" w:cstheme="majorHAnsi"/>
-                <w:color w:val="000000" w:themeColor="text1"/>
-                <w:sz w:val="18"/>
-                <w:szCs w:val="18"/>
-              </w:rPr>
-            </w:pPr>
+              <w:t xml:space="preserve"> </w:t>
+            </w:r>
+            <w:r>
+              <w:rPr>
+                <w:rFonts w:asciiTheme="majorHAnsi" w:hAnsiTheme="majorHAnsi" w:cstheme="majorHAnsi"/>
+                <w:color w:val="000000" w:themeColor="text1"/>
+                <w:sz w:val="18"/>
+                <w:szCs w:val="18"/>
+              </w:rPr>
+              <w:t>High priority Window Server contains SQL database with client information.</w:t>
+            </w:r>
           </w:p>
         </w:tc>
       </w:tr>
@@ -1497,9 +2886,17 @@
                 <w:sz w:val="18"/>
                 <w:szCs w:val="18"/>
               </w:rPr>
-              <w:lastRenderedPageBreak/>
               <w:t>SSH Sensor</w:t>
             </w:r>
+            <w:r>
+              <w:rPr>
+                <w:rFonts w:asciiTheme="majorHAnsi" w:eastAsia="Times New Roman" w:hAnsiTheme="majorHAnsi" w:cstheme="majorHAnsi"/>
+                <w:color w:val="000000" w:themeColor="text1"/>
+                <w:sz w:val="18"/>
+                <w:szCs w:val="18"/>
+              </w:rPr>
+              <w:t>(4)</w:t>
+            </w:r>
           </w:p>
         </w:tc>
         <w:tc>
@@ -1522,7 +2919,16 @@
                 <w:sz w:val="18"/>
                 <w:szCs w:val="18"/>
               </w:rPr>
-              <w:t>Uses remote system access to keep an eye on any login attempts or activity.</w:t>
+              <w:t>Us</w:t>
+            </w:r>
+            <w:r>
+              <w:rPr>
+                <w:rFonts w:asciiTheme="majorHAnsi" w:eastAsia="Times New Roman" w:hAnsiTheme="majorHAnsi" w:cstheme="majorHAnsi"/>
+                <w:color w:val="000000" w:themeColor="text1"/>
+                <w:sz w:val="18"/>
+                <w:szCs w:val="18"/>
+              </w:rPr>
+              <w:t>es remote system access to system and executes a file that is located on the target system</w:t>
             </w:r>
           </w:p>
         </w:tc>
@@ -1565,30 +2971,36 @@
             </w:pPr>
             <w:r>
               <w:rPr>
-                <w:rFonts w:asciiTheme="majorHAnsi" w:hAnsiTheme="majorHAnsi" w:cstheme="majorHAnsi"/>
-                <w:color w:val="000000" w:themeColor="text1"/>
-                <w:sz w:val="18"/>
-                <w:szCs w:val="18"/>
-              </w:rPr>
-              <w:t xml:space="preserve">It could be </w:t>
-            </w:r>
-            <w:r>
-              <w:rPr>
-                <w:rFonts w:asciiTheme="majorHAnsi" w:hAnsiTheme="majorHAnsi" w:cstheme="majorHAnsi"/>
-                <w:color w:val="000000" w:themeColor="text1"/>
-                <w:sz w:val="18"/>
-                <w:szCs w:val="18"/>
-              </w:rPr>
-              <w:t>Unusual SSH login attempts, unauthorized access</w:t>
-            </w:r>
-            <w:r>
-              <w:rPr>
-                <w:rFonts w:asciiTheme="majorHAnsi" w:hAnsiTheme="majorHAnsi" w:cstheme="majorHAnsi"/>
-                <w:color w:val="000000" w:themeColor="text1"/>
-                <w:sz w:val="18"/>
-                <w:szCs w:val="18"/>
-              </w:rPr>
-              <w:t xml:space="preserve"> to systems.</w:t>
+                <w:rStyle w:val="css-0"/>
+                <w:rFonts w:asciiTheme="majorHAnsi" w:hAnsiTheme="majorHAnsi" w:cstheme="majorHAnsi"/>
+                <w:color w:val="000000" w:themeColor="text1"/>
+                <w:sz w:val="18"/>
+                <w:szCs w:val="18"/>
+                <w:shd w:val="clear" w:color="auto" w:fill="FFFFFF"/>
+              </w:rPr>
+              <w:t>Simultaneous sessions, logins, </w:t>
+            </w:r>
+            <w:r>
+              <w:rPr>
+                <w:rStyle w:val="css-rh820s"/>
+                <w:rFonts w:asciiTheme="majorHAnsi" w:hAnsiTheme="majorHAnsi" w:cstheme="majorHAnsi"/>
+                <w:color w:val="000000" w:themeColor="text1"/>
+                <w:sz w:val="18"/>
+                <w:szCs w:val="18"/>
+                <w:shd w:val="clear" w:color="auto" w:fill="FFFFFF"/>
+              </w:rPr>
+              <w:t>and multiple </w:t>
+            </w:r>
+            <w:r>
+              <w:rPr>
+                <w:rStyle w:val="css-0"/>
+                <w:rFonts w:asciiTheme="majorHAnsi" w:hAnsiTheme="majorHAnsi" w:cstheme="majorHAnsi"/>
+                <w:color w:val="000000" w:themeColor="text1"/>
+                <w:sz w:val="18"/>
+                <w:szCs w:val="18"/>
+                <w:shd w:val="clear" w:color="auto" w:fill="FFFFFF"/>
+              </w:rPr>
+              <w:t>connection failures.</w:t>
             </w:r>
           </w:p>
         </w:tc>
@@ -1612,7 +3024,34 @@
                 <w:sz w:val="18"/>
                 <w:szCs w:val="18"/>
               </w:rPr>
-              <w:t>Detection of unauthorized access attempts via SSH, which could indicate a security compromise or an attempted breach.</w:t>
+              <w:t xml:space="preserve">Chosen for anomalous behavior detection and security </w:t>
+            </w:r>
+            <w:r>
+              <w:rPr>
+                <w:rFonts w:asciiTheme="majorHAnsi" w:hAnsiTheme="majorHAnsi" w:cstheme="majorHAnsi"/>
+                <w:color w:val="000000" w:themeColor="text1"/>
+                <w:sz w:val="18"/>
+                <w:szCs w:val="18"/>
+              </w:rPr>
+              <w:t>monitoring</w:t>
+            </w:r>
+            <w:r>
+              <w:rPr>
+                <w:rFonts w:asciiTheme="majorHAnsi" w:hAnsiTheme="majorHAnsi" w:cstheme="majorHAnsi"/>
+                <w:color w:val="000000" w:themeColor="text1"/>
+                <w:sz w:val="18"/>
+                <w:szCs w:val="18"/>
+              </w:rPr>
+              <w:t xml:space="preserve"> Or</w:t>
+            </w:r>
+            <w:r>
+              <w:rPr>
+                <w:rFonts w:asciiTheme="majorHAnsi" w:hAnsiTheme="majorHAnsi" w:cstheme="majorHAnsi"/>
+                <w:color w:val="000000" w:themeColor="text1"/>
+                <w:sz w:val="18"/>
+                <w:szCs w:val="18"/>
+              </w:rPr>
+              <w:t xml:space="preserve"> an attempted breach.</w:t>
             </w:r>
           </w:p>
         </w:tc>
@@ -1636,7 +3075,35 @@
                 <w:sz w:val="18"/>
                 <w:szCs w:val="18"/>
               </w:rPr>
-              <w:t>High (SIL of 8)</w:t>
+              <w:t>High (SIL of 8</w:t>
+            </w:r>
+            <w:r>
+              <w:rPr>
+                <w:rFonts w:asciiTheme="majorHAnsi" w:hAnsiTheme="majorHAnsi" w:cstheme="majorHAnsi"/>
+                <w:color w:val="000000" w:themeColor="text1"/>
+                <w:sz w:val="18"/>
+                <w:szCs w:val="18"/>
+              </w:rPr>
+              <w:t xml:space="preserve"> see</w:t>
+            </w:r>
+          </w:p>
+          <w:p>
+            <w:pPr>
+              <w:rPr>
+                <w:rFonts w:asciiTheme="majorHAnsi" w:hAnsiTheme="majorHAnsi" w:cstheme="majorHAnsi"/>
+                <w:color w:val="000000" w:themeColor="text1"/>
+                <w:sz w:val="18"/>
+                <w:szCs w:val="18"/>
+              </w:rPr>
+            </w:pPr>
+            <w:r>
+              <w:rPr>
+                <w:rFonts w:asciiTheme="majorHAnsi" w:hAnsiTheme="majorHAnsi" w:cstheme="majorHAnsi"/>
+                <w:color w:val="000000" w:themeColor="text1"/>
+                <w:sz w:val="18"/>
+                <w:szCs w:val="18"/>
+              </w:rPr>
+              <w:t>assumptions)</w:t>
             </w:r>
           </w:p>
         </w:tc>
@@ -1660,27 +3127,36 @@
                 <w:sz w:val="18"/>
                 <w:szCs w:val="18"/>
               </w:rPr>
-              <w:t>Multiple failed login attempts, anomalous SSH activity.</w:t>
-            </w:r>
-            <w:r>
-              <w:rPr>
-                <w:rFonts w:asciiTheme="majorHAnsi" w:hAnsiTheme="majorHAnsi" w:cstheme="majorHAnsi"/>
-                <w:color w:val="000000" w:themeColor="text1"/>
-                <w:sz w:val="18"/>
-                <w:szCs w:val="18"/>
-              </w:rPr>
-              <w:t xml:space="preserve"> There is a relatively medium impact on CIA (specifically CI) but a higher chance of compromise. I have assigned an SIL of 8.</w:t>
-            </w:r>
-          </w:p>
-          <w:p>
-            <w:pPr>
-              <w:rPr>
-                <w:rFonts w:asciiTheme="majorHAnsi" w:hAnsiTheme="majorHAnsi" w:cstheme="majorHAnsi"/>
-                <w:color w:val="000000" w:themeColor="text1"/>
-                <w:sz w:val="18"/>
-                <w:szCs w:val="18"/>
-              </w:rPr>
-            </w:pPr>
+              <w:t>Changes of over 13% average load. This has a high priority</w:t>
+            </w:r>
+          </w:p>
+          <w:p>
+            <w:pPr>
+              <w:rPr>
+                <w:rFonts w:asciiTheme="majorHAnsi" w:hAnsiTheme="majorHAnsi" w:cstheme="majorHAnsi"/>
+                <w:color w:val="000000" w:themeColor="text1"/>
+                <w:sz w:val="18"/>
+                <w:szCs w:val="18"/>
+              </w:rPr>
+            </w:pPr>
+            <w:r>
+              <w:rPr>
+                <w:rFonts w:asciiTheme="majorHAnsi" w:hAnsiTheme="majorHAnsi" w:cstheme="majorHAnsi"/>
+                <w:color w:val="000000" w:themeColor="text1"/>
+                <w:sz w:val="18"/>
+                <w:szCs w:val="18"/>
+              </w:rPr>
+              <w:t>Reason</w:t>
+            </w:r>
+            <w:r>
+              <w:rPr>
+                <w:rFonts w:asciiTheme="majorHAnsi" w:hAnsiTheme="majorHAnsi" w:cstheme="majorHAnsi"/>
+                <w:color w:val="000000" w:themeColor="text1"/>
+                <w:sz w:val="18"/>
+                <w:szCs w:val="18"/>
+              </w:rPr>
+              <w:t xml:space="preserve"> privacy is the most important asset to the organization but if a file that takes all of the data is executed on the system then there will be a big loss of privacy.</w:t>
+            </w:r>
           </w:p>
         </w:tc>
       </w:tr>
@@ -1705,8 +3181,18 @@
                 <w:sz w:val="18"/>
                 <w:szCs w:val="18"/>
               </w:rPr>
+              <w:lastRenderedPageBreak/>
               <w:t>Antivirus Status Sensor</w:t>
             </w:r>
+            <w:r>
+              <w:rPr>
+                <w:rFonts w:asciiTheme="majorHAnsi" w:eastAsia="Times New Roman" w:hAnsiTheme="majorHAnsi" w:cstheme="majorHAnsi"/>
+                <w:color w:val="000000" w:themeColor="text1"/>
+                <w:sz w:val="18"/>
+                <w:szCs w:val="18"/>
+              </w:rPr>
+              <w:t>(5)</w:t>
+            </w:r>
           </w:p>
         </w:tc>
         <w:tc>
@@ -1870,7 +3356,44 @@
                 <w:sz w:val="18"/>
                 <w:szCs w:val="18"/>
               </w:rPr>
-              <w:t xml:space="preserve"> (SIL of 7)</w:t>
+              <w:t xml:space="preserve"> (SIL of 8 </w:t>
+            </w:r>
+            <w:r>
+              <w:rPr>
+                <w:rFonts w:asciiTheme="majorHAnsi" w:hAnsiTheme="majorHAnsi" w:cstheme="majorHAnsi"/>
+                <w:color w:val="000000" w:themeColor="text1"/>
+                <w:sz w:val="18"/>
+                <w:szCs w:val="18"/>
+              </w:rPr>
+              <w:t>see</w:t>
+            </w:r>
+          </w:p>
+          <w:p>
+            <w:pPr>
+              <w:rPr>
+                <w:rFonts w:asciiTheme="majorHAnsi" w:hAnsiTheme="majorHAnsi" w:cstheme="majorHAnsi"/>
+                <w:color w:val="000000" w:themeColor="text1"/>
+                <w:sz w:val="18"/>
+                <w:szCs w:val="18"/>
+              </w:rPr>
+            </w:pPr>
+            <w:r>
+              <w:rPr>
+                <w:rFonts w:asciiTheme="majorHAnsi" w:hAnsiTheme="majorHAnsi" w:cstheme="majorHAnsi"/>
+                <w:color w:val="000000" w:themeColor="text1"/>
+                <w:sz w:val="18"/>
+                <w:szCs w:val="18"/>
+              </w:rPr>
+              <w:t>assumptions</w:t>
+            </w:r>
+            <w:r>
+              <w:rPr>
+                <w:rFonts w:asciiTheme="majorHAnsi" w:hAnsiTheme="majorHAnsi" w:cstheme="majorHAnsi"/>
+                <w:color w:val="000000" w:themeColor="text1"/>
+                <w:sz w:val="18"/>
+                <w:szCs w:val="18"/>
+              </w:rPr>
+              <w:t>)</w:t>
             </w:r>
           </w:p>
         </w:tc>
@@ -1894,81 +3417,36 @@
                 <w:sz w:val="18"/>
                 <w:szCs w:val="18"/>
               </w:rPr>
-              <w:t>Disabled antivirus protection, detection of known malware.</w:t>
-            </w:r>
-            <w:r>
-              <w:rPr>
-                <w:rFonts w:asciiTheme="majorHAnsi" w:hAnsiTheme="majorHAnsi" w:cstheme="majorHAnsi"/>
-                <w:color w:val="000000" w:themeColor="text1"/>
-                <w:sz w:val="18"/>
-                <w:szCs w:val="18"/>
-              </w:rPr>
-              <w:t xml:space="preserve"> There is a relatively </w:t>
-            </w:r>
-            <w:r>
-              <w:rPr>
-                <w:rFonts w:asciiTheme="majorHAnsi" w:hAnsiTheme="majorHAnsi" w:cstheme="majorHAnsi"/>
-                <w:color w:val="000000" w:themeColor="text1"/>
-                <w:sz w:val="18"/>
-                <w:szCs w:val="18"/>
-              </w:rPr>
-              <w:t>high</w:t>
-            </w:r>
-            <w:r>
-              <w:rPr>
-                <w:rFonts w:asciiTheme="majorHAnsi" w:hAnsiTheme="majorHAnsi" w:cstheme="majorHAnsi"/>
-                <w:color w:val="000000" w:themeColor="text1"/>
-                <w:sz w:val="18"/>
-                <w:szCs w:val="18"/>
-              </w:rPr>
-              <w:t xml:space="preserve"> impact on CIA (specifically </w:t>
-            </w:r>
-            <w:r>
-              <w:rPr>
-                <w:rFonts w:asciiTheme="majorHAnsi" w:hAnsiTheme="majorHAnsi" w:cstheme="majorHAnsi"/>
-                <w:color w:val="000000" w:themeColor="text1"/>
-                <w:sz w:val="18"/>
-                <w:szCs w:val="18"/>
-              </w:rPr>
-              <w:t>C</w:t>
-            </w:r>
-            <w:r>
-              <w:rPr>
-                <w:rFonts w:asciiTheme="majorHAnsi" w:hAnsiTheme="majorHAnsi" w:cstheme="majorHAnsi"/>
-                <w:color w:val="000000" w:themeColor="text1"/>
-                <w:sz w:val="18"/>
-                <w:szCs w:val="18"/>
-              </w:rPr>
-              <w:t xml:space="preserve">IA) but a low chance of compromise. I have assigned an SIL of </w:t>
-            </w:r>
-            <w:r>
-              <w:rPr>
-                <w:rFonts w:asciiTheme="majorHAnsi" w:hAnsiTheme="majorHAnsi" w:cstheme="majorHAnsi"/>
-                <w:color w:val="000000" w:themeColor="text1"/>
-                <w:sz w:val="18"/>
-                <w:szCs w:val="18"/>
-              </w:rPr>
-              <w:t>9</w:t>
-            </w:r>
-            <w:r>
-              <w:rPr>
-                <w:rFonts w:asciiTheme="majorHAnsi" w:hAnsiTheme="majorHAnsi" w:cstheme="majorHAnsi"/>
-                <w:color w:val="000000" w:themeColor="text1"/>
-                <w:sz w:val="18"/>
-                <w:szCs w:val="18"/>
-              </w:rPr>
-              <w:t>.</w:t>
-            </w:r>
-          </w:p>
-          <w:p>
-            <w:pPr>
-              <w:rPr>
-                <w:rFonts w:asciiTheme="majorHAnsi" w:hAnsiTheme="majorHAnsi" w:cstheme="majorHAnsi"/>
-                <w:color w:val="000000" w:themeColor="text1"/>
-                <w:sz w:val="18"/>
-                <w:szCs w:val="18"/>
-              </w:rPr>
-            </w:pPr>
+              <w:t>Changes of over 25% average load. High priority for all systems</w:t>
+            </w:r>
+          </w:p>
+          <w:p>
+            <w:pPr>
+              <w:rPr>
+                <w:rFonts w:asciiTheme="majorHAnsi" w:hAnsiTheme="majorHAnsi" w:cstheme="majorHAnsi"/>
+                <w:color w:val="000000" w:themeColor="text1"/>
+                <w:sz w:val="18"/>
+                <w:szCs w:val="18"/>
+              </w:rPr>
+            </w:pPr>
+            <w:r>
+              <w:rPr>
+                <w:rFonts w:asciiTheme="majorHAnsi" w:hAnsiTheme="majorHAnsi" w:cstheme="majorHAnsi"/>
+                <w:color w:val="000000" w:themeColor="text1"/>
+                <w:sz w:val="18"/>
+                <w:szCs w:val="18"/>
+              </w:rPr>
+              <w:t>Reason</w:t>
+            </w:r>
+            <w:r>
+              <w:rPr>
+                <w:rFonts w:asciiTheme="majorHAnsi" w:hAnsiTheme="majorHAnsi" w:cstheme="majorHAnsi"/>
+                <w:color w:val="000000" w:themeColor="text1"/>
+                <w:sz w:val="18"/>
+                <w:szCs w:val="18"/>
+              </w:rPr>
+              <w:t xml:space="preserve"> it’s the main sensor that’s used to detect unusual activity.</w:t>
+            </w:r>
           </w:p>
         </w:tc>
       </w:tr>
@@ -1995,6 +3473,15 @@
               </w:rPr>
               <w:t>File Sensor</w:t>
             </w:r>
+            <w:r>
+              <w:rPr>
+                <w:rFonts w:asciiTheme="majorHAnsi" w:eastAsia="Times New Roman" w:hAnsiTheme="majorHAnsi" w:cstheme="majorHAnsi"/>
+                <w:color w:val="000000" w:themeColor="text1"/>
+                <w:sz w:val="18"/>
+                <w:szCs w:val="18"/>
+              </w:rPr>
+              <w:t>(6)</w:t>
+            </w:r>
           </w:p>
         </w:tc>
         <w:tc>
@@ -2017,7 +3504,7 @@
                 <w:sz w:val="18"/>
                 <w:szCs w:val="18"/>
               </w:rPr>
-              <w:t>Mechanism used to track changes, access, or other activities related to files within a computer system.</w:t>
+              <w:t>Monitors files located on the Systems</w:t>
             </w:r>
           </w:p>
         </w:tc>
@@ -2074,7 +3561,7 @@
                 <w:sz w:val="18"/>
                 <w:szCs w:val="18"/>
               </w:rPr>
-              <w:t>Unauthorized file changes, deletion, or access</w:t>
+              <w:t>Unauthorized access malicious file change</w:t>
             </w:r>
           </w:p>
         </w:tc>
@@ -2098,16 +3585,7 @@
                 <w:sz w:val="18"/>
                 <w:szCs w:val="18"/>
               </w:rPr>
-              <w:t>Detection of suspicious file activities that may indicate unauthorized access or malware presence.</w:t>
-            </w:r>
-            <w:r>
-              <w:rPr>
-                <w:rFonts w:asciiTheme="majorHAnsi" w:hAnsiTheme="majorHAnsi" w:cstheme="majorHAnsi"/>
-                <w:color w:val="000000" w:themeColor="text1"/>
-                <w:sz w:val="18"/>
-                <w:szCs w:val="18"/>
-              </w:rPr>
-              <w:t xml:space="preserve"> Unauthorized file transfer or modification of losing integrity. </w:t>
+              <w:t>Unexpected changes to files could be a sign of bad or unauthorized behavior.</w:t>
             </w:r>
           </w:p>
         </w:tc>
@@ -2131,7 +3609,25 @@
                 <w:sz w:val="18"/>
                 <w:szCs w:val="18"/>
               </w:rPr>
-              <w:t>High (SIL of 8)</w:t>
+              <w:t xml:space="preserve">High (SIL of </w:t>
+            </w:r>
+            <w:r>
+              <w:rPr>
+                <w:rFonts w:asciiTheme="majorHAnsi" w:hAnsiTheme="majorHAnsi" w:cstheme="majorHAnsi"/>
+                <w:color w:val="000000" w:themeColor="text1"/>
+                <w:sz w:val="18"/>
+                <w:szCs w:val="18"/>
+              </w:rPr>
+              <w:t>5</w:t>
+            </w:r>
+            <w:r>
+              <w:rPr>
+                <w:rFonts w:asciiTheme="majorHAnsi" w:hAnsiTheme="majorHAnsi" w:cstheme="majorHAnsi"/>
+                <w:color w:val="000000" w:themeColor="text1"/>
+                <w:sz w:val="18"/>
+                <w:szCs w:val="18"/>
+              </w:rPr>
+              <w:t>)</w:t>
             </w:r>
           </w:p>
         </w:tc>
@@ -2155,27 +3651,169 @@
                 <w:sz w:val="18"/>
                 <w:szCs w:val="18"/>
               </w:rPr>
-              <w:t>Unexpected file changes, deletions, or access.</w:t>
-            </w:r>
-            <w:r>
-              <w:rPr>
-                <w:rFonts w:asciiTheme="majorHAnsi" w:hAnsiTheme="majorHAnsi" w:cstheme="majorHAnsi"/>
-                <w:color w:val="000000" w:themeColor="text1"/>
-                <w:sz w:val="18"/>
-                <w:szCs w:val="18"/>
-              </w:rPr>
-              <w:t xml:space="preserve"> There is a relatively Medium impact on CIA (specifically CIA) but a higher chance of compromise. I have assigned an SIL of 9.</w:t>
-            </w:r>
-          </w:p>
-          <w:p>
-            <w:pPr>
-              <w:rPr>
-                <w:rFonts w:asciiTheme="majorHAnsi" w:hAnsiTheme="majorHAnsi" w:cstheme="majorHAnsi"/>
-                <w:color w:val="000000" w:themeColor="text1"/>
-                <w:sz w:val="18"/>
-                <w:szCs w:val="18"/>
-              </w:rPr>
-            </w:pPr>
+              <w:t>Changes of over 30%</w:t>
+            </w:r>
+          </w:p>
+          <w:p>
+            <w:pPr>
+              <w:rPr>
+                <w:rFonts w:asciiTheme="majorHAnsi" w:hAnsiTheme="majorHAnsi" w:cstheme="majorHAnsi"/>
+                <w:color w:val="000000" w:themeColor="text1"/>
+                <w:sz w:val="18"/>
+                <w:szCs w:val="18"/>
+              </w:rPr>
+            </w:pPr>
+            <w:r>
+              <w:rPr>
+                <w:rFonts w:asciiTheme="majorHAnsi" w:hAnsiTheme="majorHAnsi" w:cstheme="majorHAnsi"/>
+                <w:color w:val="000000" w:themeColor="text1"/>
+                <w:sz w:val="18"/>
+                <w:szCs w:val="18"/>
+              </w:rPr>
+              <w:t xml:space="preserve"> Average load. Priority</w:t>
+            </w:r>
+          </w:p>
+          <w:p>
+            <w:pPr>
+              <w:rPr>
+                <w:rFonts w:asciiTheme="majorHAnsi" w:hAnsiTheme="majorHAnsi" w:cstheme="majorHAnsi"/>
+                <w:color w:val="000000" w:themeColor="text1"/>
+                <w:sz w:val="18"/>
+                <w:szCs w:val="18"/>
+              </w:rPr>
+            </w:pPr>
+            <w:r>
+              <w:rPr>
+                <w:rFonts w:asciiTheme="majorHAnsi" w:hAnsiTheme="majorHAnsi" w:cstheme="majorHAnsi"/>
+                <w:color w:val="000000" w:themeColor="text1"/>
+                <w:sz w:val="18"/>
+                <w:szCs w:val="18"/>
+              </w:rPr>
+              <w:t xml:space="preserve"> medium over all</w:t>
+            </w:r>
+          </w:p>
+          <w:p>
+            <w:pPr>
+              <w:rPr>
+                <w:rFonts w:asciiTheme="majorHAnsi" w:hAnsiTheme="majorHAnsi" w:cstheme="majorHAnsi"/>
+                <w:color w:val="000000" w:themeColor="text1"/>
+                <w:sz w:val="18"/>
+                <w:szCs w:val="18"/>
+              </w:rPr>
+            </w:pPr>
+            <w:r>
+              <w:rPr>
+                <w:rFonts w:asciiTheme="majorHAnsi" w:hAnsiTheme="majorHAnsi" w:cstheme="majorHAnsi"/>
+                <w:color w:val="000000" w:themeColor="text1"/>
+                <w:sz w:val="18"/>
+                <w:szCs w:val="18"/>
+              </w:rPr>
+              <w:t>computers in the</w:t>
+            </w:r>
+          </w:p>
+          <w:p>
+            <w:pPr>
+              <w:rPr>
+                <w:rFonts w:asciiTheme="majorHAnsi" w:hAnsiTheme="majorHAnsi" w:cstheme="majorHAnsi"/>
+                <w:color w:val="000000" w:themeColor="text1"/>
+                <w:sz w:val="18"/>
+                <w:szCs w:val="18"/>
+              </w:rPr>
+            </w:pPr>
+            <w:r>
+              <w:rPr>
+                <w:rFonts w:asciiTheme="majorHAnsi" w:hAnsiTheme="majorHAnsi" w:cstheme="majorHAnsi"/>
+                <w:color w:val="000000" w:themeColor="text1"/>
+                <w:sz w:val="18"/>
+                <w:szCs w:val="18"/>
+              </w:rPr>
+              <w:t xml:space="preserve"> network because</w:t>
+            </w:r>
+          </w:p>
+          <w:p>
+            <w:pPr>
+              <w:rPr>
+                <w:rFonts w:asciiTheme="majorHAnsi" w:hAnsiTheme="majorHAnsi" w:cstheme="majorHAnsi"/>
+                <w:color w:val="000000" w:themeColor="text1"/>
+                <w:sz w:val="18"/>
+                <w:szCs w:val="18"/>
+              </w:rPr>
+            </w:pPr>
+            <w:r>
+              <w:rPr>
+                <w:rFonts w:asciiTheme="majorHAnsi" w:hAnsiTheme="majorHAnsi" w:cstheme="majorHAnsi"/>
+                <w:color w:val="000000" w:themeColor="text1"/>
+                <w:sz w:val="18"/>
+                <w:szCs w:val="18"/>
+              </w:rPr>
+              <w:t xml:space="preserve"> there will be a need to</w:t>
+            </w:r>
+          </w:p>
+          <w:p>
+            <w:pPr>
+              <w:rPr>
+                <w:rFonts w:asciiTheme="majorHAnsi" w:hAnsiTheme="majorHAnsi" w:cstheme="majorHAnsi"/>
+                <w:color w:val="000000" w:themeColor="text1"/>
+                <w:sz w:val="18"/>
+                <w:szCs w:val="18"/>
+              </w:rPr>
+            </w:pPr>
+            <w:r>
+              <w:rPr>
+                <w:rFonts w:asciiTheme="majorHAnsi" w:hAnsiTheme="majorHAnsi" w:cstheme="majorHAnsi"/>
+                <w:color w:val="000000" w:themeColor="text1"/>
+                <w:sz w:val="18"/>
+                <w:szCs w:val="18"/>
+              </w:rPr>
+              <w:t>continuously make</w:t>
+            </w:r>
+          </w:p>
+          <w:p>
+            <w:pPr>
+              <w:rPr>
+                <w:rFonts w:asciiTheme="majorHAnsi" w:hAnsiTheme="majorHAnsi" w:cstheme="majorHAnsi"/>
+                <w:color w:val="000000" w:themeColor="text1"/>
+                <w:sz w:val="18"/>
+                <w:szCs w:val="18"/>
+              </w:rPr>
+            </w:pPr>
+            <w:r>
+              <w:rPr>
+                <w:rFonts w:asciiTheme="majorHAnsi" w:hAnsiTheme="majorHAnsi" w:cstheme="majorHAnsi"/>
+                <w:color w:val="000000" w:themeColor="text1"/>
+                <w:sz w:val="18"/>
+                <w:szCs w:val="18"/>
+              </w:rPr>
+              <w:t xml:space="preserve"> changes to files in the</w:t>
+            </w:r>
+          </w:p>
+          <w:p>
+            <w:pPr>
+              <w:rPr>
+                <w:rFonts w:asciiTheme="majorHAnsi" w:hAnsiTheme="majorHAnsi" w:cstheme="majorHAnsi"/>
+                <w:color w:val="000000" w:themeColor="text1"/>
+                <w:sz w:val="18"/>
+                <w:szCs w:val="18"/>
+              </w:rPr>
+            </w:pPr>
+            <w:r>
+              <w:rPr>
+                <w:rFonts w:asciiTheme="majorHAnsi" w:hAnsiTheme="majorHAnsi" w:cstheme="majorHAnsi"/>
+                <w:color w:val="000000" w:themeColor="text1"/>
+                <w:sz w:val="18"/>
+                <w:szCs w:val="18"/>
+              </w:rPr>
+              <w:t xml:space="preserve"> </w:t>
+            </w:r>
+            <w:r>
+              <w:rPr>
+                <w:rFonts w:asciiTheme="majorHAnsi" w:hAnsiTheme="majorHAnsi" w:cstheme="majorHAnsi"/>
+                <w:color w:val="000000" w:themeColor="text1"/>
+                <w:sz w:val="18"/>
+                <w:szCs w:val="18"/>
+              </w:rPr>
+              <w:t>Company</w:t>
+            </w:r>
           </w:p>
         </w:tc>
       </w:tr>
@@ -2202,6 +3840,15 @@
               </w:rPr>
               <w:t>Windows Event Log Sensor</w:t>
             </w:r>
+            <w:r>
+              <w:rPr>
+                <w:rFonts w:asciiTheme="majorHAnsi" w:eastAsia="Times New Roman" w:hAnsiTheme="majorHAnsi" w:cstheme="majorHAnsi"/>
+                <w:color w:val="000000" w:themeColor="text1"/>
+                <w:sz w:val="18"/>
+                <w:szCs w:val="18"/>
+              </w:rPr>
+              <w:t>(7)</w:t>
+            </w:r>
           </w:p>
         </w:tc>
         <w:tc>
@@ -2281,34 +3928,7 @@
                 <w:sz w:val="18"/>
                 <w:szCs w:val="18"/>
               </w:rPr>
-              <w:t>Security-</w:t>
-            </w:r>
-            <w:r>
-              <w:rPr>
-                <w:rFonts w:asciiTheme="majorHAnsi" w:hAnsiTheme="majorHAnsi" w:cstheme="majorHAnsi"/>
-                <w:color w:val="000000" w:themeColor="text1"/>
-                <w:sz w:val="18"/>
-                <w:szCs w:val="18"/>
-              </w:rPr>
-              <w:t>relevant events</w:t>
-            </w:r>
-            <w:r>
-              <w:rPr>
-                <w:rFonts w:asciiTheme="majorHAnsi" w:hAnsiTheme="majorHAnsi" w:cstheme="majorHAnsi"/>
-                <w:color w:val="000000" w:themeColor="text1"/>
-                <w:sz w:val="18"/>
-                <w:szCs w:val="18"/>
-              </w:rPr>
-              <w:t>, authentication failures, policy changes</w:t>
-            </w:r>
-            <w:r>
-              <w:rPr>
-                <w:rFonts w:asciiTheme="majorHAnsi" w:hAnsiTheme="majorHAnsi" w:cstheme="majorHAnsi"/>
-                <w:color w:val="000000" w:themeColor="text1"/>
-                <w:sz w:val="18"/>
-                <w:szCs w:val="18"/>
-              </w:rPr>
-              <w:t>. Security Monitoring</w:t>
+              <w:t>Security Events, System Errors</w:t>
             </w:r>
           </w:p>
         </w:tc>
@@ -2332,16 +3952,7 @@
                 <w:sz w:val="18"/>
                 <w:szCs w:val="18"/>
               </w:rPr>
-              <w:t>Detection of security-related events and unauthorized access in Windows systems</w:t>
-            </w:r>
-            <w:r>
-              <w:rPr>
-                <w:rFonts w:asciiTheme="majorHAnsi" w:hAnsiTheme="majorHAnsi" w:cstheme="majorHAnsi"/>
-                <w:color w:val="000000" w:themeColor="text1"/>
-                <w:sz w:val="18"/>
-                <w:szCs w:val="18"/>
-              </w:rPr>
-              <w:t xml:space="preserve"> and System changes.</w:t>
+              <w:t>To detect security incidents and for active monitoring.</w:t>
             </w:r>
           </w:p>
         </w:tc>
@@ -2365,7 +3976,25 @@
                 <w:sz w:val="18"/>
                 <w:szCs w:val="18"/>
               </w:rPr>
-              <w:t>High (SIL of 8)</w:t>
+              <w:t xml:space="preserve">High (SIL of </w:t>
+            </w:r>
+            <w:r>
+              <w:rPr>
+                <w:rFonts w:asciiTheme="majorHAnsi" w:hAnsiTheme="majorHAnsi" w:cstheme="majorHAnsi"/>
+                <w:color w:val="000000" w:themeColor="text1"/>
+                <w:sz w:val="18"/>
+                <w:szCs w:val="18"/>
+              </w:rPr>
+              <w:t>7</w:t>
+            </w:r>
+            <w:r>
+              <w:rPr>
+                <w:rFonts w:asciiTheme="majorHAnsi" w:hAnsiTheme="majorHAnsi" w:cstheme="majorHAnsi"/>
+                <w:color w:val="000000" w:themeColor="text1"/>
+                <w:sz w:val="18"/>
+                <w:szCs w:val="18"/>
+              </w:rPr>
+              <w:t>)</w:t>
             </w:r>
           </w:p>
         </w:tc>
@@ -2384,32 +4013,70 @@
             </w:pPr>
             <w:r>
               <w:rPr>
-                <w:rFonts w:asciiTheme="majorHAnsi" w:hAnsiTheme="majorHAnsi" w:cstheme="majorHAnsi"/>
-                <w:color w:val="000000" w:themeColor="text1"/>
-                <w:sz w:val="18"/>
-                <w:szCs w:val="18"/>
-              </w:rPr>
-              <w:t>Anomalous events, authentication failures, policy changes.</w:t>
-            </w:r>
-            <w:r>
-              <w:rPr>
-                <w:rFonts w:asciiTheme="majorHAnsi" w:hAnsiTheme="majorHAnsi" w:cstheme="majorHAnsi"/>
-                <w:color w:val="000000" w:themeColor="text1"/>
-                <w:sz w:val="18"/>
-                <w:szCs w:val="18"/>
-              </w:rPr>
-              <w:t xml:space="preserve"> There is a relatively Medium impact on CIA (specifically CIA) but a higher chance of compromise. I have assigned an SIL of 8.</w:t>
-            </w:r>
-          </w:p>
-          <w:p>
-            <w:pPr>
-              <w:rPr>
-                <w:rFonts w:asciiTheme="majorHAnsi" w:hAnsiTheme="majorHAnsi" w:cstheme="majorHAnsi"/>
-                <w:color w:val="000000" w:themeColor="text1"/>
-                <w:sz w:val="18"/>
-                <w:szCs w:val="18"/>
-              </w:rPr>
-            </w:pPr>
+                <w:rStyle w:val="css-0"/>
+                <w:rFonts w:asciiTheme="majorHAnsi" w:hAnsiTheme="majorHAnsi" w:cstheme="majorHAnsi"/>
+                <w:color w:val="000000" w:themeColor="text1"/>
+                <w:sz w:val="18"/>
+                <w:szCs w:val="18"/>
+                <w:shd w:val="clear" w:color="auto" w:fill="FFFFFF"/>
+              </w:rPr>
+              <w:t>Changes </w:t>
+            </w:r>
+            <w:r>
+              <w:rPr>
+                <w:rStyle w:val="css-1eh0vfs"/>
+                <w:rFonts w:asciiTheme="majorHAnsi" w:hAnsiTheme="majorHAnsi" w:cstheme="majorHAnsi"/>
+                <w:color w:val="000000" w:themeColor="text1"/>
+                <w:sz w:val="18"/>
+                <w:szCs w:val="18"/>
+                <w:shd w:val="clear" w:color="auto" w:fill="FFFFFF"/>
+              </w:rPr>
+              <w:t>over 25% average load.</w:t>
+            </w:r>
+            <w:r>
+              <w:rPr>
+                <w:rStyle w:val="css-0"/>
+                <w:rFonts w:asciiTheme="majorHAnsi" w:hAnsiTheme="majorHAnsi" w:cstheme="majorHAnsi"/>
+                <w:color w:val="000000" w:themeColor="text1"/>
+                <w:sz w:val="18"/>
+                <w:szCs w:val="18"/>
+                <w:shd w:val="clear" w:color="auto" w:fill="FFFFFF"/>
+              </w:rPr>
+              <w:t>The Windows server has more sensitive </w:t>
+            </w:r>
+            <w:r>
+              <w:rPr>
+                <w:rStyle w:val="css-rh820s"/>
+                <w:rFonts w:asciiTheme="majorHAnsi" w:hAnsiTheme="majorHAnsi" w:cstheme="majorHAnsi"/>
+                <w:color w:val="000000" w:themeColor="text1"/>
+                <w:sz w:val="18"/>
+                <w:szCs w:val="18"/>
+                <w:shd w:val="clear" w:color="auto" w:fill="FFFFFF"/>
+              </w:rPr>
+              <w:t>data, hence </w:t>
+            </w:r>
+            <w:r>
+              <w:rPr>
+                <w:rStyle w:val="css-0"/>
+                <w:rFonts w:asciiTheme="majorHAnsi" w:hAnsiTheme="majorHAnsi" w:cstheme="majorHAnsi"/>
+                <w:color w:val="000000" w:themeColor="text1"/>
+                <w:sz w:val="18"/>
+                <w:szCs w:val="18"/>
+                <w:shd w:val="clear" w:color="auto" w:fill="FFFFFF"/>
+              </w:rPr>
+              <w:t>priority medium </w:t>
+            </w:r>
+            <w:r>
+              <w:rPr>
+                <w:rStyle w:val="css-rh820s"/>
+                <w:rFonts w:asciiTheme="majorHAnsi" w:hAnsiTheme="majorHAnsi" w:cstheme="majorHAnsi"/>
+                <w:color w:val="000000" w:themeColor="text1"/>
+                <w:sz w:val="18"/>
+                <w:szCs w:val="18"/>
+                <w:shd w:val="clear" w:color="auto" w:fill="FFFFFF"/>
+              </w:rPr>
+              <w:t>is greater.</w:t>
+            </w:r>
           </w:p>
         </w:tc>
       </w:tr>
@@ -2434,6 +4101,255 @@
                 <w:sz w:val="18"/>
                 <w:szCs w:val="18"/>
               </w:rPr>
+              <w:t>Windows Event Log Sensor</w:t>
+            </w:r>
+            <w:r>
+              <w:rPr>
+                <w:rFonts w:asciiTheme="majorHAnsi" w:eastAsia="Times New Roman" w:hAnsiTheme="majorHAnsi" w:cstheme="majorHAnsi"/>
+                <w:color w:val="000000" w:themeColor="text1"/>
+                <w:sz w:val="18"/>
+                <w:szCs w:val="18"/>
+              </w:rPr>
+              <w:t>(8)</w:t>
+            </w:r>
+          </w:p>
+        </w:tc>
+        <w:tc>
+          <w:tcPr>
+            <w:tcW w:w="1417" w:type="dxa"/>
+          </w:tcPr>
+          <w:p>
+            <w:pPr>
+              <w:rPr>
+                <w:rFonts w:asciiTheme="majorHAnsi" w:hAnsiTheme="majorHAnsi" w:cstheme="majorHAnsi"/>
+                <w:color w:val="000000" w:themeColor="text1"/>
+                <w:sz w:val="18"/>
+                <w:szCs w:val="18"/>
+              </w:rPr>
+            </w:pPr>
+            <w:r>
+              <w:rPr>
+                <w:rFonts w:asciiTheme="majorHAnsi" w:hAnsiTheme="majorHAnsi" w:cstheme="majorHAnsi"/>
+                <w:color w:val="000000" w:themeColor="text1"/>
+                <w:sz w:val="18"/>
+                <w:szCs w:val="18"/>
+              </w:rPr>
+              <w:t>Observes  the vents and processes</w:t>
+            </w:r>
+          </w:p>
+        </w:tc>
+        <w:tc>
+          <w:tcPr>
+            <w:tcW w:w="851" w:type="dxa"/>
+          </w:tcPr>
+          <w:p>
+            <w:pPr>
+              <w:rPr>
+                <w:rFonts w:asciiTheme="majorHAnsi" w:eastAsia="Times New Roman" w:hAnsiTheme="majorHAnsi" w:cstheme="majorHAnsi"/>
+                <w:color w:val="000000" w:themeColor="text1"/>
+                <w:sz w:val="18"/>
+                <w:szCs w:val="18"/>
+              </w:rPr>
+            </w:pPr>
+            <w:r>
+              <w:rPr>
+                <w:rFonts w:asciiTheme="majorHAnsi" w:eastAsia="Times New Roman" w:hAnsiTheme="majorHAnsi" w:cstheme="majorHAnsi"/>
+                <w:color w:val="000000" w:themeColor="text1"/>
+                <w:sz w:val="18"/>
+                <w:szCs w:val="18"/>
+              </w:rPr>
+              <w:t>Window 1, 2</w:t>
+            </w:r>
+          </w:p>
+        </w:tc>
+        <w:tc>
+          <w:tcPr>
+            <w:tcW w:w="1417" w:type="dxa"/>
+          </w:tcPr>
+          <w:p>
+            <w:pPr>
+              <w:rPr>
+                <w:rFonts w:asciiTheme="majorHAnsi" w:hAnsiTheme="majorHAnsi" w:cstheme="majorHAnsi"/>
+                <w:color w:val="000000" w:themeColor="text1"/>
+                <w:sz w:val="18"/>
+                <w:szCs w:val="18"/>
+              </w:rPr>
+            </w:pPr>
+            <w:r>
+              <w:rPr>
+                <w:rFonts w:asciiTheme="majorHAnsi" w:hAnsiTheme="majorHAnsi" w:cstheme="majorHAnsi"/>
+                <w:color w:val="000000" w:themeColor="text1"/>
+                <w:sz w:val="18"/>
+                <w:szCs w:val="18"/>
+              </w:rPr>
+              <w:t>Application crashes, security events</w:t>
+            </w:r>
+          </w:p>
+        </w:tc>
+        <w:tc>
+          <w:tcPr>
+            <w:tcW w:w="1843" w:type="dxa"/>
+          </w:tcPr>
+          <w:p>
+            <w:pPr>
+              <w:rPr>
+                <w:rFonts w:asciiTheme="majorHAnsi" w:hAnsiTheme="majorHAnsi" w:cstheme="majorHAnsi"/>
+                <w:color w:val="000000" w:themeColor="text1"/>
+                <w:sz w:val="18"/>
+                <w:szCs w:val="18"/>
+              </w:rPr>
+            </w:pPr>
+            <w:r>
+              <w:rPr>
+                <w:rFonts w:asciiTheme="majorHAnsi" w:hAnsiTheme="majorHAnsi" w:cstheme="majorHAnsi"/>
+                <w:color w:val="000000" w:themeColor="text1"/>
+                <w:sz w:val="18"/>
+                <w:szCs w:val="18"/>
+              </w:rPr>
+              <w:t xml:space="preserve">Unusual events in windows logs may indicate </w:t>
+            </w:r>
+          </w:p>
+        </w:tc>
+        <w:tc>
+          <w:tcPr>
+            <w:tcW w:w="850" w:type="dxa"/>
+          </w:tcPr>
+          <w:p>
+            <w:pPr>
+              <w:rPr>
+                <w:rFonts w:asciiTheme="majorHAnsi" w:hAnsiTheme="majorHAnsi" w:cstheme="majorHAnsi"/>
+                <w:color w:val="000000" w:themeColor="text1"/>
+                <w:sz w:val="18"/>
+                <w:szCs w:val="18"/>
+              </w:rPr>
+            </w:pPr>
+            <w:r>
+              <w:rPr>
+                <w:rFonts w:asciiTheme="majorHAnsi" w:hAnsiTheme="majorHAnsi" w:cstheme="majorHAnsi"/>
+                <w:color w:val="000000" w:themeColor="text1"/>
+                <w:sz w:val="18"/>
+                <w:szCs w:val="18"/>
+              </w:rPr>
+              <w:t>Medium(SIL of 6, see the assumptions)</w:t>
+            </w:r>
+          </w:p>
+        </w:tc>
+        <w:tc>
+          <w:tcPr>
+            <w:tcW w:w="2835" w:type="dxa"/>
+          </w:tcPr>
+          <w:p>
+            <w:pPr>
+              <w:rPr>
+                <w:rStyle w:val="css-0"/>
+                <w:rFonts w:asciiTheme="majorHAnsi" w:hAnsiTheme="majorHAnsi" w:cstheme="majorHAnsi"/>
+                <w:color w:val="000000" w:themeColor="text1"/>
+                <w:sz w:val="18"/>
+                <w:szCs w:val="18"/>
+                <w:shd w:val="clear" w:color="auto" w:fill="FFFFFF"/>
+              </w:rPr>
+            </w:pPr>
+            <w:r>
+              <w:rPr>
+                <w:rStyle w:val="css-0"/>
+                <w:rFonts w:asciiTheme="majorHAnsi" w:hAnsiTheme="majorHAnsi" w:cstheme="majorHAnsi"/>
+                <w:color w:val="000000" w:themeColor="text1"/>
+                <w:sz w:val="18"/>
+                <w:szCs w:val="18"/>
+                <w:shd w:val="clear" w:color="auto" w:fill="FFFFFF"/>
+              </w:rPr>
+              <w:t>Changes </w:t>
+            </w:r>
+            <w:r>
+              <w:rPr>
+                <w:rStyle w:val="css-1eh0vfs"/>
+                <w:rFonts w:asciiTheme="majorHAnsi" w:hAnsiTheme="majorHAnsi" w:cstheme="majorHAnsi"/>
+                <w:color w:val="000000" w:themeColor="text1"/>
+                <w:sz w:val="18"/>
+                <w:szCs w:val="18"/>
+                <w:shd w:val="clear" w:color="auto" w:fill="FFFFFF"/>
+              </w:rPr>
+              <w:t>over 25% average load.</w:t>
+            </w:r>
+            <w:r>
+              <w:rPr>
+                <w:rStyle w:val="css-0"/>
+                <w:rFonts w:asciiTheme="majorHAnsi" w:hAnsiTheme="majorHAnsi" w:cstheme="majorHAnsi"/>
+                <w:color w:val="000000" w:themeColor="text1"/>
+                <w:sz w:val="18"/>
+                <w:szCs w:val="18"/>
+                <w:shd w:val="clear" w:color="auto" w:fill="FFFFFF"/>
+              </w:rPr>
+              <w:t>Little </w:t>
+            </w:r>
+            <w:r>
+              <w:rPr>
+                <w:rStyle w:val="css-rh820s"/>
+                <w:rFonts w:asciiTheme="majorHAnsi" w:hAnsiTheme="majorHAnsi" w:cstheme="majorHAnsi"/>
+                <w:color w:val="000000" w:themeColor="text1"/>
+                <w:sz w:val="18"/>
+                <w:szCs w:val="18"/>
+                <w:shd w:val="clear" w:color="auto" w:fill="FFFFFF"/>
+              </w:rPr>
+              <w:t>impact on </w:t>
+            </w:r>
+            <w:r>
+              <w:rPr>
+                <w:rStyle w:val="css-1eh0vfs"/>
+                <w:rFonts w:asciiTheme="majorHAnsi" w:hAnsiTheme="majorHAnsi" w:cstheme="majorHAnsi"/>
+                <w:color w:val="000000" w:themeColor="text1"/>
+                <w:sz w:val="18"/>
+                <w:szCs w:val="18"/>
+                <w:shd w:val="clear" w:color="auto" w:fill="FFFFFF"/>
+              </w:rPr>
+              <w:t>CIA Triad and less </w:t>
+            </w:r>
+            <w:r>
+              <w:rPr>
+                <w:rStyle w:val="css-rh820s"/>
+                <w:rFonts w:asciiTheme="majorHAnsi" w:hAnsiTheme="majorHAnsi" w:cstheme="majorHAnsi"/>
+                <w:color w:val="000000" w:themeColor="text1"/>
+                <w:sz w:val="18"/>
+                <w:szCs w:val="18"/>
+                <w:shd w:val="clear" w:color="auto" w:fill="FFFFFF"/>
+              </w:rPr>
+              <w:t>priority than </w:t>
+            </w:r>
+            <w:r>
+              <w:rPr>
+                <w:rStyle w:val="css-0"/>
+                <w:rFonts w:asciiTheme="majorHAnsi" w:hAnsiTheme="majorHAnsi" w:cstheme="majorHAnsi"/>
+                <w:color w:val="000000" w:themeColor="text1"/>
+                <w:sz w:val="18"/>
+                <w:szCs w:val="18"/>
+                <w:shd w:val="clear" w:color="auto" w:fill="FFFFFF"/>
+              </w:rPr>
+              <w:t>Windows Server.</w:t>
+            </w:r>
+          </w:p>
+        </w:tc>
+      </w:tr>
+      <w:tr>
+        <w:tc>
+          <w:tcPr>
+            <w:tcW w:w="988" w:type="dxa"/>
+          </w:tcPr>
+          <w:p>
+            <w:pPr>
+              <w:rPr>
+                <w:rFonts w:asciiTheme="majorHAnsi" w:eastAsia="Times New Roman" w:hAnsiTheme="majorHAnsi" w:cstheme="majorHAnsi"/>
+                <w:color w:val="000000" w:themeColor="text1"/>
+                <w:sz w:val="18"/>
+                <w:szCs w:val="18"/>
+              </w:rPr>
+            </w:pPr>
+            <w:r>
+              <w:rPr>
+                <w:rFonts w:asciiTheme="majorHAnsi" w:eastAsia="Times New Roman" w:hAnsiTheme="majorHAnsi" w:cstheme="majorHAnsi"/>
+                <w:color w:val="000000" w:themeColor="text1"/>
+                <w:sz w:val="18"/>
+                <w:szCs w:val="18"/>
+              </w:rPr>
               <w:t>Bandwidth</w:t>
             </w:r>
             <w:r>
@@ -2445,6 +4361,15 @@
               </w:rPr>
               <w:t xml:space="preserve"> Usage Sensor</w:t>
             </w:r>
+            <w:r>
+              <w:rPr>
+                <w:rFonts w:asciiTheme="majorHAnsi" w:eastAsia="Times New Roman" w:hAnsiTheme="majorHAnsi" w:cstheme="majorHAnsi"/>
+                <w:color w:val="000000" w:themeColor="text1"/>
+                <w:sz w:val="18"/>
+                <w:szCs w:val="18"/>
+              </w:rPr>
+              <w:t>(9)</w:t>
+            </w:r>
           </w:p>
         </w:tc>
         <w:tc>
@@ -2491,7 +4416,7 @@
                 <w:sz w:val="18"/>
                 <w:szCs w:val="18"/>
               </w:rPr>
-              <w:t>Windows, Linux</w:t>
+              <w:t>All</w:t>
             </w:r>
           </w:p>
         </w:tc>
@@ -2515,16 +4440,7 @@
                 <w:sz w:val="18"/>
                 <w:szCs w:val="18"/>
               </w:rPr>
-              <w:t xml:space="preserve">It could be </w:t>
-            </w:r>
-            <w:r>
-              <w:rPr>
-                <w:rFonts w:asciiTheme="majorHAnsi" w:hAnsiTheme="majorHAnsi" w:cstheme="majorHAnsi"/>
-                <w:color w:val="000000" w:themeColor="text1"/>
-                <w:sz w:val="18"/>
-                <w:szCs w:val="18"/>
-              </w:rPr>
-              <w:t>Unusual or excessive bandwidth consumption</w:t>
+              <w:t xml:space="preserve">DDos Attacks Unusual traffic patterns </w:t>
             </w:r>
           </w:p>
         </w:tc>
@@ -2543,12 +4459,80 @@
             </w:pPr>
             <w:r>
               <w:rPr>
-                <w:rFonts w:asciiTheme="majorHAnsi" w:hAnsiTheme="majorHAnsi" w:cstheme="majorHAnsi"/>
-                <w:color w:val="000000" w:themeColor="text1"/>
-                <w:sz w:val="18"/>
-                <w:szCs w:val="18"/>
-              </w:rPr>
-              <w:t>Detection of potential network-based attacks, data exfiltration, or abnormal activity that may impact bandwidth usage.</w:t>
+                <w:rStyle w:val="css-15iwe0d"/>
+                <w:rFonts w:asciiTheme="majorHAnsi" w:hAnsiTheme="majorHAnsi" w:cstheme="majorHAnsi"/>
+                <w:color w:val="000000" w:themeColor="text1"/>
+                <w:sz w:val="18"/>
+                <w:szCs w:val="18"/>
+                <w:shd w:val="clear" w:color="auto" w:fill="FFFFFF"/>
+              </w:rPr>
+              <w:t>Attacks may </w:t>
+            </w:r>
+            <w:r>
+              <w:rPr>
+                <w:rStyle w:val="css-2yp7ui"/>
+                <w:rFonts w:asciiTheme="majorHAnsi" w:hAnsiTheme="majorHAnsi" w:cstheme="majorHAnsi"/>
+                <w:color w:val="000000" w:themeColor="text1"/>
+                <w:sz w:val="18"/>
+                <w:szCs w:val="18"/>
+                <w:shd w:val="clear" w:color="auto" w:fill="FFFFFF"/>
+              </w:rPr>
+              <w:t>cause </w:t>
+            </w:r>
+            <w:r>
+              <w:rPr>
+                <w:rStyle w:val="css-15iwe0d"/>
+                <w:rFonts w:asciiTheme="majorHAnsi" w:hAnsiTheme="majorHAnsi" w:cstheme="majorHAnsi"/>
+                <w:color w:val="000000" w:themeColor="text1"/>
+                <w:sz w:val="18"/>
+                <w:szCs w:val="18"/>
+                <w:shd w:val="clear" w:color="auto" w:fill="FFFFFF"/>
+              </w:rPr>
+              <w:t>sudden bandwidth </w:t>
+            </w:r>
+            <w:r>
+              <w:rPr>
+                <w:rStyle w:val="css-2yp7ui"/>
+                <w:rFonts w:asciiTheme="majorHAnsi" w:hAnsiTheme="majorHAnsi" w:cstheme="majorHAnsi"/>
+                <w:color w:val="000000" w:themeColor="text1"/>
+                <w:sz w:val="18"/>
+                <w:szCs w:val="18"/>
+                <w:shd w:val="clear" w:color="auto" w:fill="FFFFFF"/>
+              </w:rPr>
+              <w:t>spikes </w:t>
+            </w:r>
+            <w:r>
+              <w:rPr>
+                <w:rStyle w:val="css-15iwe0d"/>
+                <w:rFonts w:asciiTheme="majorHAnsi" w:hAnsiTheme="majorHAnsi" w:cstheme="majorHAnsi"/>
+                <w:color w:val="000000" w:themeColor="text1"/>
+                <w:sz w:val="18"/>
+                <w:szCs w:val="18"/>
+                <w:shd w:val="clear" w:color="auto" w:fill="FFFFFF"/>
+              </w:rPr>
+              <w:t>or </w:t>
+            </w:r>
+            <w:r>
+              <w:rPr>
+                <w:rStyle w:val="css-2yp7ui"/>
+                <w:rFonts w:asciiTheme="majorHAnsi" w:hAnsiTheme="majorHAnsi" w:cstheme="majorHAnsi"/>
+                <w:color w:val="000000" w:themeColor="text1"/>
+                <w:sz w:val="18"/>
+                <w:szCs w:val="18"/>
+                <w:shd w:val="clear" w:color="auto" w:fill="FFFFFF"/>
+              </w:rPr>
+              <w:t>strange </w:t>
+            </w:r>
+            <w:r>
+              <w:rPr>
+                <w:rStyle w:val="css-0"/>
+                <w:rFonts w:asciiTheme="majorHAnsi" w:hAnsiTheme="majorHAnsi" w:cstheme="majorHAnsi"/>
+                <w:color w:val="000000" w:themeColor="text1"/>
+                <w:sz w:val="18"/>
+                <w:szCs w:val="18"/>
+                <w:shd w:val="clear" w:color="auto" w:fill="FFFFFF"/>
+              </w:rPr>
+              <w:t>patterns.</w:t>
             </w:r>
           </w:p>
         </w:tc>
@@ -2572,7 +4556,25 @@
                 <w:sz w:val="18"/>
                 <w:szCs w:val="18"/>
               </w:rPr>
-              <w:t>High (SIL of 8)</w:t>
+              <w:t xml:space="preserve">High (SIL of </w:t>
+            </w:r>
+            <w:r>
+              <w:rPr>
+                <w:rFonts w:asciiTheme="majorHAnsi" w:hAnsiTheme="majorHAnsi" w:cstheme="majorHAnsi"/>
+                <w:color w:val="000000" w:themeColor="text1"/>
+                <w:sz w:val="18"/>
+                <w:szCs w:val="18"/>
+              </w:rPr>
+              <w:t>7</w:t>
+            </w:r>
+            <w:r>
+              <w:rPr>
+                <w:rFonts w:asciiTheme="majorHAnsi" w:hAnsiTheme="majorHAnsi" w:cstheme="majorHAnsi"/>
+                <w:color w:val="000000" w:themeColor="text1"/>
+                <w:sz w:val="18"/>
+                <w:szCs w:val="18"/>
+              </w:rPr>
+              <w:t>)</w:t>
             </w:r>
           </w:p>
         </w:tc>
@@ -2591,32 +4593,92 @@
             </w:pPr>
             <w:r>
               <w:rPr>
-                <w:rFonts w:asciiTheme="majorHAnsi" w:hAnsiTheme="majorHAnsi" w:cstheme="majorHAnsi"/>
-                <w:color w:val="000000" w:themeColor="text1"/>
-                <w:sz w:val="18"/>
-                <w:szCs w:val="18"/>
-              </w:rPr>
-              <w:t>Unusual or excessive bandwidth consumption.</w:t>
-            </w:r>
-            <w:r>
-              <w:rPr>
-                <w:rFonts w:asciiTheme="majorHAnsi" w:hAnsiTheme="majorHAnsi" w:cstheme="majorHAnsi"/>
-                <w:color w:val="000000" w:themeColor="text1"/>
-                <w:sz w:val="18"/>
-                <w:szCs w:val="18"/>
-              </w:rPr>
-              <w:t xml:space="preserve"> There is a relatively high impact on CIA (specifically CIA) but a medium chance of compromise. I have assigned an SIL of 8.</w:t>
-            </w:r>
-          </w:p>
-          <w:p>
-            <w:pPr>
-              <w:rPr>
-                <w:rFonts w:asciiTheme="majorHAnsi" w:hAnsiTheme="majorHAnsi" w:cstheme="majorHAnsi"/>
-                <w:color w:val="000000" w:themeColor="text1"/>
-                <w:sz w:val="18"/>
-                <w:szCs w:val="18"/>
-              </w:rPr>
-            </w:pPr>
+                <w:rStyle w:val="css-15iwe0d"/>
+                <w:rFonts w:asciiTheme="majorHAnsi" w:hAnsiTheme="majorHAnsi" w:cstheme="majorHAnsi"/>
+                <w:color w:val="000000" w:themeColor="text1"/>
+                <w:sz w:val="18"/>
+                <w:szCs w:val="18"/>
+                <w:shd w:val="clear" w:color="auto" w:fill="FFFFFF"/>
+              </w:rPr>
+              <w:t>Average load changes over </w:t>
+            </w:r>
+            <w:r>
+              <w:rPr>
+                <w:rStyle w:val="css-0"/>
+                <w:rFonts w:asciiTheme="majorHAnsi" w:hAnsiTheme="majorHAnsi" w:cstheme="majorHAnsi"/>
+                <w:color w:val="000000" w:themeColor="text1"/>
+                <w:sz w:val="18"/>
+                <w:szCs w:val="18"/>
+                <w:shd w:val="clear" w:color="auto" w:fill="FFFFFF"/>
+              </w:rPr>
+              <w:t>31%.</w:t>
+            </w:r>
+            <w:r>
+              <w:rPr>
+                <w:rStyle w:val="css-x5hiaf"/>
+                <w:rFonts w:asciiTheme="majorHAnsi" w:hAnsiTheme="majorHAnsi" w:cstheme="majorHAnsi"/>
+                <w:color w:val="000000" w:themeColor="text1"/>
+                <w:sz w:val="18"/>
+                <w:szCs w:val="18"/>
+                <w:shd w:val="clear" w:color="auto" w:fill="FFFFFF"/>
+              </w:rPr>
+              <w:t xml:space="preserve"> </w:t>
+            </w:r>
+            <w:r>
+              <w:rPr>
+                <w:rStyle w:val="css-0"/>
+                <w:rFonts w:asciiTheme="majorHAnsi" w:hAnsiTheme="majorHAnsi" w:cstheme="majorHAnsi"/>
+                <w:color w:val="000000" w:themeColor="text1"/>
+                <w:sz w:val="18"/>
+                <w:szCs w:val="18"/>
+                <w:shd w:val="clear" w:color="auto" w:fill="FFFFFF"/>
+              </w:rPr>
+              <w:t>Priority is 7 over all </w:t>
+            </w:r>
+            <w:r>
+              <w:rPr>
+                <w:rStyle w:val="css-15iwe0d"/>
+                <w:rFonts w:asciiTheme="majorHAnsi" w:hAnsiTheme="majorHAnsi" w:cstheme="majorHAnsi"/>
+                <w:color w:val="000000" w:themeColor="text1"/>
+                <w:sz w:val="18"/>
+                <w:szCs w:val="18"/>
+                <w:shd w:val="clear" w:color="auto" w:fill="FFFFFF"/>
+              </w:rPr>
+              <w:t>network computers </w:t>
+            </w:r>
+            <w:r>
+              <w:rPr>
+                <w:rStyle w:val="css-0"/>
+                <w:rFonts w:asciiTheme="majorHAnsi" w:hAnsiTheme="majorHAnsi" w:cstheme="majorHAnsi"/>
+                <w:color w:val="000000" w:themeColor="text1"/>
+                <w:sz w:val="18"/>
+                <w:szCs w:val="18"/>
+                <w:shd w:val="clear" w:color="auto" w:fill="FFFFFF"/>
+              </w:rPr>
+              <w:t>and </w:t>
+            </w:r>
+            <w:r>
+              <w:rPr>
+                <w:rStyle w:val="css-rh820s"/>
+                <w:rFonts w:asciiTheme="majorHAnsi" w:hAnsiTheme="majorHAnsi" w:cstheme="majorHAnsi"/>
+                <w:color w:val="000000" w:themeColor="text1"/>
+                <w:sz w:val="18"/>
+                <w:szCs w:val="18"/>
+                <w:shd w:val="clear" w:color="auto" w:fill="FFFFFF"/>
+              </w:rPr>
+              <w:t>affects </w:t>
+            </w:r>
+            <w:r>
+              <w:rPr>
+                <w:rStyle w:val="css-0"/>
+                <w:rFonts w:asciiTheme="majorHAnsi" w:hAnsiTheme="majorHAnsi" w:cstheme="majorHAnsi"/>
+                <w:color w:val="000000" w:themeColor="text1"/>
+                <w:sz w:val="18"/>
+                <w:szCs w:val="18"/>
+                <w:shd w:val="clear" w:color="auto" w:fill="FFFFFF"/>
+              </w:rPr>
+              <w:t>CIA.</w:t>
+            </w:r>
           </w:p>
         </w:tc>
       </w:tr>
@@ -2693,12 +4755,15 @@
     </w:p>
     <w:p>
       <w:pPr>
+        <w:pStyle w:val="ListParagraph"/>
+        <w:numPr>
+          <w:ilvl w:val="0"/>
+          <w:numId w:val="6"/>
+        </w:numPr>
         <w:rPr>
           <w:rFonts w:asciiTheme="majorHAnsi" w:hAnsiTheme="majorHAnsi" w:cstheme="majorHAnsi"/>
           <w:b/>
           <w:color w:val="000000" w:themeColor="text1"/>
-          <w:sz w:val="20"/>
-          <w:szCs w:val="20"/>
           <w:u w:val="single"/>
         </w:rPr>
       </w:pPr>
@@ -2707,10 +4772,9 @@
           <w:rFonts w:asciiTheme="majorHAnsi" w:hAnsiTheme="majorHAnsi" w:cstheme="majorHAnsi"/>
           <w:b/>
           <w:color w:val="000000" w:themeColor="text1"/>
-          <w:sz w:val="20"/>
-          <w:szCs w:val="20"/>
           <w:u w:val="single"/>
         </w:rPr>
+        <w:lastRenderedPageBreak/>
         <w:t>Discussion:</w:t>
       </w:r>
     </w:p>
@@ -2830,12 +4894,15 @@
     </w:p>
     <w:p>
       <w:pPr>
+        <w:pStyle w:val="ListParagraph"/>
+        <w:numPr>
+          <w:ilvl w:val="0"/>
+          <w:numId w:val="6"/>
+        </w:numPr>
         <w:rPr>
           <w:rFonts w:asciiTheme="majorHAnsi" w:hAnsiTheme="majorHAnsi" w:cstheme="majorHAnsi"/>
           <w:b/>
           <w:color w:val="000000" w:themeColor="text1"/>
-          <w:sz w:val="20"/>
-          <w:szCs w:val="20"/>
         </w:rPr>
       </w:pPr>
       <w:r>
@@ -2843,8 +4910,6 @@
           <w:rFonts w:asciiTheme="majorHAnsi" w:hAnsiTheme="majorHAnsi" w:cstheme="majorHAnsi"/>
           <w:b/>
           <w:color w:val="000000" w:themeColor="text1"/>
-          <w:sz w:val="20"/>
-          <w:szCs w:val="20"/>
         </w:rPr>
         <w:t>Recommendations:</w:t>
       </w:r>
@@ -2883,7 +4948,25 @@
           <w:sz w:val="18"/>
           <w:szCs w:val="18"/>
         </w:rPr>
-        <w:t xml:space="preserve"> adopting industry best practices by incorporating additional security sensors. Consider implementing Network Intrusion Detection Systems (NIDS) to strengthen network threat detection, following CIS Control 3. For improved endpoint protection, integrate advanced Endpoint Detection and Response (EDR) solutions in line with MITRE ATT&amp;CK's guidelines. Utilize Security Information and Event Management (SIEM) tools, aligned with the NIST Cybersecurity Framework, for centralized log analysis and enhanced threat detection. Expanding File Integrity Monitoring (FIM) practices, as suggested by CIS Control 1, ensures continuous monitoring of system files. These measures, coupled with routine security training, patch management, least privilege access controls, incident response planning, and vulnerability assessments (CIS Control 2 and 5), provide a solid foundation for a more resilient security posture, aligning with industry </w:t>
+        <w:t xml:space="preserve"> adopting industry best practices by incorporating additional security sensors. Consider implementing Network Intrusion Detection Systems (NIDS) to strengthen network threat detection, following CIS Control 3. For improved endpoint protection, integrate advanced Endpoint Detection and Response (EDR) solutions in line with MITRE ATT&amp;CK's guidelines. Utilize Security Information and Event Management (SIEM) tools, aligned with the NIST </w:t>
+      </w:r>
+      <w:r>
+        <w:rPr>
+          <w:rFonts w:asciiTheme="majorHAnsi" w:hAnsiTheme="majorHAnsi" w:cstheme="majorHAnsi"/>
+          <w:color w:val="000000" w:themeColor="text1"/>
+          <w:sz w:val="18"/>
+          <w:szCs w:val="18"/>
+        </w:rPr>
+        <w:t>Cyber security</w:t>
+      </w:r>
+      <w:r>
+        <w:rPr>
+          <w:rFonts w:asciiTheme="majorHAnsi" w:hAnsiTheme="majorHAnsi" w:cstheme="majorHAnsi"/>
+          <w:color w:val="000000" w:themeColor="text1"/>
+          <w:sz w:val="18"/>
+          <w:szCs w:val="18"/>
+        </w:rPr>
+        <w:t xml:space="preserve"> Framework, for centralized log analysis and enhanced threat detection. Expanding File Integrity Monitoring (FIM) practices, as suggested by CIS Control 1, ensures continuous monitoring of system files. These measures, coupled with routine security training, patch management, least privilege access controls, incident response planning, and vulnerability assessments (CIS Control 2 and 5), provide a solid foundation for a more resilient security posture, aligning with industry </w:t>
       </w:r>
       <w:r>
         <w:rPr>
@@ -2907,12 +4990,15 @@
     </w:p>
     <w:p>
       <w:pPr>
+        <w:pStyle w:val="ListParagraph"/>
+        <w:numPr>
+          <w:ilvl w:val="0"/>
+          <w:numId w:val="6"/>
+        </w:numPr>
         <w:rPr>
           <w:rFonts w:asciiTheme="majorHAnsi" w:hAnsiTheme="majorHAnsi" w:cstheme="majorHAnsi"/>
           <w:b/>
           <w:color w:val="000000" w:themeColor="text1"/>
-          <w:sz w:val="18"/>
-          <w:szCs w:val="18"/>
         </w:rPr>
       </w:pPr>
       <w:r>
@@ -2920,8 +5006,6 @@
           <w:rFonts w:asciiTheme="majorHAnsi" w:hAnsiTheme="majorHAnsi" w:cstheme="majorHAnsi"/>
           <w:b/>
           <w:color w:val="000000" w:themeColor="text1"/>
-          <w:sz w:val="18"/>
-          <w:szCs w:val="18"/>
         </w:rPr>
         <w:t>References:</w:t>
       </w:r>
@@ -2950,7 +5034,7 @@
         </w:rPr>
         <w:t xml:space="preserve">PRTG manual. (n.d.). </w:t>
       </w:r>
-      <w:hyperlink r:id="rId5" w:history="1">
+      <w:hyperlink r:id="rId7" w:history="1">
         <w:r>
           <w:rPr>
             <w:rStyle w:val="Hyperlink"/>
@@ -3163,7 +5247,19 @@
           <w:sz w:val="18"/>
           <w:szCs w:val="18"/>
         </w:rPr>
-        <w:t>PRTG Manual: FTP Sensor</w:t>
+        <w:t>PRTG Manua</w:t>
+      </w:r>
+      <w:bookmarkStart w:id="0" w:name="_GoBack"/>
+      <w:bookmarkEnd w:id="0"/>
+      <w:r>
+        <w:rPr>
+          <w:rFonts w:asciiTheme="majorHAnsi" w:hAnsiTheme="majorHAnsi" w:cstheme="majorHAnsi"/>
+          <w:i/>
+          <w:iCs/>
+          <w:sz w:val="18"/>
+          <w:szCs w:val="18"/>
+        </w:rPr>
+        <w:t>l: FTP Sensor</w:t>
       </w:r>
       <w:r>
         <w:rPr>
@@ -3245,7 +5341,7 @@
         </w:rPr>
         <w:t xml:space="preserve">. MITRE ATT&amp;CK®. (n.d.). </w:t>
       </w:r>
-      <w:hyperlink r:id="rId6" w:history="1">
+      <w:hyperlink r:id="rId8" w:history="1">
         <w:r>
           <w:rPr>
             <w:rStyle w:val="Hyperlink"/>
@@ -3289,47 +5385,8 @@
         <w:t xml:space="preserve">. NIST. (2023, December 21). https://www.nist.gov/cyberframework </w:t>
       </w:r>
     </w:p>
-    <w:p>
-      <w:pPr>
-        <w:pStyle w:val="NormalWeb"/>
-        <w:ind w:left="720"/>
-        <w:rPr>
-          <w:rFonts w:asciiTheme="majorHAnsi" w:hAnsiTheme="majorHAnsi" w:cstheme="majorHAnsi"/>
-          <w:sz w:val="20"/>
-          <w:szCs w:val="20"/>
-        </w:rPr>
-      </w:pPr>
-    </w:p>
-    <w:p>
-      <w:pPr>
-        <w:widowControl w:val="0"/>
-        <w:tabs>
-          <w:tab w:val="left" w:pos="1090"/>
-        </w:tabs>
-        <w:autoSpaceDE w:val="0"/>
-        <w:autoSpaceDN w:val="0"/>
-        <w:spacing w:before="37" w:after="0" w:line="240" w:lineRule="auto"/>
-        <w:rPr>
-          <w:rFonts w:asciiTheme="majorHAnsi" w:hAnsiTheme="majorHAnsi" w:cstheme="majorHAnsi"/>
-          <w:b/>
-          <w:color w:val="000000" w:themeColor="text1"/>
-          <w:sz w:val="20"/>
-          <w:szCs w:val="20"/>
-        </w:rPr>
-      </w:pPr>
-      <w:r>
-        <w:rPr>
-          <w:rFonts w:asciiTheme="majorHAnsi" w:hAnsiTheme="majorHAnsi" w:cstheme="majorHAnsi"/>
-          <w:b/>
-          <w:color w:val="000000" w:themeColor="text1"/>
-          <w:sz w:val="20"/>
-          <w:szCs w:val="20"/>
-          <w:u w:val="single"/>
-        </w:rPr>
-        <w:br/>
-      </w:r>
-    </w:p>
     <w:sectPr>
+      <w:headerReference w:type="default" r:id="rId9"/>
       <w:pgSz w:w="12240" w:h="15840"/>
       <w:pgMar w:top="1440" w:right="1440" w:bottom="993" w:left="1440" w:header="720" w:footer="720" w:gutter="0"/>
       <w:cols w:space="720"/>
@@ -3339,9 +5396,414 @@
 </w:document>
 </file>
 
+<file path=word/endnotes.xml><?xml version="1.0" encoding="utf-8"?>
+<w:endnotes xmlns:wpc="http://schemas.microsoft.com/office/word/2010/wordprocessingCanvas" xmlns:mc="http://schemas.openxmlformats.org/markup-compatibility/2006" xmlns:o="urn:schemas-microsoft-com:office:office" xmlns:r="http://schemas.openxmlformats.org/officeDocument/2006/relationships" xmlns:m="http://schemas.openxmlformats.org/officeDocument/2006/math" xmlns:v="urn:schemas-microsoft-com:vml" xmlns:wp14="http://schemas.microsoft.com/office/word/2010/wordprocessingDrawing" xmlns:wp="http://schemas.openxmlformats.org/drawingml/2006/wordprocessingDrawing" xmlns:w10="urn:schemas-microsoft-com:office:word" xmlns:w="http://schemas.openxmlformats.org/wordprocessingml/2006/main" xmlns:w14="http://schemas.microsoft.com/office/word/2010/wordml" xmlns:w15="http://schemas.microsoft.com/office/word/2012/wordml" xmlns:wpg="http://schemas.microsoft.com/office/word/2010/wordprocessingGroup" xmlns:wpi="http://schemas.microsoft.com/office/word/2010/wordprocessingInk" xmlns:wne="http://schemas.microsoft.com/office/word/2006/wordml" xmlns:wps="http://schemas.microsoft.com/office/word/2010/wordprocessingShape" mc:Ignorable="w14 w15 wp14">
+  <w:endnote w:type="separator" w:id="-1">
+    <w:p>
+      <w:pPr>
+        <w:spacing w:after="0" w:line="240" w:lineRule="auto"/>
+      </w:pPr>
+      <w:r>
+        <w:separator/>
+      </w:r>
+    </w:p>
+  </w:endnote>
+  <w:endnote w:type="continuationSeparator" w:id="0">
+    <w:p>
+      <w:pPr>
+        <w:spacing w:after="0" w:line="240" w:lineRule="auto"/>
+      </w:pPr>
+      <w:r>
+        <w:continuationSeparator/>
+      </w:r>
+    </w:p>
+  </w:endnote>
+</w:endnotes>
+</file>
+
+<file path=word/footnotes.xml><?xml version="1.0" encoding="utf-8"?>
+<w:footnotes xmlns:wpc="http://schemas.microsoft.com/office/word/2010/wordprocessingCanvas" xmlns:mc="http://schemas.openxmlformats.org/markup-compatibility/2006" xmlns:o="urn:schemas-microsoft-com:office:office" xmlns:r="http://schemas.openxmlformats.org/officeDocument/2006/relationships" xmlns:m="http://schemas.openxmlformats.org/officeDocument/2006/math" xmlns:v="urn:schemas-microsoft-com:vml" xmlns:wp14="http://schemas.microsoft.com/office/word/2010/wordprocessingDrawing" xmlns:wp="http://schemas.openxmlformats.org/drawingml/2006/wordprocessingDrawing" xmlns:w10="urn:schemas-microsoft-com:office:word" xmlns:w="http://schemas.openxmlformats.org/wordprocessingml/2006/main" xmlns:w14="http://schemas.microsoft.com/office/word/2010/wordml" xmlns:w15="http://schemas.microsoft.com/office/word/2012/wordml" xmlns:wpg="http://schemas.microsoft.com/office/word/2010/wordprocessingGroup" xmlns:wpi="http://schemas.microsoft.com/office/word/2010/wordprocessingInk" xmlns:wne="http://schemas.microsoft.com/office/word/2006/wordml" xmlns:wps="http://schemas.microsoft.com/office/word/2010/wordprocessingShape" mc:Ignorable="w14 w15 wp14">
+  <w:footnote w:type="separator" w:id="-1">
+    <w:p>
+      <w:pPr>
+        <w:spacing w:after="0" w:line="240" w:lineRule="auto"/>
+      </w:pPr>
+      <w:r>
+        <w:separator/>
+      </w:r>
+    </w:p>
+  </w:footnote>
+  <w:footnote w:type="continuationSeparator" w:id="0">
+    <w:p>
+      <w:pPr>
+        <w:spacing w:after="0" w:line="240" w:lineRule="auto"/>
+      </w:pPr>
+      <w:r>
+        <w:continuationSeparator/>
+      </w:r>
+    </w:p>
+  </w:footnote>
+</w:footnotes>
+</file>
+
+<file path=word/header1.xml><?xml version="1.0" encoding="utf-8"?>
+<w:hdr xmlns:wpc="http://schemas.microsoft.com/office/word/2010/wordprocessingCanvas" xmlns:mc="http://schemas.openxmlformats.org/markup-compatibility/2006" xmlns:o="urn:schemas-microsoft-com:office:office" xmlns:r="http://schemas.openxmlformats.org/officeDocument/2006/relationships" xmlns:m="http://schemas.openxmlformats.org/officeDocument/2006/math" xmlns:v="urn:schemas-microsoft-com:vml" xmlns:wp14="http://schemas.microsoft.com/office/word/2010/wordprocessingDrawing" xmlns:wp="http://schemas.openxmlformats.org/drawingml/2006/wordprocessingDrawing" xmlns:w10="urn:schemas-microsoft-com:office:word" xmlns:w="http://schemas.openxmlformats.org/wordprocessingml/2006/main" xmlns:w14="http://schemas.microsoft.com/office/word/2010/wordml" xmlns:w15="http://schemas.microsoft.com/office/word/2012/wordml" xmlns:wpg="http://schemas.microsoft.com/office/word/2010/wordprocessingGroup" xmlns:wpi="http://schemas.microsoft.com/office/word/2010/wordprocessingInk" xmlns:wne="http://schemas.microsoft.com/office/word/2006/wordml" xmlns:wps="http://schemas.microsoft.com/office/word/2010/wordprocessingShape" mc:Ignorable="w14 w15 wp14">
+  <w:sdt>
+    <w:sdtPr>
+      <w:id w:val="-519546040"/>
+      <w:docPartObj>
+        <w:docPartGallery w:val="Page Numbers (Top of Page)"/>
+        <w:docPartUnique/>
+      </w:docPartObj>
+    </w:sdtPr>
+    <w:sdtEndPr>
+      <w:rPr>
+        <w:noProof/>
+      </w:rPr>
+    </w:sdtEndPr>
+    <w:sdtContent>
+      <w:p>
+        <w:pPr>
+          <w:pStyle w:val="Header"/>
+          <w:jc w:val="right"/>
+        </w:pPr>
+        <w:r>
+          <w:fldChar w:fldCharType="begin"/>
+        </w:r>
+        <w:r>
+          <w:instrText xml:space="preserve"> PAGE   \* MERGEFORMAT </w:instrText>
+        </w:r>
+        <w:r>
+          <w:fldChar w:fldCharType="separate"/>
+        </w:r>
+        <w:r>
+          <w:rPr>
+            <w:noProof/>
+          </w:rPr>
+          <w:t>5</w:t>
+        </w:r>
+        <w:r>
+          <w:rPr>
+            <w:noProof/>
+          </w:rPr>
+          <w:fldChar w:fldCharType="end"/>
+        </w:r>
+      </w:p>
+    </w:sdtContent>
+  </w:sdt>
+  <w:p>
+    <w:pPr>
+      <w:pStyle w:val="Header"/>
+    </w:pPr>
+  </w:p>
+</w:hdr>
+</file>
+
 <file path=word/numbering.xml><?xml version="1.0" encoding="utf-8"?>
 <w:numbering xmlns:wpc="http://schemas.microsoft.com/office/word/2010/wordprocessingCanvas" xmlns:mc="http://schemas.openxmlformats.org/markup-compatibility/2006" xmlns:o="urn:schemas-microsoft-com:office:office" xmlns:r="http://schemas.openxmlformats.org/officeDocument/2006/relationships" xmlns:m="http://schemas.openxmlformats.org/officeDocument/2006/math" xmlns:v="urn:schemas-microsoft-com:vml" xmlns:wp14="http://schemas.microsoft.com/office/word/2010/wordprocessingDrawing" xmlns:wp="http://schemas.openxmlformats.org/drawingml/2006/wordprocessingDrawing" xmlns:w10="urn:schemas-microsoft-com:office:word" xmlns:w="http://schemas.openxmlformats.org/wordprocessingml/2006/main" xmlns:w14="http://schemas.microsoft.com/office/word/2010/wordml" xmlns:w15="http://schemas.microsoft.com/office/word/2012/wordml" xmlns:wpg="http://schemas.microsoft.com/office/word/2010/wordprocessingGroup" xmlns:wpi="http://schemas.microsoft.com/office/word/2010/wordprocessingInk" xmlns:wne="http://schemas.microsoft.com/office/word/2006/wordml" xmlns:wps="http://schemas.microsoft.com/office/word/2010/wordprocessingShape" mc:Ignorable="w14 w15 wp14">
   <w:abstractNum w:abstractNumId="0">
+    <w:nsid w:val="0A505A2E"/>
+    <w:multiLevelType w:val="multilevel"/>
+    <w:tmpl w:val="AFA83DD6"/>
+    <w:lvl w:ilvl="0">
+      <w:start w:val="1"/>
+      <w:numFmt w:val="decimal"/>
+      <w:lvlText w:val="%1."/>
+      <w:lvlJc w:val="left"/>
+      <w:pPr>
+        <w:ind w:left="912" w:hanging="202"/>
+      </w:pPr>
+      <w:rPr>
+        <w:rFonts w:ascii="Arial" w:eastAsia="Arial" w:hAnsi="Arial" w:cs="Arial" w:hint="default"/>
+        <w:b/>
+        <w:bCs/>
+        <w:color w:val="202529"/>
+        <w:w w:val="100"/>
+        <w:sz w:val="18"/>
+        <w:szCs w:val="18"/>
+        <w:lang w:val="en-US" w:eastAsia="en-US" w:bidi="ar-SA"/>
+      </w:rPr>
+    </w:lvl>
+    <w:lvl w:ilvl="1">
+      <w:start w:val="1"/>
+      <w:numFmt w:val="decimal"/>
+      <w:lvlText w:val="%1.%2"/>
+      <w:lvlJc w:val="left"/>
+      <w:pPr>
+        <w:ind w:left="1208" w:hanging="401"/>
+      </w:pPr>
+      <w:rPr>
+        <w:rFonts w:ascii="Arial MT" w:eastAsia="Arial MT" w:hAnsi="Arial MT" w:cs="Arial MT" w:hint="default"/>
+        <w:w w:val="100"/>
+        <w:sz w:val="18"/>
+        <w:szCs w:val="18"/>
+        <w:lang w:val="en-US" w:eastAsia="en-US" w:bidi="ar-SA"/>
+      </w:rPr>
+    </w:lvl>
+    <w:lvl w:ilvl="2">
+      <w:numFmt w:val="bullet"/>
+      <w:lvlText w:val="•"/>
+      <w:lvlJc w:val="left"/>
+      <w:pPr>
+        <w:ind w:left="2288" w:hanging="401"/>
+      </w:pPr>
+      <w:rPr>
+        <w:rFonts w:hint="default"/>
+        <w:lang w:val="en-US" w:eastAsia="en-US" w:bidi="ar-SA"/>
+      </w:rPr>
+    </w:lvl>
+    <w:lvl w:ilvl="3">
+      <w:numFmt w:val="bullet"/>
+      <w:lvlText w:val="•"/>
+      <w:lvlJc w:val="left"/>
+      <w:pPr>
+        <w:ind w:left="3370" w:hanging="401"/>
+      </w:pPr>
+      <w:rPr>
+        <w:rFonts w:hint="default"/>
+        <w:lang w:val="en-US" w:eastAsia="en-US" w:bidi="ar-SA"/>
+      </w:rPr>
+    </w:lvl>
+    <w:lvl w:ilvl="4">
+      <w:numFmt w:val="bullet"/>
+      <w:lvlText w:val="•"/>
+      <w:lvlJc w:val="left"/>
+      <w:pPr>
+        <w:ind w:left="4452" w:hanging="401"/>
+      </w:pPr>
+      <w:rPr>
+        <w:rFonts w:hint="default"/>
+        <w:lang w:val="en-US" w:eastAsia="en-US" w:bidi="ar-SA"/>
+      </w:rPr>
+    </w:lvl>
+    <w:lvl w:ilvl="5">
+      <w:numFmt w:val="bullet"/>
+      <w:lvlText w:val="•"/>
+      <w:lvlJc w:val="left"/>
+      <w:pPr>
+        <w:ind w:left="5534" w:hanging="401"/>
+      </w:pPr>
+      <w:rPr>
+        <w:rFonts w:hint="default"/>
+        <w:lang w:val="en-US" w:eastAsia="en-US" w:bidi="ar-SA"/>
+      </w:rPr>
+    </w:lvl>
+    <w:lvl w:ilvl="6">
+      <w:numFmt w:val="bullet"/>
+      <w:lvlText w:val="•"/>
+      <w:lvlJc w:val="left"/>
+      <w:pPr>
+        <w:ind w:left="6617" w:hanging="401"/>
+      </w:pPr>
+      <w:rPr>
+        <w:rFonts w:hint="default"/>
+        <w:lang w:val="en-US" w:eastAsia="en-US" w:bidi="ar-SA"/>
+      </w:rPr>
+    </w:lvl>
+    <w:lvl w:ilvl="7">
+      <w:numFmt w:val="bullet"/>
+      <w:lvlText w:val="•"/>
+      <w:lvlJc w:val="left"/>
+      <w:pPr>
+        <w:ind w:left="7699" w:hanging="401"/>
+      </w:pPr>
+      <w:rPr>
+        <w:rFonts w:hint="default"/>
+        <w:lang w:val="en-US" w:eastAsia="en-US" w:bidi="ar-SA"/>
+      </w:rPr>
+    </w:lvl>
+    <w:lvl w:ilvl="8">
+      <w:numFmt w:val="bullet"/>
+      <w:lvlText w:val="•"/>
+      <w:lvlJc w:val="left"/>
+      <w:pPr>
+        <w:ind w:left="8781" w:hanging="401"/>
+      </w:pPr>
+      <w:rPr>
+        <w:rFonts w:hint="default"/>
+        <w:lang w:val="en-US" w:eastAsia="en-US" w:bidi="ar-SA"/>
+      </w:rPr>
+    </w:lvl>
+  </w:abstractNum>
+  <w:abstractNum w:abstractNumId="1">
+    <w:nsid w:val="14C9147D"/>
+    <w:multiLevelType w:val="hybridMultilevel"/>
+    <w:tmpl w:val="CCBE429A"/>
+    <w:lvl w:ilvl="0" w:tplc="0409000F">
+      <w:start w:val="1"/>
+      <w:numFmt w:val="decimal"/>
+      <w:lvlText w:val="%1."/>
+      <w:lvlJc w:val="left"/>
+      <w:pPr>
+        <w:ind w:left="720" w:hanging="360"/>
+      </w:pPr>
+      <w:rPr>
+        <w:rFonts w:hint="default"/>
+      </w:rPr>
+    </w:lvl>
+    <w:lvl w:ilvl="1" w:tplc="04090019" w:tentative="1">
+      <w:start w:val="1"/>
+      <w:numFmt w:val="lowerLetter"/>
+      <w:lvlText w:val="%2."/>
+      <w:lvlJc w:val="left"/>
+      <w:pPr>
+        <w:ind w:left="1440" w:hanging="360"/>
+      </w:pPr>
+    </w:lvl>
+    <w:lvl w:ilvl="2" w:tplc="0409001B" w:tentative="1">
+      <w:start w:val="1"/>
+      <w:numFmt w:val="lowerRoman"/>
+      <w:lvlText w:val="%3."/>
+      <w:lvlJc w:val="right"/>
+      <w:pPr>
+        <w:ind w:left="2160" w:hanging="180"/>
+      </w:pPr>
+    </w:lvl>
+    <w:lvl w:ilvl="3" w:tplc="0409000F" w:tentative="1">
+      <w:start w:val="1"/>
+      <w:numFmt w:val="decimal"/>
+      <w:lvlText w:val="%4."/>
+      <w:lvlJc w:val="left"/>
+      <w:pPr>
+        <w:ind w:left="2880" w:hanging="360"/>
+      </w:pPr>
+    </w:lvl>
+    <w:lvl w:ilvl="4" w:tplc="04090019" w:tentative="1">
+      <w:start w:val="1"/>
+      <w:numFmt w:val="lowerLetter"/>
+      <w:lvlText w:val="%5."/>
+      <w:lvlJc w:val="left"/>
+      <w:pPr>
+        <w:ind w:left="3600" w:hanging="360"/>
+      </w:pPr>
+    </w:lvl>
+    <w:lvl w:ilvl="5" w:tplc="0409001B" w:tentative="1">
+      <w:start w:val="1"/>
+      <w:numFmt w:val="lowerRoman"/>
+      <w:lvlText w:val="%6."/>
+      <w:lvlJc w:val="right"/>
+      <w:pPr>
+        <w:ind w:left="4320" w:hanging="180"/>
+      </w:pPr>
+    </w:lvl>
+    <w:lvl w:ilvl="6" w:tplc="0409000F" w:tentative="1">
+      <w:start w:val="1"/>
+      <w:numFmt w:val="decimal"/>
+      <w:lvlText w:val="%7."/>
+      <w:lvlJc w:val="left"/>
+      <w:pPr>
+        <w:ind w:left="5040" w:hanging="360"/>
+      </w:pPr>
+    </w:lvl>
+    <w:lvl w:ilvl="7" w:tplc="04090019" w:tentative="1">
+      <w:start w:val="1"/>
+      <w:numFmt w:val="lowerLetter"/>
+      <w:lvlText w:val="%8."/>
+      <w:lvlJc w:val="left"/>
+      <w:pPr>
+        <w:ind w:left="5760" w:hanging="360"/>
+      </w:pPr>
+    </w:lvl>
+    <w:lvl w:ilvl="8" w:tplc="0409001B" w:tentative="1">
+      <w:start w:val="1"/>
+      <w:numFmt w:val="lowerRoman"/>
+      <w:lvlText w:val="%9."/>
+      <w:lvlJc w:val="right"/>
+      <w:pPr>
+        <w:ind w:left="6480" w:hanging="180"/>
+      </w:pPr>
+    </w:lvl>
+  </w:abstractNum>
+  <w:abstractNum w:abstractNumId="2">
+    <w:nsid w:val="29862EB3"/>
+    <w:multiLevelType w:val="hybridMultilevel"/>
+    <w:tmpl w:val="2ADA71B8"/>
+    <w:lvl w:ilvl="0" w:tplc="0409000F">
+      <w:start w:val="3"/>
+      <w:numFmt w:val="decimal"/>
+      <w:lvlText w:val="%1."/>
+      <w:lvlJc w:val="left"/>
+      <w:pPr>
+        <w:ind w:left="720" w:hanging="360"/>
+      </w:pPr>
+      <w:rPr>
+        <w:rFonts w:hint="default"/>
+      </w:rPr>
+    </w:lvl>
+    <w:lvl w:ilvl="1" w:tplc="04090019" w:tentative="1">
+      <w:start w:val="1"/>
+      <w:numFmt w:val="lowerLetter"/>
+      <w:lvlText w:val="%2."/>
+      <w:lvlJc w:val="left"/>
+      <w:pPr>
+        <w:ind w:left="1440" w:hanging="360"/>
+      </w:pPr>
+    </w:lvl>
+    <w:lvl w:ilvl="2" w:tplc="0409001B" w:tentative="1">
+      <w:start w:val="1"/>
+      <w:numFmt w:val="lowerRoman"/>
+      <w:lvlText w:val="%3."/>
+      <w:lvlJc w:val="right"/>
+      <w:pPr>
+        <w:ind w:left="2160" w:hanging="180"/>
+      </w:pPr>
+    </w:lvl>
+    <w:lvl w:ilvl="3" w:tplc="0409000F" w:tentative="1">
+      <w:start w:val="1"/>
+      <w:numFmt w:val="decimal"/>
+      <w:lvlText w:val="%4."/>
+      <w:lvlJc w:val="left"/>
+      <w:pPr>
+        <w:ind w:left="2880" w:hanging="360"/>
+      </w:pPr>
+    </w:lvl>
+    <w:lvl w:ilvl="4" w:tplc="04090019" w:tentative="1">
+      <w:start w:val="1"/>
+      <w:numFmt w:val="lowerLetter"/>
+      <w:lvlText w:val="%5."/>
+      <w:lvlJc w:val="left"/>
+      <w:pPr>
+        <w:ind w:left="3600" w:hanging="360"/>
+      </w:pPr>
+    </w:lvl>
+    <w:lvl w:ilvl="5" w:tplc="0409001B" w:tentative="1">
+      <w:start w:val="1"/>
+      <w:numFmt w:val="lowerRoman"/>
+      <w:lvlText w:val="%6."/>
+      <w:lvlJc w:val="right"/>
+      <w:pPr>
+        <w:ind w:left="4320" w:hanging="180"/>
+      </w:pPr>
+    </w:lvl>
+    <w:lvl w:ilvl="6" w:tplc="0409000F" w:tentative="1">
+      <w:start w:val="1"/>
+      <w:numFmt w:val="decimal"/>
+      <w:lvlText w:val="%7."/>
+      <w:lvlJc w:val="left"/>
+      <w:pPr>
+        <w:ind w:left="5040" w:hanging="360"/>
+      </w:pPr>
+    </w:lvl>
+    <w:lvl w:ilvl="7" w:tplc="04090019" w:tentative="1">
+      <w:start w:val="1"/>
+      <w:numFmt w:val="lowerLetter"/>
+      <w:lvlText w:val="%8."/>
+      <w:lvlJc w:val="left"/>
+      <w:pPr>
+        <w:ind w:left="5760" w:hanging="360"/>
+      </w:pPr>
+    </w:lvl>
+    <w:lvl w:ilvl="8" w:tplc="0409001B" w:tentative="1">
+      <w:start w:val="1"/>
+      <w:numFmt w:val="lowerRoman"/>
+      <w:lvlText w:val="%9."/>
+      <w:lvlJc w:val="right"/>
+      <w:pPr>
+        <w:ind w:left="6480" w:hanging="180"/>
+      </w:pPr>
+    </w:lvl>
+  </w:abstractNum>
+  <w:abstractNum w:abstractNumId="3">
     <w:nsid w:val="3A660C40"/>
     <w:multiLevelType w:val="hybridMultilevel"/>
     <w:tmpl w:val="291C9364"/>
@@ -3454,7 +5916,7 @@
       </w:rPr>
     </w:lvl>
   </w:abstractNum>
-  <w:abstractNum w:abstractNumId="1">
+  <w:abstractNum w:abstractNumId="4">
     <w:nsid w:val="4B414970"/>
     <w:multiLevelType w:val="hybridMultilevel"/>
     <w:tmpl w:val="4C3AC1D8"/>
@@ -3464,7 +5926,7 @@
       <w:lvlText w:val="%1."/>
       <w:lvlJc w:val="left"/>
       <w:pPr>
-        <w:ind w:left="720" w:hanging="360"/>
+        <w:ind w:left="360" w:hanging="360"/>
       </w:pPr>
       <w:rPr>
         <w:rFonts w:hint="default"/>
@@ -3476,7 +5938,7 @@
       <w:lvlText w:val="%2."/>
       <w:lvlJc w:val="left"/>
       <w:pPr>
-        <w:ind w:left="1440" w:hanging="360"/>
+        <w:ind w:left="1080" w:hanging="360"/>
       </w:pPr>
     </w:lvl>
     <w:lvl w:ilvl="2" w:tplc="0409001B" w:tentative="1">
@@ -3485,7 +5947,7 @@
       <w:lvlText w:val="%3."/>
       <w:lvlJc w:val="right"/>
       <w:pPr>
-        <w:ind w:left="2160" w:hanging="180"/>
+        <w:ind w:left="1800" w:hanging="180"/>
       </w:pPr>
     </w:lvl>
     <w:lvl w:ilvl="3" w:tplc="0409000F" w:tentative="1">
@@ -3494,7 +5956,7 @@
       <w:lvlText w:val="%4."/>
       <w:lvlJc w:val="left"/>
       <w:pPr>
-        <w:ind w:left="2880" w:hanging="360"/>
+        <w:ind w:left="2520" w:hanging="360"/>
       </w:pPr>
     </w:lvl>
     <w:lvl w:ilvl="4" w:tplc="04090019" w:tentative="1">
@@ -3503,7 +5965,7 @@
       <w:lvlText w:val="%5."/>
       <w:lvlJc w:val="left"/>
       <w:pPr>
-        <w:ind w:left="3600" w:hanging="360"/>
+        <w:ind w:left="3240" w:hanging="360"/>
       </w:pPr>
     </w:lvl>
     <w:lvl w:ilvl="5" w:tplc="0409001B" w:tentative="1">
@@ -3512,7 +5974,7 @@
       <w:lvlText w:val="%6."/>
       <w:lvlJc w:val="right"/>
       <w:pPr>
-        <w:ind w:left="4320" w:hanging="180"/>
+        <w:ind w:left="3960" w:hanging="180"/>
       </w:pPr>
     </w:lvl>
     <w:lvl w:ilvl="6" w:tplc="0409000F" w:tentative="1">
@@ -3521,7 +5983,7 @@
       <w:lvlText w:val="%7."/>
       <w:lvlJc w:val="left"/>
       <w:pPr>
-        <w:ind w:left="5040" w:hanging="360"/>
+        <w:ind w:left="4680" w:hanging="360"/>
       </w:pPr>
     </w:lvl>
     <w:lvl w:ilvl="7" w:tplc="04090019" w:tentative="1">
@@ -3530,7 +5992,7 @@
       <w:lvlText w:val="%8."/>
       <w:lvlJc w:val="left"/>
       <w:pPr>
-        <w:ind w:left="5760" w:hanging="360"/>
+        <w:ind w:left="5400" w:hanging="360"/>
       </w:pPr>
     </w:lvl>
     <w:lvl w:ilvl="8" w:tplc="0409001B" w:tentative="1">
@@ -3539,11 +6001,11 @@
       <w:lvlText w:val="%9."/>
       <w:lvlJc w:val="right"/>
       <w:pPr>
-        <w:ind w:left="6480" w:hanging="180"/>
+        <w:ind w:left="6120" w:hanging="180"/>
       </w:pPr>
     </w:lvl>
   </w:abstractNum>
-  <w:abstractNum w:abstractNumId="2">
+  <w:abstractNum w:abstractNumId="5">
     <w:nsid w:val="7A9F7AE0"/>
     <w:multiLevelType w:val="hybridMultilevel"/>
     <w:tmpl w:val="7736F55A"/>
@@ -3665,13 +6127,22 @@
     </w:lvl>
   </w:abstractNum>
   <w:num w:numId="1">
+    <w:abstractNumId w:val="3"/>
+  </w:num>
+  <w:num w:numId="2">
+    <w:abstractNumId w:val="5"/>
+  </w:num>
+  <w:num w:numId="3">
+    <w:abstractNumId w:val="4"/>
+  </w:num>
+  <w:num w:numId="4">
     <w:abstractNumId w:val="0"/>
   </w:num>
-  <w:num w:numId="2">
+  <w:num w:numId="5">
+    <w:abstractNumId w:val="1"/>
+  </w:num>
+  <w:num w:numId="6">
     <w:abstractNumId w:val="2"/>
-  </w:num>
-  <w:num w:numId="3">
-    <w:abstractNumId w:val="1"/>
   </w:num>
 </w:numbering>
 </file>
@@ -3760,7 +6231,7 @@
     <w:lsdException w:name="Closing" w:semiHidden="1" w:unhideWhenUsed="1"/>
     <w:lsdException w:name="Signature" w:semiHidden="1" w:unhideWhenUsed="1"/>
     <w:lsdException w:name="Default Paragraph Font" w:semiHidden="1" w:uiPriority="1" w:unhideWhenUsed="1"/>
-    <w:lsdException w:name="Body Text" w:semiHidden="1" w:unhideWhenUsed="1"/>
+    <w:lsdException w:name="Body Text" w:semiHidden="1" w:uiPriority="1" w:unhideWhenUsed="1" w:qFormat="1"/>
     <w:lsdException w:name="Body Text Indent" w:semiHidden="1" w:unhideWhenUsed="1"/>
     <w:lsdException w:name="List Continue" w:semiHidden="1" w:unhideWhenUsed="1"/>
     <w:lsdException w:name="List Continue 2" w:semiHidden="1" w:unhideWhenUsed="1"/>
@@ -4158,7 +6629,6 @@
     <w:name w:val="Normal (Web)"/>
     <w:basedOn w:val="Normal"/>
     <w:uiPriority w:val="99"/>
-    <w:semiHidden/>
     <w:unhideWhenUsed/>
     <w:rsid w:val="00560D3D"/>
     <w:pPr>
@@ -4195,6 +6665,107 @@
       <w:sz w:val="48"/>
       <w:szCs w:val="48"/>
     </w:rPr>
+  </w:style>
+  <w:style w:type="character" w:customStyle="1" w:styleId="css-0">
+    <w:name w:val="css-0"/>
+    <w:basedOn w:val="DefaultParagraphFont"/>
+    <w:rsid w:val="003B5C58"/>
+  </w:style>
+  <w:style w:type="character" w:customStyle="1" w:styleId="css-rh820s">
+    <w:name w:val="css-rh820s"/>
+    <w:basedOn w:val="DefaultParagraphFont"/>
+    <w:rsid w:val="003B5C58"/>
+  </w:style>
+  <w:style w:type="character" w:customStyle="1" w:styleId="css-1eh0vfs">
+    <w:name w:val="css-1eh0vfs"/>
+    <w:basedOn w:val="DefaultParagraphFont"/>
+    <w:rsid w:val="00AF53C2"/>
+  </w:style>
+  <w:style w:type="character" w:customStyle="1" w:styleId="css-15iwe0d">
+    <w:name w:val="css-15iwe0d"/>
+    <w:basedOn w:val="DefaultParagraphFont"/>
+    <w:rsid w:val="00313BA0"/>
+  </w:style>
+  <w:style w:type="character" w:customStyle="1" w:styleId="css-2yp7ui">
+    <w:name w:val="css-2yp7ui"/>
+    <w:basedOn w:val="DefaultParagraphFont"/>
+    <w:rsid w:val="00313BA0"/>
+  </w:style>
+  <w:style w:type="character" w:customStyle="1" w:styleId="css-x5hiaf">
+    <w:name w:val="css-x5hiaf"/>
+    <w:basedOn w:val="DefaultParagraphFont"/>
+    <w:rsid w:val="00313BA0"/>
+  </w:style>
+  <w:style w:type="paragraph" w:styleId="BodyText">
+    <w:name w:val="Body Text"/>
+    <w:basedOn w:val="Normal"/>
+    <w:link w:val="BodyTextChar"/>
+    <w:uiPriority w:val="1"/>
+    <w:qFormat/>
+    <w:rsid w:val="00085DF4"/>
+    <w:pPr>
+      <w:widowControl w:val="0"/>
+      <w:autoSpaceDE w:val="0"/>
+      <w:autoSpaceDN w:val="0"/>
+      <w:spacing w:after="0" w:line="240" w:lineRule="auto"/>
+    </w:pPr>
+    <w:rPr>
+      <w:rFonts w:ascii="Arial MT" w:eastAsia="Arial MT" w:hAnsi="Arial MT" w:cs="Arial MT"/>
+    </w:rPr>
+  </w:style>
+  <w:style w:type="character" w:customStyle="1" w:styleId="BodyTextChar">
+    <w:name w:val="Body Text Char"/>
+    <w:basedOn w:val="DefaultParagraphFont"/>
+    <w:link w:val="BodyText"/>
+    <w:uiPriority w:val="1"/>
+    <w:rsid w:val="00085DF4"/>
+    <w:rPr>
+      <w:rFonts w:ascii="Arial MT" w:eastAsia="Arial MT" w:hAnsi="Arial MT" w:cs="Arial MT"/>
+    </w:rPr>
+  </w:style>
+  <w:style w:type="paragraph" w:styleId="Header">
+    <w:name w:val="header"/>
+    <w:basedOn w:val="Normal"/>
+    <w:link w:val="HeaderChar"/>
+    <w:uiPriority w:val="99"/>
+    <w:unhideWhenUsed/>
+    <w:rsid w:val="00802B55"/>
+    <w:pPr>
+      <w:tabs>
+        <w:tab w:val="center" w:pos="4680"/>
+        <w:tab w:val="right" w:pos="9360"/>
+      </w:tabs>
+      <w:spacing w:after="0" w:line="240" w:lineRule="auto"/>
+    </w:pPr>
+  </w:style>
+  <w:style w:type="character" w:customStyle="1" w:styleId="HeaderChar">
+    <w:name w:val="Header Char"/>
+    <w:basedOn w:val="DefaultParagraphFont"/>
+    <w:link w:val="Header"/>
+    <w:uiPriority w:val="99"/>
+    <w:rsid w:val="00802B55"/>
+  </w:style>
+  <w:style w:type="paragraph" w:styleId="Footer">
+    <w:name w:val="footer"/>
+    <w:basedOn w:val="Normal"/>
+    <w:link w:val="FooterChar"/>
+    <w:uiPriority w:val="99"/>
+    <w:unhideWhenUsed/>
+    <w:rsid w:val="00802B55"/>
+    <w:pPr>
+      <w:tabs>
+        <w:tab w:val="center" w:pos="4680"/>
+        <w:tab w:val="right" w:pos="9360"/>
+      </w:tabs>
+      <w:spacing w:after="0" w:line="240" w:lineRule="auto"/>
+    </w:pPr>
+  </w:style>
+  <w:style w:type="character" w:customStyle="1" w:styleId="FooterChar">
+    <w:name w:val="Footer Char"/>
+    <w:basedOn w:val="DefaultParagraphFont"/>
+    <w:link w:val="Footer"/>
+    <w:uiPriority w:val="99"/>
+    <w:rsid w:val="00802B55"/>
   </w:style>
 </w:styles>
 </file>

--- a/Cat_Scan_II_Big_Dog_Report_Ismail.docx
+++ b/Cat_Scan_II_Big_Dog_Report_Ismail.docx
@@ -75,8 +75,9 @@
           <w:sz w:val="72"/>
           <w:szCs w:val="72"/>
         </w:rPr>
-        <w:t xml:space="preserve">Risks &amp; </w:t>
-      </w:r>
+        <w:t xml:space="preserve">Risks </w:t>
+      </w:r>
+      <w:proofErr w:type="gramStart"/>
       <w:r>
         <w:rPr>
           <w:rFonts w:ascii="Segoe UI" w:hAnsi="Segoe UI" w:cs="Segoe UI"/>
@@ -86,7 +87,7 @@
           <w:sz w:val="72"/>
           <w:szCs w:val="72"/>
         </w:rPr>
-        <w:t xml:space="preserve"> </w:t>
+        <w:t xml:space="preserve">&amp; </w:t>
       </w:r>
       <w:r>
         <w:rPr>
@@ -97,8 +98,20 @@
           <w:sz w:val="72"/>
           <w:szCs w:val="72"/>
         </w:rPr>
+        <w:t xml:space="preserve"> </w:t>
+      </w:r>
+      <w:r>
+        <w:rPr>
+          <w:rFonts w:ascii="Segoe UI" w:hAnsi="Segoe UI" w:cs="Segoe UI"/>
+          <w:b w:val="0"/>
+          <w:bCs w:val="0"/>
+          <w:color w:val="000000" w:themeColor="text1"/>
+          <w:sz w:val="72"/>
+          <w:szCs w:val="72"/>
+        </w:rPr>
         <w:t>Vulnerabilities</w:t>
       </w:r>
+      <w:proofErr w:type="gramEnd"/>
     </w:p>
     <w:p>
       <w:pPr>
@@ -121,8 +134,18 @@
           <w:sz w:val="32"/>
           <w:szCs w:val="32"/>
         </w:rPr>
-        <w:t xml:space="preserve">    Student: Ismail Yasin</w:t>
-      </w:r>
+        <w:t xml:space="preserve">    Student: Ismail </w:t>
+      </w:r>
+      <w:proofErr w:type="spellStart"/>
+      <w:r>
+        <w:rPr>
+          <w:rFonts w:cstheme="minorHAnsi"/>
+          <w:sz w:val="32"/>
+          <w:szCs w:val="32"/>
+        </w:rPr>
+        <w:t>Yasin</w:t>
+      </w:r>
+      <w:proofErr w:type="spellEnd"/>
     </w:p>
     <w:p>
       <w:pPr>
@@ -1099,7 +1122,16 @@
           <w:sz w:val="20"/>
           <w:szCs w:val="20"/>
         </w:rPr>
-        <w:t>Discussion……………………………………………………………………………………………………………………………Page 4</w:t>
+        <w:t xml:space="preserve">Discussion……………………………………………………………………………………………………………………………Page </w:t>
+      </w:r>
+      <w:r>
+        <w:rPr>
+          <w:rFonts w:asciiTheme="majorHAnsi" w:hAnsiTheme="majorHAnsi" w:cstheme="majorHAnsi"/>
+          <w:color w:val="202529"/>
+          <w:sz w:val="20"/>
+          <w:szCs w:val="20"/>
+        </w:rPr>
+        <w:t>5</w:t>
       </w:r>
     </w:p>
     <w:p>
@@ -1152,7 +1184,16 @@
           <w:sz w:val="20"/>
           <w:szCs w:val="20"/>
         </w:rPr>
-        <w:t>……………………………………………………………………………………………………………...Page 4</w:t>
+        <w:t xml:space="preserve">……………………………………………………………………………………………………………...Page </w:t>
+      </w:r>
+      <w:r>
+        <w:rPr>
+          <w:rFonts w:asciiTheme="majorHAnsi" w:hAnsiTheme="majorHAnsi" w:cstheme="majorHAnsi"/>
+          <w:color w:val="202529"/>
+          <w:sz w:val="20"/>
+          <w:szCs w:val="20"/>
+        </w:rPr>
+        <w:t>5</w:t>
       </w:r>
     </w:p>
     <w:p>
@@ -1196,7 +1237,16 @@
           <w:sz w:val="20"/>
           <w:szCs w:val="20"/>
         </w:rPr>
-        <w:t>References…………………………………………………………………………………………………………………………..Page 4</w:t>
+        <w:t xml:space="preserve">References…………………………………………………………………………………………………………………………..Page </w:t>
+      </w:r>
+      <w:r>
+        <w:rPr>
+          <w:rFonts w:asciiTheme="majorHAnsi" w:hAnsiTheme="majorHAnsi" w:cstheme="majorHAnsi"/>
+          <w:color w:val="202529"/>
+          <w:sz w:val="20"/>
+          <w:szCs w:val="20"/>
+        </w:rPr>
+        <w:t>5</w:t>
       </w:r>
     </w:p>
     <w:p>
@@ -1209,6 +1259,8 @@
           <w:szCs w:val="32"/>
         </w:rPr>
       </w:pPr>
+      <w:bookmarkStart w:id="0" w:name="_GoBack"/>
+      <w:bookmarkEnd w:id="0"/>
     </w:p>
     <w:p>
       <w:pPr>
@@ -1753,6 +1805,7 @@
                 <w:szCs w:val="18"/>
               </w:rPr>
             </w:pPr>
+            <w:proofErr w:type="spellStart"/>
             <w:r>
               <w:rPr>
                 <w:rFonts w:asciiTheme="majorHAnsi" w:hAnsiTheme="majorHAnsi" w:cstheme="majorHAnsi"/>
@@ -1761,7 +1814,18 @@
                 <w:sz w:val="18"/>
                 <w:szCs w:val="18"/>
               </w:rPr>
-              <w:t xml:space="preserve">LoCs Associated </w:t>
+              <w:t>LoCs</w:t>
+            </w:r>
+            <w:proofErr w:type="spellEnd"/>
+            <w:r>
+              <w:rPr>
+                <w:rFonts w:asciiTheme="majorHAnsi" w:hAnsiTheme="majorHAnsi" w:cstheme="majorHAnsi"/>
+                <w:b/>
+                <w:color w:val="000000" w:themeColor="text1"/>
+                <w:sz w:val="18"/>
+                <w:szCs w:val="18"/>
+              </w:rPr>
+              <w:t xml:space="preserve"> Associated </w:t>
             </w:r>
           </w:p>
         </w:tc>
@@ -1948,7 +2012,31 @@
                 <w:sz w:val="18"/>
                 <w:szCs w:val="18"/>
               </w:rPr>
-              <w:t>May be used to indicate Malicious Redirects, DDoS Attacks or Content Injection</w:t>
+              <w:t xml:space="preserve">May be used to indicate Malicious Redirects, </w:t>
+            </w:r>
+            <w:proofErr w:type="spellStart"/>
+            <w:r>
+              <w:rPr>
+                <w:rFonts w:asciiTheme="majorHAnsi" w:eastAsia="Times New Roman" w:hAnsiTheme="majorHAnsi" w:cstheme="majorHAnsi"/>
+                <w:bCs/>
+                <w:iCs/>
+                <w:color w:val="000000" w:themeColor="text1"/>
+                <w:sz w:val="18"/>
+                <w:szCs w:val="18"/>
+              </w:rPr>
+              <w:t>DDoS</w:t>
+            </w:r>
+            <w:proofErr w:type="spellEnd"/>
+            <w:r>
+              <w:rPr>
+                <w:rFonts w:asciiTheme="majorHAnsi" w:eastAsia="Times New Roman" w:hAnsiTheme="majorHAnsi" w:cstheme="majorHAnsi"/>
+                <w:bCs/>
+                <w:iCs/>
+                <w:color w:val="000000" w:themeColor="text1"/>
+                <w:sz w:val="18"/>
+                <w:szCs w:val="18"/>
+              </w:rPr>
+              <w:t xml:space="preserve"> Attacks or Content Injection</w:t>
             </w:r>
           </w:p>
         </w:tc>
@@ -2030,7 +2118,31 @@
                 <w:sz w:val="18"/>
                 <w:szCs w:val="18"/>
               </w:rPr>
-              <w:t>Changes of 20% over the average load. SIL base on the fact that BIG DOG does NOT have a large Web Presence, the linux web server being internal and this one outward facing(Assumption) There is a relatively low impact on CIA (specifically A) but a higher chance of compromise I have assigned an SIL of 7</w:t>
+              <w:t xml:space="preserve">Changes of 20% over the average load. SIL base on the fact that BIG DOG does NOT have a large Web Presence, the </w:t>
+            </w:r>
+            <w:proofErr w:type="spellStart"/>
+            <w:r>
+              <w:rPr>
+                <w:rFonts w:asciiTheme="majorHAnsi" w:eastAsia="Times New Roman" w:hAnsiTheme="majorHAnsi" w:cstheme="majorHAnsi"/>
+                <w:bCs/>
+                <w:iCs/>
+                <w:color w:val="000000" w:themeColor="text1"/>
+                <w:sz w:val="18"/>
+                <w:szCs w:val="18"/>
+              </w:rPr>
+              <w:t>linux</w:t>
+            </w:r>
+            <w:proofErr w:type="spellEnd"/>
+            <w:r>
+              <w:rPr>
+                <w:rFonts w:asciiTheme="majorHAnsi" w:eastAsia="Times New Roman" w:hAnsiTheme="majorHAnsi" w:cstheme="majorHAnsi"/>
+                <w:bCs/>
+                <w:iCs/>
+                <w:color w:val="000000" w:themeColor="text1"/>
+                <w:sz w:val="18"/>
+                <w:szCs w:val="18"/>
+              </w:rPr>
+              <w:t xml:space="preserve"> web server being internal and this one outward facing(Assumption) There is a relatively low impact on CIA (specifically A) but a higher chance of compromise I have assigned an SIL of 7</w:t>
             </w:r>
           </w:p>
         </w:tc>
@@ -2146,7 +2258,27 @@
                 <w:sz w:val="18"/>
                 <w:szCs w:val="18"/>
               </w:rPr>
-              <w:t xml:space="preserve">Malicious redirects, DDoS attacks, content injection. </w:t>
+              <w:t xml:space="preserve">Malicious redirects, </w:t>
+            </w:r>
+            <w:proofErr w:type="spellStart"/>
+            <w:r>
+              <w:rPr>
+                <w:rFonts w:asciiTheme="majorHAnsi" w:hAnsiTheme="majorHAnsi" w:cstheme="majorHAnsi"/>
+                <w:color w:val="000000" w:themeColor="text1"/>
+                <w:sz w:val="18"/>
+                <w:szCs w:val="18"/>
+              </w:rPr>
+              <w:t>DDoS</w:t>
+            </w:r>
+            <w:proofErr w:type="spellEnd"/>
+            <w:r>
+              <w:rPr>
+                <w:rFonts w:asciiTheme="majorHAnsi" w:hAnsiTheme="majorHAnsi" w:cstheme="majorHAnsi"/>
+                <w:color w:val="000000" w:themeColor="text1"/>
+                <w:sz w:val="18"/>
+                <w:szCs w:val="18"/>
+              </w:rPr>
+              <w:t xml:space="preserve"> attacks, content injection. </w:t>
             </w:r>
           </w:p>
         </w:tc>
@@ -2382,14 +2514,25 @@
                 <w:szCs w:val="18"/>
               </w:rPr>
             </w:pPr>
-            <w:r>
-              <w:rPr>
-                <w:rFonts w:asciiTheme="majorHAnsi" w:hAnsiTheme="majorHAnsi" w:cstheme="majorHAnsi"/>
-                <w:color w:val="000000" w:themeColor="text1"/>
-                <w:sz w:val="18"/>
-                <w:szCs w:val="18"/>
-              </w:rPr>
-              <w:t>IoCs include SQL injection attempts, Unauthorized data retrieval</w:t>
+            <w:proofErr w:type="spellStart"/>
+            <w:r>
+              <w:rPr>
+                <w:rFonts w:asciiTheme="majorHAnsi" w:hAnsiTheme="majorHAnsi" w:cstheme="majorHAnsi"/>
+                <w:color w:val="000000" w:themeColor="text1"/>
+                <w:sz w:val="18"/>
+                <w:szCs w:val="18"/>
+              </w:rPr>
+              <w:t>IoCs</w:t>
+            </w:r>
+            <w:proofErr w:type="spellEnd"/>
+            <w:r>
+              <w:rPr>
+                <w:rFonts w:asciiTheme="majorHAnsi" w:hAnsiTheme="majorHAnsi" w:cstheme="majorHAnsi"/>
+                <w:color w:val="000000" w:themeColor="text1"/>
+                <w:sz w:val="18"/>
+                <w:szCs w:val="18"/>
+              </w:rPr>
+              <w:t xml:space="preserve"> include SQL injection attempts, Unauthorized data retrieval</w:t>
             </w:r>
           </w:p>
         </w:tc>
@@ -2543,7 +2686,27 @@
                 <w:sz w:val="18"/>
                 <w:szCs w:val="18"/>
               </w:rPr>
-              <w:t>CIA(availability).There is a medium impact on the LInux Server since</w:t>
+              <w:t xml:space="preserve">CIA(availability).There is a medium impact on the </w:t>
+            </w:r>
+            <w:proofErr w:type="spellStart"/>
+            <w:r>
+              <w:rPr>
+                <w:rFonts w:asciiTheme="majorHAnsi" w:hAnsiTheme="majorHAnsi" w:cstheme="majorHAnsi"/>
+                <w:color w:val="000000" w:themeColor="text1"/>
+                <w:sz w:val="18"/>
+                <w:szCs w:val="18"/>
+              </w:rPr>
+              <w:t>LInux</w:t>
+            </w:r>
+            <w:proofErr w:type="spellEnd"/>
+            <w:r>
+              <w:rPr>
+                <w:rFonts w:asciiTheme="majorHAnsi" w:hAnsiTheme="majorHAnsi" w:cstheme="majorHAnsi"/>
+                <w:color w:val="000000" w:themeColor="text1"/>
+                <w:sz w:val="18"/>
+                <w:szCs w:val="18"/>
+              </w:rPr>
+              <w:t xml:space="preserve"> Server since</w:t>
             </w:r>
           </w:p>
           <w:p>
@@ -2647,6 +2810,7 @@
                 <w:szCs w:val="18"/>
               </w:rPr>
             </w:pPr>
+            <w:proofErr w:type="spellStart"/>
             <w:r>
               <w:rPr>
                 <w:rFonts w:asciiTheme="majorHAnsi" w:eastAsia="Times New Roman" w:hAnsiTheme="majorHAnsi" w:cstheme="majorHAnsi"/>
@@ -2656,6 +2820,7 @@
               </w:rPr>
               <w:t>Winserver</w:t>
             </w:r>
+            <w:proofErr w:type="spellEnd"/>
           </w:p>
         </w:tc>
         <w:tc>
@@ -2945,14 +3110,25 @@
                 <w:szCs w:val="18"/>
               </w:rPr>
             </w:pPr>
-            <w:r>
-              <w:rPr>
-                <w:rFonts w:asciiTheme="majorHAnsi" w:eastAsia="Times New Roman" w:hAnsiTheme="majorHAnsi" w:cstheme="majorHAnsi"/>
-                <w:color w:val="000000" w:themeColor="text1"/>
-                <w:sz w:val="18"/>
-                <w:szCs w:val="18"/>
-              </w:rPr>
-              <w:t>Winserver/Linux</w:t>
+            <w:proofErr w:type="spellStart"/>
+            <w:r>
+              <w:rPr>
+                <w:rFonts w:asciiTheme="majorHAnsi" w:eastAsia="Times New Roman" w:hAnsiTheme="majorHAnsi" w:cstheme="majorHAnsi"/>
+                <w:color w:val="000000" w:themeColor="text1"/>
+                <w:sz w:val="18"/>
+                <w:szCs w:val="18"/>
+              </w:rPr>
+              <w:t>Winserver</w:t>
+            </w:r>
+            <w:proofErr w:type="spellEnd"/>
+            <w:r>
+              <w:rPr>
+                <w:rFonts w:asciiTheme="majorHAnsi" w:eastAsia="Times New Roman" w:hAnsiTheme="majorHAnsi" w:cstheme="majorHAnsi"/>
+                <w:color w:val="000000" w:themeColor="text1"/>
+                <w:sz w:val="18"/>
+                <w:szCs w:val="18"/>
+              </w:rPr>
+              <w:t>/Linux</w:t>
             </w:r>
           </w:p>
         </w:tc>
@@ -4433,14 +4609,25 @@
                 <w:szCs w:val="18"/>
               </w:rPr>
             </w:pPr>
-            <w:r>
-              <w:rPr>
-                <w:rFonts w:asciiTheme="majorHAnsi" w:hAnsiTheme="majorHAnsi" w:cstheme="majorHAnsi"/>
-                <w:color w:val="000000" w:themeColor="text1"/>
-                <w:sz w:val="18"/>
-                <w:szCs w:val="18"/>
-              </w:rPr>
-              <w:t xml:space="preserve">DDos Attacks Unusual traffic patterns </w:t>
+            <w:proofErr w:type="spellStart"/>
+            <w:r>
+              <w:rPr>
+                <w:rFonts w:asciiTheme="majorHAnsi" w:hAnsiTheme="majorHAnsi" w:cstheme="majorHAnsi"/>
+                <w:color w:val="000000" w:themeColor="text1"/>
+                <w:sz w:val="18"/>
+                <w:szCs w:val="18"/>
+              </w:rPr>
+              <w:t>DDos</w:t>
+            </w:r>
+            <w:proofErr w:type="spellEnd"/>
+            <w:r>
+              <w:rPr>
+                <w:rFonts w:asciiTheme="majorHAnsi" w:hAnsiTheme="majorHAnsi" w:cstheme="majorHAnsi"/>
+                <w:color w:val="000000" w:themeColor="text1"/>
+                <w:sz w:val="18"/>
+                <w:szCs w:val="18"/>
+              </w:rPr>
+              <w:t xml:space="preserve"> Attacks Unusual traffic patterns </w:t>
             </w:r>
           </w:p>
         </w:tc>
@@ -4794,7 +4981,27 @@
           <w:sz w:val="18"/>
           <w:szCs w:val="18"/>
         </w:rPr>
-        <w:t>To establish a robust security framework, Big Dog, the company under monitoring, strategically deploys a diverse array of sensors across its network. These sensors are meticulously selected to detect specific Indicators of Compromise (IoCs), contributing to the company's proactive stance against potential security threats.</w:t>
+        <w:t>To establish a robust security framework, Big Dog, the company under monitoring, strategically deploys a diverse array of sensors across its network. These sensors are meticulously selected to detect specific Indicators of Compromise (</w:t>
+      </w:r>
+      <w:proofErr w:type="spellStart"/>
+      <w:r>
+        <w:rPr>
+          <w:rFonts w:asciiTheme="majorHAnsi" w:hAnsiTheme="majorHAnsi" w:cstheme="majorHAnsi"/>
+          <w:color w:val="000000" w:themeColor="text1"/>
+          <w:sz w:val="18"/>
+          <w:szCs w:val="18"/>
+        </w:rPr>
+        <w:t>IoCs</w:t>
+      </w:r>
+      <w:proofErr w:type="spellEnd"/>
+      <w:r>
+        <w:rPr>
+          <w:rFonts w:asciiTheme="majorHAnsi" w:hAnsiTheme="majorHAnsi" w:cstheme="majorHAnsi"/>
+          <w:color w:val="000000" w:themeColor="text1"/>
+          <w:sz w:val="18"/>
+          <w:szCs w:val="18"/>
+        </w:rPr>
+        <w:t>), contributing to the company's proactive stance against potential security threats.</w:t>
       </w:r>
     </w:p>
     <w:p>
@@ -4870,7 +5077,27 @@
           <w:sz w:val="18"/>
           <w:szCs w:val="18"/>
         </w:rPr>
-        <w:t>Assigning a Specific Impact Level (SIL) to each sensor is a key aspect of the security architecture. The SIL reflects the significance of associated IoCs and potential risks. For instance, the high priority (SIL of 8) assigned to the MSSQL Database Query sensor on the Win Server underscores the critical importance of protecting SQL databases containing client data.</w:t>
+        <w:t xml:space="preserve">Assigning a Specific Impact Level (SIL) to each sensor is a key aspect of the security architecture. The SIL reflects the significance of associated </w:t>
+      </w:r>
+      <w:proofErr w:type="spellStart"/>
+      <w:r>
+        <w:rPr>
+          <w:rFonts w:asciiTheme="majorHAnsi" w:hAnsiTheme="majorHAnsi" w:cstheme="majorHAnsi"/>
+          <w:color w:val="000000" w:themeColor="text1"/>
+          <w:sz w:val="18"/>
+          <w:szCs w:val="18"/>
+        </w:rPr>
+        <w:t>IoCs</w:t>
+      </w:r>
+      <w:proofErr w:type="spellEnd"/>
+      <w:r>
+        <w:rPr>
+          <w:rFonts w:asciiTheme="majorHAnsi" w:hAnsiTheme="majorHAnsi" w:cstheme="majorHAnsi"/>
+          <w:color w:val="000000" w:themeColor="text1"/>
+          <w:sz w:val="18"/>
+          <w:szCs w:val="18"/>
+        </w:rPr>
+        <w:t xml:space="preserve"> and potential risks. For instance, the high priority (SIL of 8) assigned to the MSSQL Database Query sensor on the Win Server underscores the critical importance of protecting SQL databases containing client data.</w:t>
       </w:r>
     </w:p>
     <w:p>
@@ -5032,7 +5259,27 @@
           <w:sz w:val="18"/>
           <w:szCs w:val="18"/>
         </w:rPr>
-        <w:t xml:space="preserve">PRTG manual. (n.d.). </w:t>
+        <w:t>PRTG manual. (</w:t>
+      </w:r>
+      <w:proofErr w:type="spellStart"/>
+      <w:r>
+        <w:rPr>
+          <w:rFonts w:asciiTheme="majorHAnsi" w:hAnsiTheme="majorHAnsi" w:cstheme="majorHAnsi"/>
+          <w:i/>
+          <w:sz w:val="18"/>
+          <w:szCs w:val="18"/>
+        </w:rPr>
+        <w:t>n.d.</w:t>
+      </w:r>
+      <w:proofErr w:type="spellEnd"/>
+      <w:r>
+        <w:rPr>
+          <w:rFonts w:asciiTheme="majorHAnsi" w:hAnsiTheme="majorHAnsi" w:cstheme="majorHAnsi"/>
+          <w:i/>
+          <w:sz w:val="18"/>
+          <w:szCs w:val="18"/>
+        </w:rPr>
+        <w:t xml:space="preserve">). </w:t>
       </w:r>
       <w:hyperlink r:id="rId7" w:history="1">
         <w:r>
@@ -5080,7 +5327,47 @@
           <w:sz w:val="18"/>
           <w:szCs w:val="18"/>
         </w:rPr>
-        <w:t xml:space="preserve">. Paessler. (n.d.). https://www.paessler.com/manuals/prtg/mysql_v2_sensor </w:t>
+        <w:t xml:space="preserve">. </w:t>
+      </w:r>
+      <w:proofErr w:type="spellStart"/>
+      <w:r>
+        <w:rPr>
+          <w:rFonts w:asciiTheme="majorHAnsi" w:hAnsiTheme="majorHAnsi" w:cstheme="majorHAnsi"/>
+          <w:i/>
+          <w:sz w:val="18"/>
+          <w:szCs w:val="18"/>
+        </w:rPr>
+        <w:t>Paessler</w:t>
+      </w:r>
+      <w:proofErr w:type="spellEnd"/>
+      <w:r>
+        <w:rPr>
+          <w:rFonts w:asciiTheme="majorHAnsi" w:hAnsiTheme="majorHAnsi" w:cstheme="majorHAnsi"/>
+          <w:i/>
+          <w:sz w:val="18"/>
+          <w:szCs w:val="18"/>
+        </w:rPr>
+        <w:t>. (</w:t>
+      </w:r>
+      <w:proofErr w:type="spellStart"/>
+      <w:r>
+        <w:rPr>
+          <w:rFonts w:asciiTheme="majorHAnsi" w:hAnsiTheme="majorHAnsi" w:cstheme="majorHAnsi"/>
+          <w:i/>
+          <w:sz w:val="18"/>
+          <w:szCs w:val="18"/>
+        </w:rPr>
+        <w:t>n.d.</w:t>
+      </w:r>
+      <w:proofErr w:type="spellEnd"/>
+      <w:r>
+        <w:rPr>
+          <w:rFonts w:asciiTheme="majorHAnsi" w:hAnsiTheme="majorHAnsi" w:cstheme="majorHAnsi"/>
+          <w:i/>
+          <w:sz w:val="18"/>
+          <w:szCs w:val="18"/>
+        </w:rPr>
+        <w:t xml:space="preserve">). https://www.paessler.com/manuals/prtg/mysql_v2_sensor </w:t>
       </w:r>
     </w:p>
     <w:p>
@@ -5114,7 +5401,47 @@
           <w:sz w:val="18"/>
           <w:szCs w:val="18"/>
         </w:rPr>
-        <w:t xml:space="preserve">. Paessler. (n.d.-b). https://www.paessler.com/manuals/prtg/ssh_script_sensor </w:t>
+        <w:t xml:space="preserve">. </w:t>
+      </w:r>
+      <w:proofErr w:type="spellStart"/>
+      <w:r>
+        <w:rPr>
+          <w:rFonts w:asciiTheme="majorHAnsi" w:hAnsiTheme="majorHAnsi" w:cstheme="majorHAnsi"/>
+          <w:i/>
+          <w:sz w:val="18"/>
+          <w:szCs w:val="18"/>
+        </w:rPr>
+        <w:t>Paessler</w:t>
+      </w:r>
+      <w:proofErr w:type="spellEnd"/>
+      <w:r>
+        <w:rPr>
+          <w:rFonts w:asciiTheme="majorHAnsi" w:hAnsiTheme="majorHAnsi" w:cstheme="majorHAnsi"/>
+          <w:i/>
+          <w:sz w:val="18"/>
+          <w:szCs w:val="18"/>
+        </w:rPr>
+        <w:t>. (</w:t>
+      </w:r>
+      <w:proofErr w:type="spellStart"/>
+      <w:r>
+        <w:rPr>
+          <w:rFonts w:asciiTheme="majorHAnsi" w:hAnsiTheme="majorHAnsi" w:cstheme="majorHAnsi"/>
+          <w:i/>
+          <w:sz w:val="18"/>
+          <w:szCs w:val="18"/>
+        </w:rPr>
+        <w:t>n.d.</w:t>
+      </w:r>
+      <w:proofErr w:type="spellEnd"/>
+      <w:r>
+        <w:rPr>
+          <w:rFonts w:asciiTheme="majorHAnsi" w:hAnsiTheme="majorHAnsi" w:cstheme="majorHAnsi"/>
+          <w:i/>
+          <w:sz w:val="18"/>
+          <w:szCs w:val="18"/>
+        </w:rPr>
+        <w:t xml:space="preserve">-b). https://www.paessler.com/manuals/prtg/ssh_script_sensor </w:t>
       </w:r>
     </w:p>
     <w:p>
@@ -5191,7 +5518,47 @@
           <w:sz w:val="18"/>
           <w:szCs w:val="18"/>
         </w:rPr>
-        <w:t xml:space="preserve">. Paessler. (n.d.-a). https://www.paessler.com/manuals/prtg/event_log_windows_api_sensor </w:t>
+        <w:t xml:space="preserve">. </w:t>
+      </w:r>
+      <w:proofErr w:type="spellStart"/>
+      <w:r>
+        <w:rPr>
+          <w:rFonts w:asciiTheme="majorHAnsi" w:hAnsiTheme="majorHAnsi" w:cstheme="majorHAnsi"/>
+          <w:i/>
+          <w:sz w:val="18"/>
+          <w:szCs w:val="18"/>
+        </w:rPr>
+        <w:t>Paessler</w:t>
+      </w:r>
+      <w:proofErr w:type="spellEnd"/>
+      <w:r>
+        <w:rPr>
+          <w:rFonts w:asciiTheme="majorHAnsi" w:hAnsiTheme="majorHAnsi" w:cstheme="majorHAnsi"/>
+          <w:i/>
+          <w:sz w:val="18"/>
+          <w:szCs w:val="18"/>
+        </w:rPr>
+        <w:t>. (</w:t>
+      </w:r>
+      <w:proofErr w:type="spellStart"/>
+      <w:r>
+        <w:rPr>
+          <w:rFonts w:asciiTheme="majorHAnsi" w:hAnsiTheme="majorHAnsi" w:cstheme="majorHAnsi"/>
+          <w:i/>
+          <w:sz w:val="18"/>
+          <w:szCs w:val="18"/>
+        </w:rPr>
+        <w:t>n.d.</w:t>
+      </w:r>
+      <w:proofErr w:type="spellEnd"/>
+      <w:r>
+        <w:rPr>
+          <w:rFonts w:asciiTheme="majorHAnsi" w:hAnsiTheme="majorHAnsi" w:cstheme="majorHAnsi"/>
+          <w:i/>
+          <w:sz w:val="18"/>
+          <w:szCs w:val="18"/>
+        </w:rPr>
+        <w:t xml:space="preserve">-a). https://www.paessler.com/manuals/prtg/event_log_windows_api_sensor </w:t>
       </w:r>
     </w:p>
     <w:p>
@@ -5223,7 +5590,43 @@
           <w:sz w:val="18"/>
           <w:szCs w:val="18"/>
         </w:rPr>
-        <w:t xml:space="preserve">. Paessler. (n.d.-c). https://www.paessler.com/manuals/prtg/ping_sensor </w:t>
+        <w:t xml:space="preserve">. </w:t>
+      </w:r>
+      <w:proofErr w:type="spellStart"/>
+      <w:r>
+        <w:rPr>
+          <w:rFonts w:asciiTheme="majorHAnsi" w:hAnsiTheme="majorHAnsi" w:cstheme="majorHAnsi"/>
+          <w:sz w:val="18"/>
+          <w:szCs w:val="18"/>
+        </w:rPr>
+        <w:t>Paessler</w:t>
+      </w:r>
+      <w:proofErr w:type="spellEnd"/>
+      <w:r>
+        <w:rPr>
+          <w:rFonts w:asciiTheme="majorHAnsi" w:hAnsiTheme="majorHAnsi" w:cstheme="majorHAnsi"/>
+          <w:sz w:val="18"/>
+          <w:szCs w:val="18"/>
+        </w:rPr>
+        <w:t>. (</w:t>
+      </w:r>
+      <w:proofErr w:type="spellStart"/>
+      <w:r>
+        <w:rPr>
+          <w:rFonts w:asciiTheme="majorHAnsi" w:hAnsiTheme="majorHAnsi" w:cstheme="majorHAnsi"/>
+          <w:sz w:val="18"/>
+          <w:szCs w:val="18"/>
+        </w:rPr>
+        <w:t>n.d.</w:t>
+      </w:r>
+      <w:proofErr w:type="spellEnd"/>
+      <w:r>
+        <w:rPr>
+          <w:rFonts w:asciiTheme="majorHAnsi" w:hAnsiTheme="majorHAnsi" w:cstheme="majorHAnsi"/>
+          <w:sz w:val="18"/>
+          <w:szCs w:val="18"/>
+        </w:rPr>
+        <w:t xml:space="preserve">-c). https://www.paessler.com/manuals/prtg/ping_sensor </w:t>
       </w:r>
     </w:p>
     <w:p>
@@ -5247,27 +5650,51 @@
           <w:sz w:val="18"/>
           <w:szCs w:val="18"/>
         </w:rPr>
-        <w:t>PRTG Manua</w:t>
-      </w:r>
-      <w:bookmarkStart w:id="0" w:name="_GoBack"/>
-      <w:bookmarkEnd w:id="0"/>
-      <w:r>
-        <w:rPr>
-          <w:rFonts w:asciiTheme="majorHAnsi" w:hAnsiTheme="majorHAnsi" w:cstheme="majorHAnsi"/>
-          <w:i/>
-          <w:iCs/>
-          <w:sz w:val="18"/>
-          <w:szCs w:val="18"/>
-        </w:rPr>
-        <w:t>l: FTP Sensor</w:t>
-      </w:r>
-      <w:r>
-        <w:rPr>
-          <w:rFonts w:asciiTheme="majorHAnsi" w:hAnsiTheme="majorHAnsi" w:cstheme="majorHAnsi"/>
-          <w:sz w:val="18"/>
-          <w:szCs w:val="18"/>
-        </w:rPr>
-        <w:t xml:space="preserve">. Paessler. (n.d.-b). https://www.paessler.com/manuals/prtg/ftp_sensor </w:t>
+        <w:t>PRTG Manual: FTP Sensor</w:t>
+      </w:r>
+      <w:r>
+        <w:rPr>
+          <w:rFonts w:asciiTheme="majorHAnsi" w:hAnsiTheme="majorHAnsi" w:cstheme="majorHAnsi"/>
+          <w:sz w:val="18"/>
+          <w:szCs w:val="18"/>
+        </w:rPr>
+        <w:t xml:space="preserve">. </w:t>
+      </w:r>
+      <w:proofErr w:type="spellStart"/>
+      <w:r>
+        <w:rPr>
+          <w:rFonts w:asciiTheme="majorHAnsi" w:hAnsiTheme="majorHAnsi" w:cstheme="majorHAnsi"/>
+          <w:sz w:val="18"/>
+          <w:szCs w:val="18"/>
+        </w:rPr>
+        <w:t>Paessler</w:t>
+      </w:r>
+      <w:proofErr w:type="spellEnd"/>
+      <w:r>
+        <w:rPr>
+          <w:rFonts w:asciiTheme="majorHAnsi" w:hAnsiTheme="majorHAnsi" w:cstheme="majorHAnsi"/>
+          <w:sz w:val="18"/>
+          <w:szCs w:val="18"/>
+        </w:rPr>
+        <w:t>. (</w:t>
+      </w:r>
+      <w:proofErr w:type="spellStart"/>
+      <w:r>
+        <w:rPr>
+          <w:rFonts w:asciiTheme="majorHAnsi" w:hAnsiTheme="majorHAnsi" w:cstheme="majorHAnsi"/>
+          <w:sz w:val="18"/>
+          <w:szCs w:val="18"/>
+        </w:rPr>
+        <w:t>n.d.</w:t>
+      </w:r>
+      <w:proofErr w:type="spellEnd"/>
+      <w:r>
+        <w:rPr>
+          <w:rFonts w:asciiTheme="majorHAnsi" w:hAnsiTheme="majorHAnsi" w:cstheme="majorHAnsi"/>
+          <w:sz w:val="18"/>
+          <w:szCs w:val="18"/>
+        </w:rPr>
+        <w:t xml:space="preserve">-b). https://www.paessler.com/manuals/prtg/ftp_sensor </w:t>
       </w:r>
     </w:p>
     <w:p>
@@ -5283,13 +5710,23 @@
           <w:szCs w:val="18"/>
         </w:rPr>
       </w:pPr>
-      <w:r>
-        <w:rPr>
-          <w:rFonts w:asciiTheme="majorHAnsi" w:hAnsiTheme="majorHAnsi" w:cstheme="majorHAnsi"/>
-          <w:sz w:val="18"/>
-          <w:szCs w:val="18"/>
-        </w:rPr>
-        <w:t xml:space="preserve">Paessler AG. (2024, January 10). </w:t>
+      <w:proofErr w:type="spellStart"/>
+      <w:r>
+        <w:rPr>
+          <w:rFonts w:asciiTheme="majorHAnsi" w:hAnsiTheme="majorHAnsi" w:cstheme="majorHAnsi"/>
+          <w:sz w:val="18"/>
+          <w:szCs w:val="18"/>
+        </w:rPr>
+        <w:t>Paessler</w:t>
+      </w:r>
+      <w:proofErr w:type="spellEnd"/>
+      <w:r>
+        <w:rPr>
+          <w:rFonts w:asciiTheme="majorHAnsi" w:hAnsiTheme="majorHAnsi" w:cstheme="majorHAnsi"/>
+          <w:sz w:val="18"/>
+          <w:szCs w:val="18"/>
+        </w:rPr>
+        <w:t xml:space="preserve"> AG. (2024, January 10). </w:t>
       </w:r>
       <w:r>
         <w:rPr>
@@ -5307,7 +5744,25 @@
           <w:sz w:val="18"/>
           <w:szCs w:val="18"/>
         </w:rPr>
-        <w:t xml:space="preserve">. Paessler. https://www.paessler.com/bandwidth_monitoring </w:t>
+        <w:t xml:space="preserve">. </w:t>
+      </w:r>
+      <w:proofErr w:type="spellStart"/>
+      <w:r>
+        <w:rPr>
+          <w:rFonts w:asciiTheme="majorHAnsi" w:hAnsiTheme="majorHAnsi" w:cstheme="majorHAnsi"/>
+          <w:sz w:val="18"/>
+          <w:szCs w:val="18"/>
+        </w:rPr>
+        <w:t>Paessler</w:t>
+      </w:r>
+      <w:proofErr w:type="spellEnd"/>
+      <w:r>
+        <w:rPr>
+          <w:rFonts w:asciiTheme="majorHAnsi" w:hAnsiTheme="majorHAnsi" w:cstheme="majorHAnsi"/>
+          <w:sz w:val="18"/>
+          <w:szCs w:val="18"/>
+        </w:rPr>
+        <w:t xml:space="preserve">. https://www.paessler.com/bandwidth_monitoring </w:t>
       </w:r>
     </w:p>
     <w:p>
@@ -5323,6 +5778,7 @@
           <w:szCs w:val="18"/>
         </w:rPr>
       </w:pPr>
+      <w:proofErr w:type="spellStart"/>
       <w:r>
         <w:rPr>
           <w:rFonts w:asciiTheme="majorHAnsi" w:hAnsiTheme="majorHAnsi" w:cstheme="majorHAnsi"/>
@@ -5331,15 +5787,44 @@
           <w:sz w:val="18"/>
           <w:szCs w:val="18"/>
         </w:rPr>
-        <w:t>Mitre ATT&amp;CK®</w:t>
-      </w:r>
-      <w:r>
-        <w:rPr>
-          <w:rFonts w:asciiTheme="majorHAnsi" w:hAnsiTheme="majorHAnsi" w:cstheme="majorHAnsi"/>
-          <w:sz w:val="18"/>
-          <w:szCs w:val="18"/>
-        </w:rPr>
-        <w:t xml:space="preserve">. MITRE ATT&amp;CK®. (n.d.). </w:t>
+        <w:t>Mitre</w:t>
+      </w:r>
+      <w:proofErr w:type="spellEnd"/>
+      <w:r>
+        <w:rPr>
+          <w:rFonts w:asciiTheme="majorHAnsi" w:hAnsiTheme="majorHAnsi" w:cstheme="majorHAnsi"/>
+          <w:i/>
+          <w:iCs/>
+          <w:sz w:val="18"/>
+          <w:szCs w:val="18"/>
+        </w:rPr>
+        <w:t xml:space="preserve"> ATT&amp;CK®</w:t>
+      </w:r>
+      <w:r>
+        <w:rPr>
+          <w:rFonts w:asciiTheme="majorHAnsi" w:hAnsiTheme="majorHAnsi" w:cstheme="majorHAnsi"/>
+          <w:sz w:val="18"/>
+          <w:szCs w:val="18"/>
+        </w:rPr>
+        <w:t>. MITRE ATT&amp;CK®. (</w:t>
+      </w:r>
+      <w:proofErr w:type="spellStart"/>
+      <w:r>
+        <w:rPr>
+          <w:rFonts w:asciiTheme="majorHAnsi" w:hAnsiTheme="majorHAnsi" w:cstheme="majorHAnsi"/>
+          <w:sz w:val="18"/>
+          <w:szCs w:val="18"/>
+        </w:rPr>
+        <w:t>n.d.</w:t>
+      </w:r>
+      <w:proofErr w:type="spellEnd"/>
+      <w:r>
+        <w:rPr>
+          <w:rFonts w:asciiTheme="majorHAnsi" w:hAnsiTheme="majorHAnsi" w:cstheme="majorHAnsi"/>
+          <w:sz w:val="18"/>
+          <w:szCs w:val="18"/>
+        </w:rPr>
+        <w:t xml:space="preserve">). </w:t>
       </w:r>
       <w:hyperlink r:id="rId8" w:history="1">
         <w:r>
@@ -5366,6 +5851,7 @@
           <w:szCs w:val="18"/>
         </w:rPr>
       </w:pPr>
+      <w:proofErr w:type="spellStart"/>
       <w:r>
         <w:rPr>
           <w:rFonts w:asciiTheme="majorHAnsi" w:hAnsiTheme="majorHAnsi" w:cstheme="majorHAnsi"/>
@@ -5374,7 +5860,18 @@
           <w:sz w:val="18"/>
           <w:szCs w:val="18"/>
         </w:rPr>
-        <w:t>Cybersecurity framework</w:t>
+        <w:t>Cybersecurity</w:t>
+      </w:r>
+      <w:proofErr w:type="spellEnd"/>
+      <w:r>
+        <w:rPr>
+          <w:rFonts w:asciiTheme="majorHAnsi" w:hAnsiTheme="majorHAnsi" w:cstheme="majorHAnsi"/>
+          <w:i/>
+          <w:iCs/>
+          <w:sz w:val="18"/>
+          <w:szCs w:val="18"/>
+        </w:rPr>
+        <w:t xml:space="preserve"> framework</w:t>
       </w:r>
       <w:r>
         <w:rPr>
